--- a/RFC-ALEXANDRE-TESSARO.docx
+++ b/RFC-ALEXANDRE-TESSARO.docx
@@ -934,6 +934,1631 @@
         </w:rPr>
         <w:t xml:space="preserve">para projetos que talvez jamais fossem viabilizados. </w:t>
       </w:r>
+    </w:p>
+    <w:p>
+      <w:pPr>
+        <w:ind w:left="360"/>
+        <w:rPr>
+          <w:rFonts w:ascii="Arial" w:hAnsi="Arial" w:cs="Arial"/>
+          <w:b/>
+          <w:bCs/>
+          <w:lang w:val="pt-BR"/>
+        </w:rPr>
+      </w:pPr>
+      <w:r>
+        <w:rPr>
+          <w:rFonts w:ascii="Arial" w:hAnsi="Arial" w:cs="Arial"/>
+          <w:b/>
+          <w:bCs/>
+          <w:lang w:val="pt-BR"/>
+        </w:rPr>
+        <w:t>Objetivos</w:t>
+      </w:r>
+    </w:p>
+    <w:p>
+      <w:pPr>
+        <w:pStyle w:val="ListParagraph"/>
+        <w:numPr>
+          <w:ilvl w:val="0"/>
+          <w:numId w:val="2"/>
+        </w:numPr>
+        <w:rPr>
+          <w:rFonts w:ascii="Arial" w:hAnsi="Arial" w:cs="Arial"/>
+          <w:lang w:val="pt-BR"/>
+        </w:rPr>
+      </w:pPr>
+      <w:r>
+        <w:rPr>
+          <w:rFonts w:ascii="Arial" w:hAnsi="Arial" w:cs="Arial"/>
+          <w:lang w:val="pt-BR"/>
+        </w:rPr>
+        <w:t>Objetivo Principal:</w:t>
+      </w:r>
+      <w:r>
+        <w:rPr>
+          <w:rFonts w:ascii="Arial" w:hAnsi="Arial" w:cs="Arial"/>
+          <w:lang w:val="pt-BR"/>
+        </w:rPr>
+        <w:t xml:space="preserve"> Desenvolver uma aplicação web</w:t>
+      </w:r>
+      <w:r>
+        <w:rPr>
+          <w:rFonts w:ascii="Arial" w:hAnsi="Arial" w:cs="Arial"/>
+          <w:lang w:val="pt-BR"/>
+        </w:rPr>
+        <w:t xml:space="preserve"> </w:t>
+      </w:r>
+      <w:r>
+        <w:rPr>
+          <w:rFonts w:ascii="Arial" w:hAnsi="Arial" w:cs="Arial"/>
+          <w:lang w:val="pt-BR"/>
+        </w:rPr>
+        <w:t>que permita a</w:t>
+      </w:r>
+      <w:r>
+        <w:rPr>
+          <w:rFonts w:ascii="Arial" w:hAnsi="Arial" w:cs="Arial"/>
+          <w:lang w:val="pt-BR"/>
+        </w:rPr>
+        <w:t xml:space="preserve"> divulgação de projetos</w:t>
+      </w:r>
+      <w:r>
+        <w:rPr>
+          <w:rFonts w:ascii="Arial" w:hAnsi="Arial" w:cs="Arial"/>
+          <w:lang w:val="pt-BR"/>
+        </w:rPr>
+        <w:t>,</w:t>
+      </w:r>
+      <w:r>
+        <w:rPr>
+          <w:rFonts w:ascii="Arial" w:hAnsi="Arial" w:cs="Arial"/>
+          <w:lang w:val="pt-BR"/>
+        </w:rPr>
+        <w:t xml:space="preserve"> conectando quem a idealizou</w:t>
+      </w:r>
+      <w:r>
+        <w:rPr>
+          <w:rFonts w:ascii="Arial" w:hAnsi="Arial" w:cs="Arial"/>
+          <w:lang w:val="pt-BR"/>
+        </w:rPr>
+        <w:t xml:space="preserve"> com pessoas interessadas em participar do desenvolvimento</w:t>
+      </w:r>
+      <w:r>
+        <w:rPr>
+          <w:rFonts w:ascii="Arial" w:hAnsi="Arial" w:cs="Arial"/>
+          <w:lang w:val="pt-BR"/>
+        </w:rPr>
+        <w:t>, promovendo assim a formação de equipes.</w:t>
+      </w:r>
+    </w:p>
+    <w:p>
+      <w:pPr>
+        <w:pStyle w:val="ListParagraph"/>
+        <w:numPr>
+          <w:ilvl w:val="0"/>
+          <w:numId w:val="2"/>
+        </w:numPr>
+        <w:rPr>
+          <w:rFonts w:ascii="Arial" w:hAnsi="Arial" w:cs="Arial"/>
+          <w:lang w:val="pt-BR"/>
+        </w:rPr>
+      </w:pPr>
+      <w:r>
+        <w:rPr>
+          <w:rFonts w:ascii="Arial" w:hAnsi="Arial" w:cs="Arial"/>
+          <w:lang w:val="pt-BR"/>
+        </w:rPr>
+        <w:t>Obje</w:t>
+      </w:r>
+      <w:r>
+        <w:rPr>
+          <w:rFonts w:ascii="Arial" w:hAnsi="Arial" w:cs="Arial"/>
+          <w:lang w:val="pt-BR"/>
+        </w:rPr>
+        <w:t>tivos Secundários:</w:t>
+      </w:r>
+      <w:r>
+        <w:rPr>
+          <w:rFonts w:ascii="Arial" w:hAnsi="Arial" w:cs="Arial"/>
+          <w:lang w:val="pt-BR"/>
+        </w:rPr>
+        <w:t xml:space="preserve"> Implementar </w:t>
+      </w:r>
+      <w:r>
+        <w:rPr>
+          <w:rFonts w:ascii="Arial" w:hAnsi="Arial" w:cs="Arial"/>
+          <w:lang w:val="pt-BR"/>
+        </w:rPr>
+        <w:t xml:space="preserve">boas </w:t>
+      </w:r>
+      <w:r>
+        <w:rPr>
+          <w:rFonts w:ascii="Arial" w:hAnsi="Arial" w:cs="Arial"/>
+          <w:lang w:val="pt-BR"/>
+        </w:rPr>
+        <w:t>práticas de engenharia de software</w:t>
+      </w:r>
+      <w:r>
+        <w:rPr>
+          <w:rFonts w:ascii="Arial" w:hAnsi="Arial" w:cs="Arial"/>
+          <w:lang w:val="pt-BR"/>
+        </w:rPr>
+        <w:t xml:space="preserve"> ao longo do desenvolvimento</w:t>
+      </w:r>
+      <w:r>
+        <w:rPr>
+          <w:rFonts w:ascii="Arial" w:hAnsi="Arial" w:cs="Arial"/>
+          <w:lang w:val="pt-BR"/>
+        </w:rPr>
+        <w:t xml:space="preserve">, </w:t>
+      </w:r>
+      <w:r>
+        <w:rPr>
+          <w:rFonts w:ascii="Arial" w:hAnsi="Arial" w:cs="Arial"/>
+          <w:lang w:val="pt-BR"/>
+        </w:rPr>
+        <w:t xml:space="preserve">incluindo </w:t>
+      </w:r>
+      <w:r>
+        <w:rPr>
+          <w:rFonts w:ascii="Arial" w:hAnsi="Arial" w:cs="Arial"/>
+          <w:lang w:val="pt-BR"/>
+        </w:rPr>
+        <w:t>integração</w:t>
+      </w:r>
+      <w:r>
+        <w:rPr>
+          <w:rFonts w:ascii="Arial" w:hAnsi="Arial" w:cs="Arial"/>
+          <w:lang w:val="pt-BR"/>
+        </w:rPr>
+        <w:t xml:space="preserve"> e entregas</w:t>
+      </w:r>
+      <w:r>
+        <w:rPr>
+          <w:rFonts w:ascii="Arial" w:hAnsi="Arial" w:cs="Arial"/>
+          <w:lang w:val="pt-BR"/>
+        </w:rPr>
+        <w:t xml:space="preserve"> contínua</w:t>
+      </w:r>
+      <w:r>
+        <w:rPr>
+          <w:rFonts w:ascii="Arial" w:hAnsi="Arial" w:cs="Arial"/>
+          <w:lang w:val="pt-BR"/>
+        </w:rPr>
+        <w:t>s</w:t>
+      </w:r>
+      <w:r>
+        <w:rPr>
+          <w:rFonts w:ascii="Arial" w:hAnsi="Arial" w:cs="Arial"/>
+          <w:lang w:val="pt-BR"/>
+        </w:rPr>
+        <w:t xml:space="preserve"> (CI/CD), </w:t>
+      </w:r>
+      <w:r>
+        <w:rPr>
+          <w:rFonts w:ascii="Arial" w:hAnsi="Arial" w:cs="Arial"/>
+          <w:lang w:val="pt-BR"/>
+        </w:rPr>
+        <w:t>Test</w:t>
+      </w:r>
+      <w:r>
+        <w:rPr>
+          <w:rFonts w:ascii="Arial" w:hAnsi="Arial" w:cs="Arial"/>
+          <w:lang w:val="pt-BR"/>
+        </w:rPr>
+        <w:t>-</w:t>
+      </w:r>
+      <w:r>
+        <w:rPr>
+          <w:rFonts w:ascii="Arial" w:hAnsi="Arial" w:cs="Arial"/>
+          <w:lang w:val="pt-BR"/>
+        </w:rPr>
+        <w:t>Driven</w:t>
+      </w:r>
+      <w:r>
+        <w:rPr>
+          <w:rFonts w:ascii="Arial" w:hAnsi="Arial" w:cs="Arial"/>
+          <w:lang w:val="pt-BR"/>
+        </w:rPr>
+        <w:t xml:space="preserve"> Development (</w:t>
+      </w:r>
+      <w:r>
+        <w:rPr>
+          <w:rFonts w:ascii="Arial" w:hAnsi="Arial" w:cs="Arial"/>
+          <w:lang w:val="pt-BR"/>
+        </w:rPr>
+        <w:t>TDD</w:t>
+      </w:r>
+      <w:r>
+        <w:rPr>
+          <w:rFonts w:ascii="Arial" w:hAnsi="Arial" w:cs="Arial"/>
+          <w:lang w:val="pt-BR"/>
+        </w:rPr>
+        <w:t>)</w:t>
+      </w:r>
+      <w:r>
+        <w:rPr>
+          <w:rFonts w:ascii="Arial" w:hAnsi="Arial" w:cs="Arial"/>
+          <w:lang w:val="pt-BR"/>
+        </w:rPr>
+        <w:t xml:space="preserve">, </w:t>
+      </w:r>
+      <w:r>
+        <w:rPr>
+          <w:rFonts w:ascii="Arial" w:hAnsi="Arial" w:cs="Arial"/>
+          <w:lang w:val="pt-BR"/>
+        </w:rPr>
+        <w:t xml:space="preserve">princípios do </w:t>
+      </w:r>
+      <w:r>
+        <w:rPr>
+          <w:rFonts w:ascii="Arial" w:hAnsi="Arial" w:cs="Arial"/>
+          <w:lang w:val="pt-BR"/>
+        </w:rPr>
+        <w:t>Clean</w:t>
+      </w:r>
+      <w:r>
+        <w:rPr>
+          <w:rFonts w:ascii="Arial" w:hAnsi="Arial" w:cs="Arial"/>
+          <w:lang w:val="pt-BR"/>
+        </w:rPr>
+        <w:t xml:space="preserve"> </w:t>
+      </w:r>
+      <w:r>
+        <w:rPr>
+          <w:rFonts w:ascii="Arial" w:hAnsi="Arial" w:cs="Arial"/>
+          <w:lang w:val="pt-BR"/>
+        </w:rPr>
+        <w:t>Code</w:t>
+      </w:r>
+      <w:r>
+        <w:rPr>
+          <w:rFonts w:ascii="Arial" w:hAnsi="Arial" w:cs="Arial"/>
+          <w:lang w:val="pt-BR"/>
+        </w:rPr>
+        <w:t xml:space="preserve"> e </w:t>
+      </w:r>
+      <w:r>
+        <w:rPr>
+          <w:rFonts w:ascii="Arial" w:hAnsi="Arial" w:cs="Arial"/>
+          <w:lang w:val="pt-BR"/>
+        </w:rPr>
+        <w:t xml:space="preserve">os fundamentos do </w:t>
+      </w:r>
+      <w:r>
+        <w:rPr>
+          <w:rFonts w:ascii="Arial" w:hAnsi="Arial" w:cs="Arial"/>
+          <w:lang w:val="pt-BR"/>
+        </w:rPr>
+        <w:t>SOLID.</w:t>
+      </w:r>
+    </w:p>
+    <w:p>
+      <w:pPr>
+        <w:ind w:left="720"/>
+        <w:rPr>
+          <w:rFonts w:ascii="Arial" w:hAnsi="Arial" w:cs="Arial"/>
+          <w:lang w:val="pt-BR"/>
+        </w:rPr>
+      </w:pPr>
+    </w:p>
+    <w:p>
+      <w:pPr>
+        <w:ind w:left="720"/>
+        <w:rPr>
+          <w:rFonts w:ascii="Arial" w:hAnsi="Arial" w:cs="Arial"/>
+          <w:lang w:val="pt-BR"/>
+        </w:rPr>
+      </w:pPr>
+    </w:p>
+    <w:p>
+      <w:pPr>
+        <w:ind w:left="720"/>
+        <w:rPr>
+          <w:rFonts w:ascii="Arial" w:hAnsi="Arial" w:cs="Arial"/>
+          <w:lang w:val="pt-BR"/>
+        </w:rPr>
+      </w:pPr>
+    </w:p>
+    <w:p>
+      <w:pPr>
+        <w:pStyle w:val="ListParagraph"/>
+        <w:numPr>
+          <w:ilvl w:val="0"/>
+          <w:numId w:val="1"/>
+        </w:numPr>
+        <w:rPr>
+          <w:rFonts w:ascii="Arial" w:hAnsi="Arial" w:cs="Arial"/>
+          <w:b/>
+          <w:bCs/>
+          <w:lang w:val="pt-BR"/>
+        </w:rPr>
+      </w:pPr>
+      <w:r>
+        <w:rPr>
+          <w:rFonts w:ascii="Arial" w:hAnsi="Arial" w:cs="Arial"/>
+          <w:b/>
+          <w:bCs/>
+          <w:lang w:val="pt-BR"/>
+        </w:rPr>
+        <w:lastRenderedPageBreak/>
+        <w:t>Descrição do Projeto</w:t>
+      </w:r>
+    </w:p>
+    <w:p>
+      <w:pPr>
+        <w:rPr>
+          <w:rFonts w:ascii="Arial" w:hAnsi="Arial" w:cs="Arial"/>
+          <w:b/>
+          <w:bCs/>
+          <w:lang w:val="pt-BR"/>
+        </w:rPr>
+      </w:pPr>
+    </w:p>
+    <w:p>
+      <w:pPr>
+        <w:ind w:left="360"/>
+        <w:rPr>
+          <w:rFonts w:ascii="Arial" w:hAnsi="Arial" w:cs="Arial"/>
+          <w:b/>
+          <w:bCs/>
+          <w:lang w:val="pt-BR"/>
+        </w:rPr>
+      </w:pPr>
+      <w:r>
+        <w:rPr>
+          <w:rFonts w:ascii="Arial" w:hAnsi="Arial" w:cs="Arial"/>
+          <w:b/>
+          <w:bCs/>
+          <w:lang w:val="pt-BR"/>
+        </w:rPr>
+        <w:t>Tema do Pr</w:t>
+      </w:r>
+      <w:r>
+        <w:rPr>
+          <w:rFonts w:ascii="Arial" w:hAnsi="Arial" w:cs="Arial"/>
+          <w:b/>
+          <w:bCs/>
+          <w:lang w:val="pt-BR"/>
+        </w:rPr>
+        <w:t>ojeto</w:t>
+      </w:r>
+    </w:p>
+    <w:p>
+      <w:pPr>
+        <w:ind w:left="360"/>
+        <w:rPr>
+          <w:rFonts w:ascii="Arial" w:hAnsi="Arial" w:cs="Arial"/>
+          <w:lang w:val="pt-BR"/>
+        </w:rPr>
+      </w:pPr>
+      <w:r>
+        <w:rPr>
+          <w:rFonts w:ascii="Arial" w:hAnsi="Arial" w:cs="Arial"/>
+          <w:lang w:val="pt-BR"/>
+        </w:rPr>
+        <w:t>O projeto</w:t>
+      </w:r>
+      <w:r>
+        <w:rPr>
+          <w:rFonts w:ascii="Arial" w:hAnsi="Arial" w:cs="Arial"/>
+          <w:lang w:val="pt-BR"/>
+        </w:rPr>
+        <w:t xml:space="preserve"> propõe o desenvolvimento de uma plataforma voltada à colaboração</w:t>
+      </w:r>
+      <w:r>
+        <w:rPr>
+          <w:rFonts w:ascii="Arial" w:hAnsi="Arial" w:cs="Arial"/>
+          <w:lang w:val="pt-BR"/>
+        </w:rPr>
+        <w:t xml:space="preserve"> e divulgação de iniciativas no ecossistema de startups. A aplicação contará com funcionalidades como:</w:t>
+      </w:r>
+    </w:p>
+    <w:p>
+      <w:pPr>
+        <w:pStyle w:val="ListParagraph"/>
+        <w:numPr>
+          <w:ilvl w:val="0"/>
+          <w:numId w:val="3"/>
+        </w:numPr>
+        <w:rPr>
+          <w:rFonts w:ascii="Arial" w:hAnsi="Arial" w:cs="Arial"/>
+          <w:lang w:val="pt-BR"/>
+        </w:rPr>
+      </w:pPr>
+      <w:r>
+        <w:rPr>
+          <w:rFonts w:ascii="Arial" w:hAnsi="Arial" w:cs="Arial"/>
+          <w:lang w:val="pt-BR"/>
+        </w:rPr>
+        <w:t>Perfis públicos dos projetos, com informações sobre descrição</w:t>
+      </w:r>
+      <w:r>
+        <w:rPr>
+          <w:rFonts w:ascii="Arial" w:hAnsi="Arial" w:cs="Arial"/>
+          <w:lang w:val="pt-BR"/>
+        </w:rPr>
+        <w:t>, objetivo e status atual.</w:t>
+      </w:r>
+    </w:p>
+    <w:p>
+      <w:pPr>
+        <w:pStyle w:val="ListParagraph"/>
+        <w:numPr>
+          <w:ilvl w:val="0"/>
+          <w:numId w:val="3"/>
+        </w:numPr>
+        <w:rPr>
+          <w:rFonts w:ascii="Arial" w:hAnsi="Arial" w:cs="Arial"/>
+          <w:lang w:val="pt-BR"/>
+        </w:rPr>
+      </w:pPr>
+      <w:r>
+        <w:rPr>
+          <w:rFonts w:ascii="Arial" w:hAnsi="Arial" w:cs="Arial"/>
+          <w:lang w:val="pt-BR"/>
+        </w:rPr>
+        <w:t>Sistema de matchmaking para conectar pessoas com ideias a outras</w:t>
+      </w:r>
+      <w:r>
+        <w:rPr>
+          <w:rFonts w:ascii="Arial" w:hAnsi="Arial" w:cs="Arial"/>
+          <w:lang w:val="pt-BR"/>
+        </w:rPr>
+        <w:t xml:space="preserve"> interessadas em participar do desenvolvimento.</w:t>
+      </w:r>
+    </w:p>
+    <w:p>
+      <w:pPr>
+        <w:pStyle w:val="ListParagraph"/>
+        <w:numPr>
+          <w:ilvl w:val="0"/>
+          <w:numId w:val="3"/>
+        </w:numPr>
+        <w:rPr>
+          <w:rFonts w:ascii="Arial" w:hAnsi="Arial" w:cs="Arial"/>
+          <w:lang w:val="pt-BR"/>
+        </w:rPr>
+      </w:pPr>
+      <w:r>
+        <w:rPr>
+          <w:rFonts w:ascii="Arial" w:hAnsi="Arial" w:cs="Arial"/>
+          <w:lang w:val="pt-BR"/>
+        </w:rPr>
+        <w:t>Ferramenta de divulgação para facilitar a formação de equipes com talentos alinhados às necessidades de cada projeto.</w:t>
+      </w:r>
+    </w:p>
+    <w:p>
+      <w:pPr>
+        <w:rPr>
+          <w:rFonts w:ascii="Arial" w:hAnsi="Arial" w:cs="Arial"/>
+          <w:lang w:val="pt-BR"/>
+        </w:rPr>
+      </w:pPr>
+    </w:p>
+    <w:p>
+      <w:pPr>
+        <w:ind w:left="360"/>
+        <w:rPr>
+          <w:rFonts w:ascii="Arial" w:hAnsi="Arial" w:cs="Arial"/>
+          <w:b/>
+          <w:bCs/>
+          <w:lang w:val="pt-BR"/>
+        </w:rPr>
+      </w:pPr>
+      <w:r>
+        <w:rPr>
+          <w:rFonts w:ascii="Arial" w:hAnsi="Arial" w:cs="Arial"/>
+          <w:b/>
+          <w:bCs/>
+          <w:lang w:val="pt-BR"/>
+        </w:rPr>
+        <w:t>Problemas a Resolver</w:t>
+      </w:r>
+    </w:p>
+    <w:p>
+      <w:pPr>
+        <w:pStyle w:val="ListParagraph"/>
+        <w:numPr>
+          <w:ilvl w:val="0"/>
+          <w:numId w:val="4"/>
+        </w:numPr>
+        <w:rPr>
+          <w:rFonts w:ascii="Arial" w:hAnsi="Arial" w:cs="Arial"/>
+          <w:lang w:val="pt-BR"/>
+        </w:rPr>
+      </w:pPr>
+      <w:r>
+        <w:rPr>
+          <w:rFonts w:ascii="Arial" w:hAnsi="Arial" w:cs="Arial"/>
+          <w:lang w:val="pt-BR"/>
+        </w:rPr>
+        <w:t>Dificuldade enfrentada</w:t>
+      </w:r>
+      <w:r>
+        <w:rPr>
+          <w:rFonts w:ascii="Arial" w:hAnsi="Arial" w:cs="Arial"/>
+          <w:lang w:val="pt-BR"/>
+        </w:rPr>
+        <w:t xml:space="preserve"> por criadores</w:t>
+      </w:r>
+      <w:r>
+        <w:rPr>
+          <w:rFonts w:ascii="Arial" w:hAnsi="Arial" w:cs="Arial"/>
+          <w:lang w:val="pt-BR"/>
+        </w:rPr>
+        <w:t xml:space="preserve"> de ideias</w:t>
+      </w:r>
+      <w:r>
+        <w:rPr>
+          <w:rFonts w:ascii="Arial" w:hAnsi="Arial" w:cs="Arial"/>
+          <w:lang w:val="pt-BR"/>
+        </w:rPr>
+        <w:t xml:space="preserve"> para encontrar pessoas interessadas e dispostas a contribuir com seus projetos.</w:t>
+      </w:r>
+    </w:p>
+    <w:p>
+      <w:pPr>
+        <w:pStyle w:val="ListParagraph"/>
+        <w:numPr>
+          <w:ilvl w:val="0"/>
+          <w:numId w:val="4"/>
+        </w:numPr>
+        <w:rPr>
+          <w:rFonts w:ascii="Arial" w:hAnsi="Arial" w:cs="Arial"/>
+          <w:lang w:val="pt-BR"/>
+        </w:rPr>
+      </w:pPr>
+      <w:r>
+        <w:rPr>
+          <w:rFonts w:ascii="Arial" w:hAnsi="Arial" w:cs="Arial"/>
+          <w:lang w:val="pt-BR"/>
+        </w:rPr>
+        <w:t>Ob</w:t>
+      </w:r>
+      <w:r>
+        <w:rPr>
+          <w:rFonts w:ascii="Arial" w:hAnsi="Arial" w:cs="Arial"/>
+          <w:lang w:val="pt-BR"/>
+        </w:rPr>
+        <w:t>stáculos</w:t>
+      </w:r>
+      <w:r>
+        <w:rPr>
+          <w:rFonts w:ascii="Arial" w:hAnsi="Arial" w:cs="Arial"/>
+          <w:lang w:val="pt-BR"/>
+        </w:rPr>
+        <w:t xml:space="preserve"> na formação de equipes qualificadas e multidisciplinares.</w:t>
+      </w:r>
+    </w:p>
+    <w:p>
+      <w:pPr>
+        <w:pStyle w:val="ListParagraph"/>
+        <w:numPr>
+          <w:ilvl w:val="0"/>
+          <w:numId w:val="4"/>
+        </w:numPr>
+        <w:rPr>
+          <w:rFonts w:ascii="Arial" w:hAnsi="Arial" w:cs="Arial"/>
+          <w:lang w:val="pt-BR"/>
+        </w:rPr>
+      </w:pPr>
+      <w:r>
+        <w:rPr>
+          <w:rFonts w:ascii="Arial" w:hAnsi="Arial" w:cs="Arial"/>
+          <w:lang w:val="pt-BR"/>
+        </w:rPr>
+        <w:t>Falta de uma plataforma centralizada para divulgar e acompanhar protótipos e informações sobre projetos</w:t>
+      </w:r>
+      <w:r>
+        <w:rPr>
+          <w:rFonts w:ascii="Arial" w:hAnsi="Arial" w:cs="Arial"/>
+          <w:lang w:val="pt-BR"/>
+        </w:rPr>
+        <w:t xml:space="preserve"> em fase inicial.</w:t>
+      </w:r>
+    </w:p>
+    <w:p>
+      <w:pPr>
+        <w:ind w:left="720"/>
+        <w:rPr>
+          <w:rFonts w:ascii="Arial" w:hAnsi="Arial" w:cs="Arial"/>
+          <w:lang w:val="pt-BR"/>
+        </w:rPr>
+      </w:pPr>
+    </w:p>
+    <w:p>
+      <w:pPr>
+        <w:ind w:left="360"/>
+        <w:rPr>
+          <w:rFonts w:ascii="Arial" w:hAnsi="Arial" w:cs="Arial"/>
+          <w:b/>
+          <w:bCs/>
+          <w:lang w:val="pt-BR"/>
+        </w:rPr>
+      </w:pPr>
+      <w:r>
+        <w:rPr>
+          <w:rFonts w:ascii="Arial" w:hAnsi="Arial" w:cs="Arial"/>
+          <w:b/>
+          <w:bCs/>
+          <w:lang w:val="pt-BR"/>
+        </w:rPr>
+        <w:t>Limitações</w:t>
+      </w:r>
+    </w:p>
+    <w:p>
+      <w:pPr>
+        <w:pStyle w:val="ListParagraph"/>
+        <w:numPr>
+          <w:ilvl w:val="0"/>
+          <w:numId w:val="5"/>
+        </w:numPr>
+        <w:rPr>
+          <w:rFonts w:ascii="Arial" w:hAnsi="Arial" w:cs="Arial"/>
+          <w:lang w:val="pt-BR"/>
+        </w:rPr>
+      </w:pPr>
+      <w:r>
+        <w:rPr>
+          <w:rFonts w:ascii="Arial" w:hAnsi="Arial" w:cs="Arial"/>
+          <w:lang w:val="pt-BR"/>
+        </w:rPr>
+        <w:t xml:space="preserve">Questões jurídicas, como elaboração de contratos ou acordos legais, não serão </w:t>
+      </w:r>
+      <w:r>
+        <w:rPr>
+          <w:rFonts w:ascii="Arial" w:hAnsi="Arial" w:cs="Arial"/>
+          <w:lang w:val="pt-BR"/>
+        </w:rPr>
+        <w:t>tratados nessa versão do projeto.</w:t>
+      </w:r>
+    </w:p>
+    <w:p>
+      <w:pPr>
+        <w:pStyle w:val="ListParagraph"/>
+        <w:numPr>
+          <w:ilvl w:val="0"/>
+          <w:numId w:val="5"/>
+        </w:numPr>
+        <w:rPr>
+          <w:rFonts w:ascii="Arial" w:hAnsi="Arial" w:cs="Arial"/>
+          <w:lang w:val="pt-BR"/>
+        </w:rPr>
+      </w:pPr>
+      <w:r>
+        <w:rPr>
+          <w:rFonts w:ascii="Arial" w:hAnsi="Arial" w:cs="Arial"/>
+          <w:lang w:val="pt-BR"/>
+        </w:rPr>
+        <w:t>A aplicação será focada exclusivamente em ambiente web responsivo;</w:t>
+      </w:r>
+      <w:r>
+        <w:rPr>
+          <w:rFonts w:ascii="Arial" w:hAnsi="Arial" w:cs="Arial"/>
+          <w:lang w:val="pt-BR"/>
+        </w:rPr>
+        <w:t xml:space="preserve"> não está previst</w:t>
+      </w:r>
+      <w:r>
+        <w:rPr>
+          <w:rFonts w:ascii="Arial" w:hAnsi="Arial" w:cs="Arial"/>
+          <w:lang w:val="pt-BR"/>
+        </w:rPr>
+        <w:t>a</w:t>
+      </w:r>
+      <w:r>
+        <w:rPr>
+          <w:rFonts w:ascii="Arial" w:hAnsi="Arial" w:cs="Arial"/>
+          <w:lang w:val="pt-BR"/>
+        </w:rPr>
+        <w:t xml:space="preserve"> a criação de um aplicativo mobile nativo</w:t>
+      </w:r>
+      <w:r>
+        <w:rPr>
+          <w:rFonts w:ascii="Arial" w:hAnsi="Arial" w:cs="Arial"/>
+          <w:lang w:val="pt-BR"/>
+        </w:rPr>
+        <w:t xml:space="preserve"> neste estágio.</w:t>
+      </w:r>
+    </w:p>
+    <w:p>
+      <w:pPr>
+        <w:pStyle w:val="ListParagraph"/>
+        <w:numPr>
+          <w:ilvl w:val="0"/>
+          <w:numId w:val="5"/>
+        </w:numPr>
+        <w:rPr>
+          <w:rFonts w:ascii="Arial" w:hAnsi="Arial" w:cs="Arial"/>
+          <w:lang w:val="pt-BR"/>
+        </w:rPr>
+      </w:pPr>
+      <w:r>
+        <w:rPr>
+          <w:rFonts w:ascii="Arial" w:hAnsi="Arial" w:cs="Arial"/>
+          <w:lang w:val="pt-BR"/>
+        </w:rPr>
+        <w:t>Funcionalidades relacionadas a integrações financeiras, como sistemas de pagamento, não estarão dispo</w:t>
+      </w:r>
+      <w:r>
+        <w:rPr>
+          <w:rFonts w:ascii="Arial" w:hAnsi="Arial" w:cs="Arial"/>
+          <w:lang w:val="pt-BR"/>
+        </w:rPr>
+        <w:t>níveis na primeira versão.</w:t>
+      </w:r>
+    </w:p>
+    <w:p>
+      <w:pPr>
+        <w:rPr>
+          <w:rFonts w:ascii="Arial" w:hAnsi="Arial" w:cs="Arial"/>
+          <w:lang w:val="pt-BR"/>
+        </w:rPr>
+      </w:pPr>
+    </w:p>
+    <w:p>
+      <w:pPr>
+        <w:rPr>
+          <w:rFonts w:ascii="Arial" w:hAnsi="Arial" w:cs="Arial"/>
+          <w:lang w:val="pt-BR"/>
+        </w:rPr>
+      </w:pPr>
+    </w:p>
+    <w:p>
+      <w:pPr>
+        <w:rPr>
+          <w:rFonts w:ascii="Arial" w:hAnsi="Arial" w:cs="Arial"/>
+          <w:lang w:val="pt-BR"/>
+        </w:rPr>
+      </w:pPr>
+    </w:p>
+    <w:p>
+      <w:pPr>
+        <w:rPr>
+          <w:rFonts w:ascii="Arial" w:hAnsi="Arial" w:cs="Arial"/>
+          <w:lang w:val="pt-BR"/>
+        </w:rPr>
+      </w:pPr>
+    </w:p>
+    <w:p>
+      <w:pPr>
+        <w:rPr>
+          <w:rFonts w:ascii="Arial" w:hAnsi="Arial" w:cs="Arial"/>
+          <w:lang w:val="pt-BR"/>
+        </w:rPr>
+      </w:pPr>
+    </w:p>
+    <w:p>
+      <w:pPr>
+        <w:pStyle w:val="ListParagraph"/>
+        <w:numPr>
+          <w:ilvl w:val="0"/>
+          <w:numId w:val="1"/>
+        </w:numPr>
+        <w:rPr>
+          <w:rFonts w:ascii="Arial" w:hAnsi="Arial" w:cs="Arial"/>
+          <w:b/>
+          <w:bCs/>
+          <w:lang w:val="pt-BR"/>
+        </w:rPr>
+      </w:pPr>
+      <w:r>
+        <w:rPr>
+          <w:rFonts w:ascii="Arial" w:hAnsi="Arial" w:cs="Arial"/>
+          <w:b/>
+          <w:bCs/>
+          <w:lang w:val="pt-BR"/>
+        </w:rPr>
+        <w:lastRenderedPageBreak/>
+        <w:t>Especificação Técnica</w:t>
+      </w:r>
+    </w:p>
+    <w:p>
+      <w:pPr>
+        <w:rPr>
+          <w:rFonts w:ascii="Arial" w:hAnsi="Arial" w:cs="Arial"/>
+          <w:b/>
+          <w:bCs/>
+          <w:lang w:val="pt-BR"/>
+        </w:rPr>
+      </w:pPr>
+    </w:p>
+    <w:p>
+      <w:pPr>
+        <w:pStyle w:val="ListParagraph"/>
+        <w:numPr>
+          <w:ilvl w:val="1"/>
+          <w:numId w:val="1"/>
+        </w:numPr>
+        <w:rPr>
+          <w:rFonts w:ascii="Arial" w:hAnsi="Arial" w:cs="Arial"/>
+          <w:b/>
+          <w:bCs/>
+          <w:lang w:val="pt-BR"/>
+        </w:rPr>
+      </w:pPr>
+      <w:r>
+        <w:rPr>
+          <w:rFonts w:ascii="Arial" w:hAnsi="Arial" w:cs="Arial"/>
+          <w:b/>
+          <w:bCs/>
+          <w:lang w:val="pt-BR"/>
+        </w:rPr>
+        <w:t>Requisitos de Software</w:t>
+      </w:r>
+    </w:p>
+    <w:p>
+      <w:pPr>
+        <w:ind w:left="360"/>
+        <w:rPr>
+          <w:rFonts w:ascii="Arial" w:hAnsi="Arial" w:cs="Arial"/>
+          <w:b/>
+          <w:bCs/>
+          <w:lang w:val="pt-BR"/>
+        </w:rPr>
+      </w:pPr>
+      <w:r>
+        <w:rPr>
+          <w:rFonts w:ascii="Arial" w:hAnsi="Arial" w:cs="Arial"/>
+          <w:b/>
+          <w:bCs/>
+          <w:lang w:val="pt-BR"/>
+        </w:rPr>
+        <w:t>Lista</w:t>
+      </w:r>
+      <w:r>
+        <w:rPr>
+          <w:rFonts w:ascii="Arial" w:hAnsi="Arial" w:cs="Arial"/>
+          <w:b/>
+          <w:bCs/>
+          <w:lang w:val="pt-BR"/>
+        </w:rPr>
+        <w:t xml:space="preserve"> de Requisitos de Software</w:t>
+      </w:r>
+    </w:p>
+    <w:p>
+      <w:pPr>
+        <w:pStyle w:val="ListParagraph"/>
+        <w:numPr>
+          <w:ilvl w:val="0"/>
+          <w:numId w:val="7"/>
+        </w:numPr>
+        <w:rPr>
+          <w:rFonts w:ascii="Arial" w:hAnsi="Arial" w:cs="Arial"/>
+          <w:b/>
+          <w:bCs/>
+          <w:lang w:val="pt-BR"/>
+        </w:rPr>
+      </w:pPr>
+      <w:r>
+        <w:rPr>
+          <w:rFonts w:ascii="Arial" w:hAnsi="Arial" w:cs="Arial"/>
+          <w:b/>
+          <w:bCs/>
+          <w:lang w:val="pt-BR"/>
+        </w:rPr>
+        <w:t>Requisitos Funcionais (RF)</w:t>
+      </w:r>
+    </w:p>
+    <w:p>
+      <w:pPr>
+        <w:pStyle w:val="ListParagraph"/>
+        <w:numPr>
+          <w:ilvl w:val="1"/>
+          <w:numId w:val="7"/>
+        </w:numPr>
+        <w:rPr>
+          <w:rFonts w:ascii="Arial" w:hAnsi="Arial" w:cs="Arial"/>
+          <w:b/>
+          <w:bCs/>
+          <w:lang w:val="pt-BR"/>
+        </w:rPr>
+      </w:pPr>
+      <w:r>
+        <w:rPr>
+          <w:rFonts w:ascii="Arial" w:hAnsi="Arial" w:cs="Arial"/>
+          <w:lang w:val="pt-BR"/>
+        </w:rPr>
+        <w:t>RF01: Permitir cadastro, login e autenticação de usuários e projetos.</w:t>
+      </w:r>
+    </w:p>
+    <w:p>
+      <w:pPr>
+        <w:pStyle w:val="ListParagraph"/>
+        <w:numPr>
+          <w:ilvl w:val="1"/>
+          <w:numId w:val="7"/>
+        </w:numPr>
+        <w:rPr>
+          <w:rFonts w:ascii="Arial" w:hAnsi="Arial" w:cs="Arial"/>
+          <w:b/>
+          <w:bCs/>
+          <w:lang w:val="pt-BR"/>
+        </w:rPr>
+      </w:pPr>
+      <w:r>
+        <w:rPr>
+          <w:rFonts w:ascii="Arial" w:hAnsi="Arial" w:cs="Arial"/>
+          <w:lang w:val="pt-BR"/>
+        </w:rPr>
+        <w:t>RF02: Permitir a criação, edição e exclusão de projetos por seus criadores.</w:t>
+      </w:r>
+    </w:p>
+    <w:p>
+      <w:pPr>
+        <w:pStyle w:val="ListParagraph"/>
+        <w:numPr>
+          <w:ilvl w:val="1"/>
+          <w:numId w:val="7"/>
+        </w:numPr>
+        <w:rPr>
+          <w:rFonts w:ascii="Arial" w:hAnsi="Arial" w:cs="Arial"/>
+          <w:b/>
+          <w:bCs/>
+          <w:lang w:val="pt-BR"/>
+        </w:rPr>
+      </w:pPr>
+      <w:r>
+        <w:rPr>
+          <w:rFonts w:ascii="Arial" w:hAnsi="Arial" w:cs="Arial"/>
+          <w:lang w:val="pt-BR"/>
+        </w:rPr>
+        <w:t>RF03:</w:t>
+      </w:r>
+      <w:r>
+        <w:rPr>
+          <w:rFonts w:ascii="Arial" w:hAnsi="Arial" w:cs="Arial"/>
+          <w:lang w:val="pt-BR"/>
+        </w:rPr>
+        <w:t xml:space="preserve"> Dispobinilizar sistema de busca com filtros avançados</w:t>
+      </w:r>
+      <w:r>
+        <w:rPr>
+          <w:rFonts w:ascii="Arial" w:hAnsi="Arial" w:cs="Arial"/>
+          <w:lang w:val="pt-BR"/>
+        </w:rPr>
+        <w:t xml:space="preserve"> para localizar projetos, usuários e oportunidades.</w:t>
+      </w:r>
+    </w:p>
+    <w:p>
+      <w:pPr>
+        <w:pStyle w:val="ListParagraph"/>
+        <w:numPr>
+          <w:ilvl w:val="1"/>
+          <w:numId w:val="7"/>
+        </w:numPr>
+        <w:rPr>
+          <w:rFonts w:ascii="Arial" w:hAnsi="Arial" w:cs="Arial"/>
+          <w:b/>
+          <w:bCs/>
+          <w:lang w:val="pt-BR"/>
+        </w:rPr>
+      </w:pPr>
+      <w:r>
+        <w:rPr>
+          <w:rFonts w:ascii="Arial" w:hAnsi="Arial" w:cs="Arial"/>
+          <w:lang w:val="pt-BR"/>
+        </w:rPr>
+        <w:t>RF04: Implementar sistema de “match” entre criadores</w:t>
+      </w:r>
+      <w:r>
+        <w:rPr>
+          <w:rFonts w:ascii="Arial" w:hAnsi="Arial" w:cs="Arial"/>
+          <w:lang w:val="pt-BR"/>
+        </w:rPr>
+        <w:t xml:space="preserve"> de ideias e usuários interessados com base em interesses, habilidades e objetivos.</w:t>
+      </w:r>
+    </w:p>
+    <w:p>
+      <w:pPr>
+        <w:pStyle w:val="ListParagraph"/>
+        <w:numPr>
+          <w:ilvl w:val="1"/>
+          <w:numId w:val="7"/>
+        </w:numPr>
+        <w:rPr>
+          <w:rFonts w:ascii="Arial" w:hAnsi="Arial" w:cs="Arial"/>
+          <w:b/>
+          <w:bCs/>
+          <w:lang w:val="pt-BR"/>
+        </w:rPr>
+      </w:pPr>
+      <w:r>
+        <w:rPr>
+          <w:rFonts w:ascii="Arial" w:hAnsi="Arial" w:cs="Arial"/>
+          <w:lang w:val="pt-BR"/>
+        </w:rPr>
+        <w:t>RF05: Integrar</w:t>
+      </w:r>
+      <w:r>
+        <w:rPr>
+          <w:rFonts w:ascii="Arial" w:hAnsi="Arial" w:cs="Arial"/>
+          <w:lang w:val="pt-BR"/>
+        </w:rPr>
+        <w:t xml:space="preserve"> perfis de usuários com APIs externas, como Linked</w:t>
+      </w:r>
+      <w:r>
+        <w:rPr>
+          <w:rFonts w:ascii="Arial" w:hAnsi="Arial" w:cs="Arial"/>
+          <w:lang w:val="pt-BR"/>
+        </w:rPr>
+        <w:t>In e GitHub.</w:t>
+      </w:r>
+    </w:p>
+    <w:p>
+      <w:pPr>
+        <w:pStyle w:val="ListParagraph"/>
+        <w:numPr>
+          <w:ilvl w:val="1"/>
+          <w:numId w:val="7"/>
+        </w:numPr>
+        <w:rPr>
+          <w:rFonts w:ascii="Arial" w:hAnsi="Arial" w:cs="Arial"/>
+          <w:b/>
+          <w:bCs/>
+          <w:lang w:val="pt-BR"/>
+        </w:rPr>
+      </w:pPr>
+      <w:r>
+        <w:rPr>
+          <w:rFonts w:ascii="Arial" w:hAnsi="Arial" w:cs="Arial"/>
+          <w:lang w:val="pt-BR"/>
+        </w:rPr>
+        <w:t>RF06: Permitir que usuários solicitem participação em projetos e que os criadores</w:t>
+      </w:r>
+      <w:r>
+        <w:rPr>
+          <w:rFonts w:ascii="Arial" w:hAnsi="Arial" w:cs="Arial"/>
+          <w:lang w:val="pt-BR"/>
+        </w:rPr>
+        <w:t xml:space="preserve"> possam aceitar ou recusar candidaturas.</w:t>
+      </w:r>
+    </w:p>
+    <w:p>
+      <w:pPr>
+        <w:pStyle w:val="ListParagraph"/>
+        <w:numPr>
+          <w:ilvl w:val="1"/>
+          <w:numId w:val="7"/>
+        </w:numPr>
+        <w:rPr>
+          <w:rFonts w:ascii="Arial" w:hAnsi="Arial" w:cs="Arial"/>
+          <w:b/>
+          <w:bCs/>
+          <w:lang w:val="pt-BR"/>
+        </w:rPr>
+      </w:pPr>
+      <w:r>
+        <w:rPr>
+          <w:rFonts w:ascii="Arial" w:hAnsi="Arial" w:cs="Arial"/>
+          <w:lang w:val="pt-BR"/>
+        </w:rPr>
+        <w:t>RF07:</w:t>
+      </w:r>
+      <w:r>
+        <w:rPr>
+          <w:rFonts w:ascii="Arial" w:hAnsi="Arial" w:cs="Arial"/>
+          <w:lang w:val="pt-BR"/>
+        </w:rPr>
+        <w:t xml:space="preserve"> Oferecer área de perfil público para usuários e projetos, com informações</w:t>
+      </w:r>
+      <w:r>
+        <w:rPr>
+          <w:rFonts w:ascii="Arial" w:hAnsi="Arial" w:cs="Arial"/>
+          <w:lang w:val="pt-BR"/>
+        </w:rPr>
+        <w:t xml:space="preserve"> detalhadas, histórico e status.</w:t>
+      </w:r>
+    </w:p>
+    <w:p>
+      <w:pPr>
+        <w:pStyle w:val="ListParagraph"/>
+        <w:numPr>
+          <w:ilvl w:val="1"/>
+          <w:numId w:val="7"/>
+        </w:numPr>
+        <w:rPr>
+          <w:rFonts w:ascii="Arial" w:hAnsi="Arial" w:cs="Arial"/>
+          <w:b/>
+          <w:bCs/>
+          <w:lang w:val="pt-BR"/>
+        </w:rPr>
+      </w:pPr>
+      <w:r>
+        <w:rPr>
+          <w:rFonts w:ascii="Arial" w:hAnsi="Arial" w:cs="Arial"/>
+          <w:lang w:val="pt-BR"/>
+        </w:rPr>
+        <w:t>RF08:</w:t>
+      </w:r>
+      <w:r>
+        <w:rPr>
+          <w:rFonts w:ascii="Arial" w:hAnsi="Arial" w:cs="Arial"/>
+          <w:lang w:val="pt-BR"/>
+        </w:rPr>
+        <w:t xml:space="preserve"> Notificar os usuários sobre interações</w:t>
+      </w:r>
+      <w:r>
+        <w:rPr>
+          <w:rFonts w:ascii="Arial" w:hAnsi="Arial" w:cs="Arial"/>
+          <w:lang w:val="pt-BR"/>
+        </w:rPr>
+        <w:t xml:space="preserve"> relevantes (convites, matches, atualizações de projeto, etc.).</w:t>
+      </w:r>
+    </w:p>
+    <w:p>
+      <w:pPr>
+        <w:pStyle w:val="ListParagraph"/>
+        <w:numPr>
+          <w:ilvl w:val="1"/>
+          <w:numId w:val="7"/>
+        </w:numPr>
+        <w:rPr>
+          <w:rFonts w:ascii="Arial" w:hAnsi="Arial" w:cs="Arial"/>
+          <w:b/>
+          <w:bCs/>
+          <w:lang w:val="pt-BR"/>
+        </w:rPr>
+      </w:pPr>
+      <w:r>
+        <w:rPr>
+          <w:rFonts w:ascii="Arial" w:hAnsi="Arial" w:cs="Arial"/>
+          <w:lang w:val="pt-BR"/>
+        </w:rPr>
+        <w:t>RF09:</w:t>
+      </w:r>
+      <w:r>
+        <w:rPr>
+          <w:rFonts w:ascii="Arial" w:hAnsi="Arial" w:cs="Arial"/>
+          <w:lang w:val="pt-BR"/>
+        </w:rPr>
+        <w:t xml:space="preserve"> Dispobinilizar painel de administração</w:t>
+      </w:r>
+      <w:r>
+        <w:rPr>
+          <w:rFonts w:ascii="Arial" w:hAnsi="Arial" w:cs="Arial"/>
+          <w:lang w:val="pt-BR"/>
+        </w:rPr>
+        <w:t xml:space="preserve"> para moderar conteúdos e gerenciar usuários.</w:t>
+      </w:r>
+    </w:p>
+    <w:p>
+      <w:pPr>
+        <w:pStyle w:val="ListParagraph"/>
+        <w:numPr>
+          <w:ilvl w:val="1"/>
+          <w:numId w:val="7"/>
+        </w:numPr>
+        <w:rPr>
+          <w:rFonts w:ascii="Arial" w:hAnsi="Arial" w:cs="Arial"/>
+          <w:b/>
+          <w:bCs/>
+          <w:lang w:val="pt-BR"/>
+        </w:rPr>
+      </w:pPr>
+      <w:r>
+        <w:rPr>
+          <w:rFonts w:ascii="Arial" w:hAnsi="Arial" w:cs="Arial"/>
+          <w:lang w:val="pt-BR"/>
+        </w:rPr>
+        <w:t>RF10:</w:t>
+      </w:r>
+      <w:r>
+        <w:rPr>
+          <w:rFonts w:ascii="Arial" w:hAnsi="Arial" w:cs="Arial"/>
+          <w:lang w:val="pt-BR"/>
+        </w:rPr>
+        <w:t xml:space="preserve"> Suportar comentários ou seções de feedback nos projetos.</w:t>
+      </w:r>
+    </w:p>
+    <w:p>
+      <w:pPr>
+        <w:pStyle w:val="ListParagraph"/>
+        <w:ind w:left="1440"/>
+        <w:rPr>
+          <w:rFonts w:ascii="Arial" w:hAnsi="Arial" w:cs="Arial"/>
+          <w:b/>
+          <w:bCs/>
+          <w:lang w:val="pt-BR"/>
+        </w:rPr>
+      </w:pPr>
+    </w:p>
+    <w:p>
+      <w:pPr>
+        <w:pStyle w:val="ListParagraph"/>
+        <w:numPr>
+          <w:ilvl w:val="0"/>
+          <w:numId w:val="7"/>
+        </w:numPr>
+        <w:rPr>
+          <w:rFonts w:ascii="Arial" w:hAnsi="Arial" w:cs="Arial"/>
+          <w:b/>
+          <w:bCs/>
+          <w:lang w:val="pt-BR"/>
+        </w:rPr>
+      </w:pPr>
+      <w:r>
+        <w:rPr>
+          <w:rFonts w:ascii="Arial" w:hAnsi="Arial" w:cs="Arial"/>
+          <w:b/>
+          <w:bCs/>
+          <w:lang w:val="pt-BR"/>
+        </w:rPr>
+        <w:t xml:space="preserve">Requisitos </w:t>
+      </w:r>
+      <w:r>
+        <w:rPr>
+          <w:rFonts w:ascii="Arial" w:hAnsi="Arial" w:cs="Arial"/>
+          <w:b/>
+          <w:bCs/>
+          <w:lang w:val="pt-BR"/>
+        </w:rPr>
+        <w:t xml:space="preserve">Não </w:t>
+      </w:r>
+      <w:r>
+        <w:rPr>
+          <w:rFonts w:ascii="Arial" w:hAnsi="Arial" w:cs="Arial"/>
+          <w:b/>
+          <w:bCs/>
+          <w:lang w:val="pt-BR"/>
+        </w:rPr>
+        <w:t>Funcionais (R</w:t>
+      </w:r>
+      <w:r>
+        <w:rPr>
+          <w:rFonts w:ascii="Arial" w:hAnsi="Arial" w:cs="Arial"/>
+          <w:b/>
+          <w:bCs/>
+          <w:lang w:val="pt-BR"/>
+        </w:rPr>
+        <w:t>N</w:t>
+      </w:r>
+      <w:r>
+        <w:rPr>
+          <w:rFonts w:ascii="Arial" w:hAnsi="Arial" w:cs="Arial"/>
+          <w:b/>
+          <w:bCs/>
+          <w:lang w:val="pt-BR"/>
+        </w:rPr>
+        <w:t>F)</w:t>
+      </w:r>
+    </w:p>
+    <w:p>
+      <w:pPr>
+        <w:pStyle w:val="ListParagraph"/>
+        <w:numPr>
+          <w:ilvl w:val="1"/>
+          <w:numId w:val="7"/>
+        </w:numPr>
+        <w:rPr>
+          <w:rFonts w:ascii="Arial" w:hAnsi="Arial" w:cs="Arial"/>
+          <w:lang w:val="pt-BR"/>
+        </w:rPr>
+      </w:pPr>
+      <w:r>
+        <w:rPr>
+          <w:rFonts w:ascii="Arial" w:hAnsi="Arial" w:cs="Arial"/>
+          <w:lang w:val="pt-BR"/>
+        </w:rPr>
+        <w:t>RNF</w:t>
+      </w:r>
+      <w:r>
+        <w:rPr>
+          <w:rFonts w:ascii="Arial" w:hAnsi="Arial" w:cs="Arial"/>
+          <w:lang w:val="pt-BR"/>
+        </w:rPr>
+        <w:t>01:</w:t>
+      </w:r>
+      <w:r>
+        <w:rPr>
+          <w:rFonts w:ascii="Arial" w:hAnsi="Arial" w:cs="Arial"/>
+          <w:lang w:val="pt-BR"/>
+        </w:rPr>
+        <w:t xml:space="preserve"> A aplicação deverá ser responsiva, adaptando-se a diferentes tamanhos de tela (desktop, tablet, mobile).</w:t>
+      </w:r>
+    </w:p>
+    <w:p>
+      <w:pPr>
+        <w:pStyle w:val="ListParagraph"/>
+        <w:numPr>
+          <w:ilvl w:val="1"/>
+          <w:numId w:val="7"/>
+        </w:numPr>
+        <w:rPr>
+          <w:rFonts w:ascii="Arial" w:hAnsi="Arial" w:cs="Arial"/>
+          <w:lang w:val="pt-BR"/>
+        </w:rPr>
+      </w:pPr>
+      <w:r>
+        <w:rPr>
+          <w:rFonts w:ascii="Arial" w:hAnsi="Arial" w:cs="Arial"/>
+          <w:lang w:val="pt-BR"/>
+        </w:rPr>
+        <w:t>RNF02:</w:t>
+      </w:r>
+      <w:r>
+        <w:rPr>
+          <w:rFonts w:ascii="Arial" w:hAnsi="Arial" w:cs="Arial"/>
+          <w:lang w:val="pt-BR"/>
+        </w:rPr>
+        <w:t xml:space="preserve"> Todas as ações críticas (criação, exclusão, alterações de dados) devem ser auditáveis</w:t>
+      </w:r>
+      <w:r>
+        <w:rPr>
+          <w:rFonts w:ascii="Arial" w:hAnsi="Arial" w:cs="Arial"/>
+          <w:lang w:val="pt-BR"/>
+        </w:rPr>
+        <w:t xml:space="preserve"> e rastreáveis.</w:t>
+      </w:r>
+    </w:p>
+    <w:p>
+      <w:pPr>
+        <w:pStyle w:val="ListParagraph"/>
+        <w:numPr>
+          <w:ilvl w:val="1"/>
+          <w:numId w:val="7"/>
+        </w:numPr>
+        <w:rPr>
+          <w:rFonts w:ascii="Arial" w:hAnsi="Arial" w:cs="Arial"/>
+          <w:lang w:val="pt-BR"/>
+        </w:rPr>
+      </w:pPr>
+      <w:r>
+        <w:rPr>
+          <w:rFonts w:ascii="Arial" w:hAnsi="Arial" w:cs="Arial"/>
+          <w:lang w:val="pt-BR"/>
+        </w:rPr>
+        <w:t>RNF03:</w:t>
+      </w:r>
+      <w:r>
+        <w:rPr>
+          <w:rFonts w:ascii="Arial" w:hAnsi="Arial" w:cs="Arial"/>
+          <w:lang w:val="pt-BR"/>
+        </w:rPr>
+        <w:t xml:space="preserve"> O sistema deverá suportar ao menos 1000 usuários simultâneos na fase inicial.</w:t>
+      </w:r>
+    </w:p>
+    <w:p>
+      <w:pPr>
+        <w:pStyle w:val="ListParagraph"/>
+        <w:numPr>
+          <w:ilvl w:val="1"/>
+          <w:numId w:val="7"/>
+        </w:numPr>
+        <w:rPr>
+          <w:rFonts w:ascii="Arial" w:hAnsi="Arial" w:cs="Arial"/>
+          <w:lang w:val="pt-BR"/>
+        </w:rPr>
+      </w:pPr>
+      <w:r>
+        <w:rPr>
+          <w:rFonts w:ascii="Arial" w:hAnsi="Arial" w:cs="Arial"/>
+          <w:lang w:val="pt-BR"/>
+        </w:rPr>
+        <w:t>RNF04:</w:t>
+      </w:r>
+      <w:r>
+        <w:rPr>
+          <w:rFonts w:ascii="Arial" w:hAnsi="Arial" w:cs="Arial"/>
+          <w:lang w:val="pt-BR"/>
+        </w:rPr>
+        <w:t xml:space="preserve"> A autenticação deverá ser segura, utilizando padrões como Oauth 2.0 ou</w:t>
+      </w:r>
+      <w:r>
+        <w:rPr>
+          <w:rFonts w:ascii="Arial" w:hAnsi="Arial" w:cs="Arial"/>
+          <w:lang w:val="pt-BR"/>
+        </w:rPr>
+        <w:t xml:space="preserve"> Firebase Authentication.</w:t>
+      </w:r>
+    </w:p>
+    <w:p>
+      <w:pPr>
+        <w:pStyle w:val="ListParagraph"/>
+        <w:numPr>
+          <w:ilvl w:val="1"/>
+          <w:numId w:val="7"/>
+        </w:numPr>
+        <w:rPr>
+          <w:rFonts w:ascii="Arial" w:hAnsi="Arial" w:cs="Arial"/>
+          <w:lang w:val="pt-BR"/>
+        </w:rPr>
+      </w:pPr>
+      <w:r>
+        <w:rPr>
+          <w:rFonts w:ascii="Arial" w:hAnsi="Arial" w:cs="Arial"/>
+          <w:lang w:val="pt-BR"/>
+        </w:rPr>
+        <w:t>RNF05:</w:t>
+      </w:r>
+      <w:r>
+        <w:rPr>
+          <w:rFonts w:ascii="Arial" w:hAnsi="Arial" w:cs="Arial"/>
+          <w:lang w:val="pt-BR"/>
+        </w:rPr>
+        <w:t xml:space="preserve"> O código deverá seguir princ</w:t>
+      </w:r>
+      <w:r>
+        <w:rPr>
+          <w:rFonts w:ascii="Arial" w:hAnsi="Arial" w:cs="Arial"/>
+          <w:lang w:val="pt-BR"/>
+        </w:rPr>
+        <w:t>ípios de Clean Code e SOLID, com cobertura de testes automatizados</w:t>
+      </w:r>
+      <w:r>
+        <w:rPr>
+          <w:rFonts w:ascii="Arial" w:hAnsi="Arial" w:cs="Arial"/>
+          <w:lang w:val="pt-BR"/>
+        </w:rPr>
+        <w:t xml:space="preserve"> (TDD).</w:t>
+      </w:r>
+    </w:p>
+    <w:p>
+      <w:pPr>
+        <w:pStyle w:val="ListParagraph"/>
+        <w:numPr>
+          <w:ilvl w:val="1"/>
+          <w:numId w:val="7"/>
+        </w:numPr>
+        <w:rPr>
+          <w:rFonts w:ascii="Arial" w:hAnsi="Arial" w:cs="Arial"/>
+          <w:lang w:val="pt-BR"/>
+        </w:rPr>
+      </w:pPr>
+      <w:r>
+        <w:rPr>
+          <w:rFonts w:ascii="Arial" w:hAnsi="Arial" w:cs="Arial"/>
+          <w:lang w:val="pt-BR"/>
+        </w:rPr>
+        <w:t>RNF06:</w:t>
+      </w:r>
+      <w:r>
+        <w:rPr>
+          <w:rFonts w:ascii="Arial" w:hAnsi="Arial" w:cs="Arial"/>
+          <w:lang w:val="pt-BR"/>
+        </w:rPr>
+        <w:t xml:space="preserve"> O sistema deverá ter tempo de resposta inferior a 2 segundos para as principais interações do usuário.</w:t>
+      </w:r>
+    </w:p>
+    <w:p>
+      <w:pPr>
+        <w:pStyle w:val="ListParagraph"/>
+        <w:numPr>
+          <w:ilvl w:val="1"/>
+          <w:numId w:val="7"/>
+        </w:numPr>
+        <w:rPr>
+          <w:rFonts w:ascii="Arial" w:hAnsi="Arial" w:cs="Arial"/>
+          <w:lang w:val="pt-BR"/>
+        </w:rPr>
+      </w:pPr>
+      <w:r>
+        <w:rPr>
+          <w:rFonts w:ascii="Arial" w:hAnsi="Arial" w:cs="Arial"/>
+          <w:lang w:val="pt-BR"/>
+        </w:rPr>
+        <w:lastRenderedPageBreak/>
+        <w:t>RNF07:</w:t>
+      </w:r>
+      <w:r>
+        <w:rPr>
+          <w:rFonts w:ascii="Arial" w:hAnsi="Arial" w:cs="Arial"/>
+          <w:lang w:val="pt-BR"/>
+        </w:rPr>
+        <w:t xml:space="preserve"> O backend deverá estar</w:t>
+      </w:r>
+      <w:r>
+        <w:rPr>
+          <w:rFonts w:ascii="Arial" w:hAnsi="Arial" w:cs="Arial"/>
+          <w:lang w:val="pt-BR"/>
+        </w:rPr>
+        <w:t xml:space="preserve"> preparado para escabilidade horizontal (ex: uso de containers e orquestr</w:t>
+      </w:r>
+      <w:r>
+        <w:rPr>
+          <w:rFonts w:ascii="Arial" w:hAnsi="Arial" w:cs="Arial"/>
+          <w:lang w:val="pt-BR"/>
+        </w:rPr>
+        <w:t>ação com Docker/Kubernetes).</w:t>
+      </w:r>
+    </w:p>
+    <w:p>
+      <w:pPr>
+        <w:pStyle w:val="ListParagraph"/>
+        <w:numPr>
+          <w:ilvl w:val="1"/>
+          <w:numId w:val="7"/>
+        </w:numPr>
+        <w:rPr>
+          <w:rFonts w:ascii="Arial" w:hAnsi="Arial" w:cs="Arial"/>
+          <w:lang w:val="pt-BR"/>
+        </w:rPr>
+      </w:pPr>
+      <w:r>
+        <w:rPr>
+          <w:rFonts w:ascii="Arial" w:hAnsi="Arial" w:cs="Arial"/>
+          <w:lang w:val="pt-BR"/>
+        </w:rPr>
+        <w:t>RNF08:</w:t>
+      </w:r>
+      <w:r>
+        <w:rPr>
+          <w:rFonts w:ascii="Arial" w:hAnsi="Arial" w:cs="Arial"/>
+          <w:lang w:val="pt-BR"/>
+        </w:rPr>
+        <w:t xml:space="preserve"> A base de dados deverá ser segura e com backup</w:t>
+      </w:r>
+      <w:r>
+        <w:rPr>
+          <w:rFonts w:ascii="Arial" w:hAnsi="Arial" w:cs="Arial"/>
+          <w:lang w:val="pt-BR"/>
+        </w:rPr>
+        <w:t xml:space="preserve"> periódico automatizado.</w:t>
+      </w:r>
+    </w:p>
+    <w:p>
+      <w:pPr>
+        <w:pStyle w:val="ListParagraph"/>
+        <w:numPr>
+          <w:ilvl w:val="1"/>
+          <w:numId w:val="7"/>
+        </w:numPr>
+        <w:rPr>
+          <w:rFonts w:ascii="Arial" w:hAnsi="Arial" w:cs="Arial"/>
+          <w:lang w:val="pt-BR"/>
+        </w:rPr>
+      </w:pPr>
+      <w:r>
+        <w:rPr>
+          <w:rFonts w:ascii="Arial" w:hAnsi="Arial" w:cs="Arial"/>
+          <w:lang w:val="pt-BR"/>
+        </w:rPr>
+        <w:t>RNF09:</w:t>
+      </w:r>
+      <w:r>
+        <w:rPr>
+          <w:rFonts w:ascii="Arial" w:hAnsi="Arial" w:cs="Arial"/>
+          <w:lang w:val="pt-BR"/>
+        </w:rPr>
+        <w:t xml:space="preserve"> A aplicação deverá ter integração contínua (CI) e entrega contínua (CD)</w:t>
+      </w:r>
+      <w:r>
+        <w:rPr>
+          <w:rFonts w:ascii="Arial" w:hAnsi="Arial" w:cs="Arial"/>
+          <w:lang w:val="pt-BR"/>
+        </w:rPr>
+        <w:t xml:space="preserve"> configuradas para facilitar testes e deploys frequentes.</w:t>
+      </w:r>
+    </w:p>
+    <w:p>
+      <w:pPr>
+        <w:rPr>
+          <w:rFonts w:ascii="Arial" w:hAnsi="Arial" w:cs="Arial"/>
+          <w:b/>
+          <w:bCs/>
+          <w:lang w:val="pt-BR"/>
+        </w:rPr>
+      </w:pPr>
+    </w:p>
+    <w:p>
+      <w:pPr>
+        <w:ind w:left="720"/>
+        <w:rPr>
+          <w:rFonts w:ascii="Arial" w:hAnsi="Arial" w:cs="Arial"/>
+          <w:b/>
+          <w:bCs/>
+          <w:lang w:val="pt-BR"/>
+        </w:rPr>
+      </w:pPr>
+    </w:p>
+    <w:p>
+      <w:pPr>
+        <w:rPr>
+          <w:rFonts w:ascii="Arial" w:hAnsi="Arial" w:cs="Arial"/>
+          <w:lang w:val="pt-BR"/>
+        </w:rPr>
+      </w:pPr>
     </w:p>
     <w:sectPr>
       <w:pgSz w:w="12240" w:h="15840"/>
@@ -948,10 +2573,462 @@
 <file path=word/numbering.xml><?xml version="1.0" encoding="utf-8"?>
 <w:numbering xmlns:wpc="http://schemas.microsoft.com/office/word/2010/wordprocessingCanvas" xmlns:cx="http://schemas.microsoft.com/office/drawing/2014/chartex" xmlns:cx1="http://schemas.microsoft.com/office/drawing/2015/9/8/chartex" xmlns:cx2="http://schemas.microsoft.com/office/drawing/2015/10/21/chartex" xmlns:cx3="http://schemas.microsoft.com/office/drawing/2016/5/9/chartex" xmlns:cx4="http://schemas.microsoft.com/office/drawing/2016/5/10/chartex" xmlns:cx5="http://schemas.microsoft.com/office/drawing/2016/5/11/chartex" xmlns:cx6="http://schemas.microsoft.com/office/drawing/2016/5/12/chartex" xmlns:cx7="http://schemas.microsoft.com/office/drawing/2016/5/13/chartex" xmlns:cx8="http://schemas.microsoft.com/office/drawing/2016/5/14/chartex" xmlns:mc="http://schemas.openxmlformats.org/markup-compatibility/2006" xmlns:aink="http://schemas.microsoft.com/office/drawing/2016/ink" xmlns:am3d="http://schemas.microsoft.com/office/drawing/2017/model3d" xmlns:o="urn:schemas-microsoft-com:office:office" xmlns:oel="http://schemas.microsoft.com/office/2019/extlst" xmlns:r="http://schemas.openxmlformats.org/officeDocument/2006/relationships" xmlns:m="http://schemas.openxmlformats.org/officeDocument/2006/math" xmlns:v="urn:schemas-microsoft-com:vml" xmlns:wp14="http://schemas.microsoft.com/office/word/2010/wordprocessingDrawing" xmlns:wp="http://schemas.openxmlformats.org/drawingml/2006/wordprocessingDrawing" xmlns:w10="urn:schemas-microsoft-com:office:word" xmlns:w="http://schemas.openxmlformats.org/wordprocessingml/2006/main" xmlns:w14="http://schemas.microsoft.com/office/word/2010/wordml" xmlns:w15="http://schemas.microsoft.com/office/word/2012/wordml" xmlns:w16cex="http://schemas.microsoft.com/office/word/2018/wordml/cex" xmlns:w16cid="http://schemas.microsoft.com/office/word/2016/wordml/cid" xmlns:w16="http://schemas.microsoft.com/office/word/2018/wordml" xmlns:w16du="http://schemas.microsoft.com/office/word/2023/wordml/word16du" xmlns:w16sdtdh="http://schemas.microsoft.com/office/word/2020/wordml/sdtdatahash" xmlns:w16sdtfl="http://schemas.microsoft.com/office/word/2024/wordml/sdtformatlock" xmlns:w16se="http://schemas.microsoft.com/office/word/2015/wordml/symex" xmlns:wpg="http://schemas.microsoft.com/office/word/2010/wordprocessingGroup" xmlns:wpi="http://schemas.microsoft.com/office/word/2010/wordprocessingInk" xmlns:wne="http://schemas.microsoft.com/office/word/2006/wordml" xmlns:wps="http://schemas.microsoft.com/office/word/2010/wordprocessingShape" mc:Ignorable="w14 w15 w16se w16cid w16 w16cex w16sdtdh w16sdtfl w16du wp14">
   <w:abstractNum w:abstractNumId="0" w15:restartNumberingAfterBreak="0">
+    <w:nsid w:val="069F255D"/>
+    <w:multiLevelType w:val="hybridMultilevel"/>
+    <w:tmpl w:val="11D2F400"/>
+    <w:lvl w:ilvl="0" w:tplc="04090001">
+      <w:start w:val="1"/>
+      <w:numFmt w:val="bullet"/>
+      <w:lvlText w:val=""/>
+      <w:lvlJc w:val="left"/>
+      <w:pPr>
+        <w:ind w:left="1080" w:hanging="360"/>
+      </w:pPr>
+      <w:rPr>
+        <w:rFonts w:ascii="Symbol" w:hAnsi="Symbol" w:hint="default"/>
+      </w:rPr>
+    </w:lvl>
+    <w:lvl w:ilvl="1" w:tplc="04090003" w:tentative="1">
+      <w:start w:val="1"/>
+      <w:numFmt w:val="bullet"/>
+      <w:lvlText w:val="o"/>
+      <w:lvlJc w:val="left"/>
+      <w:pPr>
+        <w:ind w:left="1800" w:hanging="360"/>
+      </w:pPr>
+      <w:rPr>
+        <w:rFonts w:ascii="Courier New" w:hAnsi="Courier New" w:cs="Courier New" w:hint="default"/>
+      </w:rPr>
+    </w:lvl>
+    <w:lvl w:ilvl="2" w:tplc="04090005" w:tentative="1">
+      <w:start w:val="1"/>
+      <w:numFmt w:val="bullet"/>
+      <w:lvlText w:val=""/>
+      <w:lvlJc w:val="left"/>
+      <w:pPr>
+        <w:ind w:left="2520" w:hanging="360"/>
+      </w:pPr>
+      <w:rPr>
+        <w:rFonts w:ascii="Wingdings" w:hAnsi="Wingdings" w:hint="default"/>
+      </w:rPr>
+    </w:lvl>
+    <w:lvl w:ilvl="3" w:tplc="04090001" w:tentative="1">
+      <w:start w:val="1"/>
+      <w:numFmt w:val="bullet"/>
+      <w:lvlText w:val=""/>
+      <w:lvlJc w:val="left"/>
+      <w:pPr>
+        <w:ind w:left="3240" w:hanging="360"/>
+      </w:pPr>
+      <w:rPr>
+        <w:rFonts w:ascii="Symbol" w:hAnsi="Symbol" w:hint="default"/>
+      </w:rPr>
+    </w:lvl>
+    <w:lvl w:ilvl="4" w:tplc="04090003" w:tentative="1">
+      <w:start w:val="1"/>
+      <w:numFmt w:val="bullet"/>
+      <w:lvlText w:val="o"/>
+      <w:lvlJc w:val="left"/>
+      <w:pPr>
+        <w:ind w:left="3960" w:hanging="360"/>
+      </w:pPr>
+      <w:rPr>
+        <w:rFonts w:ascii="Courier New" w:hAnsi="Courier New" w:cs="Courier New" w:hint="default"/>
+      </w:rPr>
+    </w:lvl>
+    <w:lvl w:ilvl="5" w:tplc="04090005" w:tentative="1">
+      <w:start w:val="1"/>
+      <w:numFmt w:val="bullet"/>
+      <w:lvlText w:val=""/>
+      <w:lvlJc w:val="left"/>
+      <w:pPr>
+        <w:ind w:left="4680" w:hanging="360"/>
+      </w:pPr>
+      <w:rPr>
+        <w:rFonts w:ascii="Wingdings" w:hAnsi="Wingdings" w:hint="default"/>
+      </w:rPr>
+    </w:lvl>
+    <w:lvl w:ilvl="6" w:tplc="04090001" w:tentative="1">
+      <w:start w:val="1"/>
+      <w:numFmt w:val="bullet"/>
+      <w:lvlText w:val=""/>
+      <w:lvlJc w:val="left"/>
+      <w:pPr>
+        <w:ind w:left="5400" w:hanging="360"/>
+      </w:pPr>
+      <w:rPr>
+        <w:rFonts w:ascii="Symbol" w:hAnsi="Symbol" w:hint="default"/>
+      </w:rPr>
+    </w:lvl>
+    <w:lvl w:ilvl="7" w:tplc="04090003" w:tentative="1">
+      <w:start w:val="1"/>
+      <w:numFmt w:val="bullet"/>
+      <w:lvlText w:val="o"/>
+      <w:lvlJc w:val="left"/>
+      <w:pPr>
+        <w:ind w:left="6120" w:hanging="360"/>
+      </w:pPr>
+      <w:rPr>
+        <w:rFonts w:ascii="Courier New" w:hAnsi="Courier New" w:cs="Courier New" w:hint="default"/>
+      </w:rPr>
+    </w:lvl>
+    <w:lvl w:ilvl="8" w:tplc="04090005" w:tentative="1">
+      <w:start w:val="1"/>
+      <w:numFmt w:val="bullet"/>
+      <w:lvlText w:val=""/>
+      <w:lvlJc w:val="left"/>
+      <w:pPr>
+        <w:ind w:left="6840" w:hanging="360"/>
+      </w:pPr>
+      <w:rPr>
+        <w:rFonts w:ascii="Wingdings" w:hAnsi="Wingdings" w:hint="default"/>
+      </w:rPr>
+    </w:lvl>
+  </w:abstractNum>
+  <w:abstractNum w:abstractNumId="1" w15:restartNumberingAfterBreak="0">
+    <w:nsid w:val="07FA28C1"/>
+    <w:multiLevelType w:val="hybridMultilevel"/>
+    <w:tmpl w:val="5A70E80C"/>
+    <w:lvl w:ilvl="0" w:tplc="04090001">
+      <w:start w:val="1"/>
+      <w:numFmt w:val="bullet"/>
+      <w:lvlText w:val=""/>
+      <w:lvlJc w:val="left"/>
+      <w:pPr>
+        <w:ind w:left="1080" w:hanging="360"/>
+      </w:pPr>
+      <w:rPr>
+        <w:rFonts w:ascii="Symbol" w:hAnsi="Symbol" w:hint="default"/>
+      </w:rPr>
+    </w:lvl>
+    <w:lvl w:ilvl="1" w:tplc="04090003" w:tentative="1">
+      <w:start w:val="1"/>
+      <w:numFmt w:val="bullet"/>
+      <w:lvlText w:val="o"/>
+      <w:lvlJc w:val="left"/>
+      <w:pPr>
+        <w:ind w:left="1800" w:hanging="360"/>
+      </w:pPr>
+      <w:rPr>
+        <w:rFonts w:ascii="Courier New" w:hAnsi="Courier New" w:cs="Courier New" w:hint="default"/>
+      </w:rPr>
+    </w:lvl>
+    <w:lvl w:ilvl="2" w:tplc="04090005" w:tentative="1">
+      <w:start w:val="1"/>
+      <w:numFmt w:val="bullet"/>
+      <w:lvlText w:val=""/>
+      <w:lvlJc w:val="left"/>
+      <w:pPr>
+        <w:ind w:left="2520" w:hanging="360"/>
+      </w:pPr>
+      <w:rPr>
+        <w:rFonts w:ascii="Wingdings" w:hAnsi="Wingdings" w:hint="default"/>
+      </w:rPr>
+    </w:lvl>
+    <w:lvl w:ilvl="3" w:tplc="04090001" w:tentative="1">
+      <w:start w:val="1"/>
+      <w:numFmt w:val="bullet"/>
+      <w:lvlText w:val=""/>
+      <w:lvlJc w:val="left"/>
+      <w:pPr>
+        <w:ind w:left="3240" w:hanging="360"/>
+      </w:pPr>
+      <w:rPr>
+        <w:rFonts w:ascii="Symbol" w:hAnsi="Symbol" w:hint="default"/>
+      </w:rPr>
+    </w:lvl>
+    <w:lvl w:ilvl="4" w:tplc="04090003" w:tentative="1">
+      <w:start w:val="1"/>
+      <w:numFmt w:val="bullet"/>
+      <w:lvlText w:val="o"/>
+      <w:lvlJc w:val="left"/>
+      <w:pPr>
+        <w:ind w:left="3960" w:hanging="360"/>
+      </w:pPr>
+      <w:rPr>
+        <w:rFonts w:ascii="Courier New" w:hAnsi="Courier New" w:cs="Courier New" w:hint="default"/>
+      </w:rPr>
+    </w:lvl>
+    <w:lvl w:ilvl="5" w:tplc="04090005" w:tentative="1">
+      <w:start w:val="1"/>
+      <w:numFmt w:val="bullet"/>
+      <w:lvlText w:val=""/>
+      <w:lvlJc w:val="left"/>
+      <w:pPr>
+        <w:ind w:left="4680" w:hanging="360"/>
+      </w:pPr>
+      <w:rPr>
+        <w:rFonts w:ascii="Wingdings" w:hAnsi="Wingdings" w:hint="default"/>
+      </w:rPr>
+    </w:lvl>
+    <w:lvl w:ilvl="6" w:tplc="04090001" w:tentative="1">
+      <w:start w:val="1"/>
+      <w:numFmt w:val="bullet"/>
+      <w:lvlText w:val=""/>
+      <w:lvlJc w:val="left"/>
+      <w:pPr>
+        <w:ind w:left="5400" w:hanging="360"/>
+      </w:pPr>
+      <w:rPr>
+        <w:rFonts w:ascii="Symbol" w:hAnsi="Symbol" w:hint="default"/>
+      </w:rPr>
+    </w:lvl>
+    <w:lvl w:ilvl="7" w:tplc="04090003" w:tentative="1">
+      <w:start w:val="1"/>
+      <w:numFmt w:val="bullet"/>
+      <w:lvlText w:val="o"/>
+      <w:lvlJc w:val="left"/>
+      <w:pPr>
+        <w:ind w:left="6120" w:hanging="360"/>
+      </w:pPr>
+      <w:rPr>
+        <w:rFonts w:ascii="Courier New" w:hAnsi="Courier New" w:cs="Courier New" w:hint="default"/>
+      </w:rPr>
+    </w:lvl>
+    <w:lvl w:ilvl="8" w:tplc="04090005" w:tentative="1">
+      <w:start w:val="1"/>
+      <w:numFmt w:val="bullet"/>
+      <w:lvlText w:val=""/>
+      <w:lvlJc w:val="left"/>
+      <w:pPr>
+        <w:ind w:left="6840" w:hanging="360"/>
+      </w:pPr>
+      <w:rPr>
+        <w:rFonts w:ascii="Wingdings" w:hAnsi="Wingdings" w:hint="default"/>
+      </w:rPr>
+    </w:lvl>
+  </w:abstractNum>
+  <w:abstractNum w:abstractNumId="2" w15:restartNumberingAfterBreak="0">
+    <w:nsid w:val="0ABB50FB"/>
+    <w:multiLevelType w:val="hybridMultilevel"/>
+    <w:tmpl w:val="CC80E21C"/>
+    <w:lvl w:ilvl="0" w:tplc="04090001">
+      <w:start w:val="1"/>
+      <w:numFmt w:val="bullet"/>
+      <w:lvlText w:val=""/>
+      <w:lvlJc w:val="left"/>
+      <w:pPr>
+        <w:ind w:left="1080" w:hanging="360"/>
+      </w:pPr>
+      <w:rPr>
+        <w:rFonts w:ascii="Symbol" w:hAnsi="Symbol" w:hint="default"/>
+      </w:rPr>
+    </w:lvl>
+    <w:lvl w:ilvl="1" w:tplc="04090003" w:tentative="1">
+      <w:start w:val="1"/>
+      <w:numFmt w:val="bullet"/>
+      <w:lvlText w:val="o"/>
+      <w:lvlJc w:val="left"/>
+      <w:pPr>
+        <w:ind w:left="1800" w:hanging="360"/>
+      </w:pPr>
+      <w:rPr>
+        <w:rFonts w:ascii="Courier New" w:hAnsi="Courier New" w:cs="Courier New" w:hint="default"/>
+      </w:rPr>
+    </w:lvl>
+    <w:lvl w:ilvl="2" w:tplc="04090005" w:tentative="1">
+      <w:start w:val="1"/>
+      <w:numFmt w:val="bullet"/>
+      <w:lvlText w:val=""/>
+      <w:lvlJc w:val="left"/>
+      <w:pPr>
+        <w:ind w:left="2520" w:hanging="360"/>
+      </w:pPr>
+      <w:rPr>
+        <w:rFonts w:ascii="Wingdings" w:hAnsi="Wingdings" w:hint="default"/>
+      </w:rPr>
+    </w:lvl>
+    <w:lvl w:ilvl="3" w:tplc="04090001" w:tentative="1">
+      <w:start w:val="1"/>
+      <w:numFmt w:val="bullet"/>
+      <w:lvlText w:val=""/>
+      <w:lvlJc w:val="left"/>
+      <w:pPr>
+        <w:ind w:left="3240" w:hanging="360"/>
+      </w:pPr>
+      <w:rPr>
+        <w:rFonts w:ascii="Symbol" w:hAnsi="Symbol" w:hint="default"/>
+      </w:rPr>
+    </w:lvl>
+    <w:lvl w:ilvl="4" w:tplc="04090003" w:tentative="1">
+      <w:start w:val="1"/>
+      <w:numFmt w:val="bullet"/>
+      <w:lvlText w:val="o"/>
+      <w:lvlJc w:val="left"/>
+      <w:pPr>
+        <w:ind w:left="3960" w:hanging="360"/>
+      </w:pPr>
+      <w:rPr>
+        <w:rFonts w:ascii="Courier New" w:hAnsi="Courier New" w:cs="Courier New" w:hint="default"/>
+      </w:rPr>
+    </w:lvl>
+    <w:lvl w:ilvl="5" w:tplc="04090005" w:tentative="1">
+      <w:start w:val="1"/>
+      <w:numFmt w:val="bullet"/>
+      <w:lvlText w:val=""/>
+      <w:lvlJc w:val="left"/>
+      <w:pPr>
+        <w:ind w:left="4680" w:hanging="360"/>
+      </w:pPr>
+      <w:rPr>
+        <w:rFonts w:ascii="Wingdings" w:hAnsi="Wingdings" w:hint="default"/>
+      </w:rPr>
+    </w:lvl>
+    <w:lvl w:ilvl="6" w:tplc="04090001" w:tentative="1">
+      <w:start w:val="1"/>
+      <w:numFmt w:val="bullet"/>
+      <w:lvlText w:val=""/>
+      <w:lvlJc w:val="left"/>
+      <w:pPr>
+        <w:ind w:left="5400" w:hanging="360"/>
+      </w:pPr>
+      <w:rPr>
+        <w:rFonts w:ascii="Symbol" w:hAnsi="Symbol" w:hint="default"/>
+      </w:rPr>
+    </w:lvl>
+    <w:lvl w:ilvl="7" w:tplc="04090003" w:tentative="1">
+      <w:start w:val="1"/>
+      <w:numFmt w:val="bullet"/>
+      <w:lvlText w:val="o"/>
+      <w:lvlJc w:val="left"/>
+      <w:pPr>
+        <w:ind w:left="6120" w:hanging="360"/>
+      </w:pPr>
+      <w:rPr>
+        <w:rFonts w:ascii="Courier New" w:hAnsi="Courier New" w:cs="Courier New" w:hint="default"/>
+      </w:rPr>
+    </w:lvl>
+    <w:lvl w:ilvl="8" w:tplc="04090005" w:tentative="1">
+      <w:start w:val="1"/>
+      <w:numFmt w:val="bullet"/>
+      <w:lvlText w:val=""/>
+      <w:lvlJc w:val="left"/>
+      <w:pPr>
+        <w:ind w:left="6840" w:hanging="360"/>
+      </w:pPr>
+      <w:rPr>
+        <w:rFonts w:ascii="Wingdings" w:hAnsi="Wingdings" w:hint="default"/>
+      </w:rPr>
+    </w:lvl>
+  </w:abstractNum>
+  <w:abstractNum w:abstractNumId="3" w15:restartNumberingAfterBreak="0">
+    <w:nsid w:val="168A6D19"/>
+    <w:multiLevelType w:val="hybridMultilevel"/>
+    <w:tmpl w:val="721E8AC8"/>
+    <w:lvl w:ilvl="0" w:tplc="04090001">
+      <w:start w:val="1"/>
+      <w:numFmt w:val="bullet"/>
+      <w:lvlText w:val=""/>
+      <w:lvlJc w:val="left"/>
+      <w:pPr>
+        <w:ind w:left="720" w:hanging="360"/>
+      </w:pPr>
+      <w:rPr>
+        <w:rFonts w:ascii="Symbol" w:hAnsi="Symbol" w:hint="default"/>
+      </w:rPr>
+    </w:lvl>
+    <w:lvl w:ilvl="1" w:tplc="04090003">
+      <w:start w:val="1"/>
+      <w:numFmt w:val="bullet"/>
+      <w:lvlText w:val="o"/>
+      <w:lvlJc w:val="left"/>
+      <w:pPr>
+        <w:ind w:left="1440" w:hanging="360"/>
+      </w:pPr>
+      <w:rPr>
+        <w:rFonts w:ascii="Courier New" w:hAnsi="Courier New" w:cs="Courier New" w:hint="default"/>
+      </w:rPr>
+    </w:lvl>
+    <w:lvl w:ilvl="2" w:tplc="04090005" w:tentative="1">
+      <w:start w:val="1"/>
+      <w:numFmt w:val="bullet"/>
+      <w:lvlText w:val=""/>
+      <w:lvlJc w:val="left"/>
+      <w:pPr>
+        <w:ind w:left="2160" w:hanging="360"/>
+      </w:pPr>
+      <w:rPr>
+        <w:rFonts w:ascii="Wingdings" w:hAnsi="Wingdings" w:hint="default"/>
+      </w:rPr>
+    </w:lvl>
+    <w:lvl w:ilvl="3" w:tplc="04090001" w:tentative="1">
+      <w:start w:val="1"/>
+      <w:numFmt w:val="bullet"/>
+      <w:lvlText w:val=""/>
+      <w:lvlJc w:val="left"/>
+      <w:pPr>
+        <w:ind w:left="2880" w:hanging="360"/>
+      </w:pPr>
+      <w:rPr>
+        <w:rFonts w:ascii="Symbol" w:hAnsi="Symbol" w:hint="default"/>
+      </w:rPr>
+    </w:lvl>
+    <w:lvl w:ilvl="4" w:tplc="04090003" w:tentative="1">
+      <w:start w:val="1"/>
+      <w:numFmt w:val="bullet"/>
+      <w:lvlText w:val="o"/>
+      <w:lvlJc w:val="left"/>
+      <w:pPr>
+        <w:ind w:left="3600" w:hanging="360"/>
+      </w:pPr>
+      <w:rPr>
+        <w:rFonts w:ascii="Courier New" w:hAnsi="Courier New" w:cs="Courier New" w:hint="default"/>
+      </w:rPr>
+    </w:lvl>
+    <w:lvl w:ilvl="5" w:tplc="04090005" w:tentative="1">
+      <w:start w:val="1"/>
+      <w:numFmt w:val="bullet"/>
+      <w:lvlText w:val=""/>
+      <w:lvlJc w:val="left"/>
+      <w:pPr>
+        <w:ind w:left="4320" w:hanging="360"/>
+      </w:pPr>
+      <w:rPr>
+        <w:rFonts w:ascii="Wingdings" w:hAnsi="Wingdings" w:hint="default"/>
+      </w:rPr>
+    </w:lvl>
+    <w:lvl w:ilvl="6" w:tplc="04090001" w:tentative="1">
+      <w:start w:val="1"/>
+      <w:numFmt w:val="bullet"/>
+      <w:lvlText w:val=""/>
+      <w:lvlJc w:val="left"/>
+      <w:pPr>
+        <w:ind w:left="5040" w:hanging="360"/>
+      </w:pPr>
+      <w:rPr>
+        <w:rFonts w:ascii="Symbol" w:hAnsi="Symbol" w:hint="default"/>
+      </w:rPr>
+    </w:lvl>
+    <w:lvl w:ilvl="7" w:tplc="04090003" w:tentative="1">
+      <w:start w:val="1"/>
+      <w:numFmt w:val="bullet"/>
+      <w:lvlText w:val="o"/>
+      <w:lvlJc w:val="left"/>
+      <w:pPr>
+        <w:ind w:left="5760" w:hanging="360"/>
+      </w:pPr>
+      <w:rPr>
+        <w:rFonts w:ascii="Courier New" w:hAnsi="Courier New" w:cs="Courier New" w:hint="default"/>
+      </w:rPr>
+    </w:lvl>
+    <w:lvl w:ilvl="8" w:tplc="04090005" w:tentative="1">
+      <w:start w:val="1"/>
+      <w:numFmt w:val="bullet"/>
+      <w:lvlText w:val=""/>
+      <w:lvlJc w:val="left"/>
+      <w:pPr>
+        <w:ind w:left="6480" w:hanging="360"/>
+      </w:pPr>
+      <w:rPr>
+        <w:rFonts w:ascii="Wingdings" w:hAnsi="Wingdings" w:hint="default"/>
+      </w:rPr>
+    </w:lvl>
+  </w:abstractNum>
+  <w:abstractNum w:abstractNumId="4" w15:restartNumberingAfterBreak="0">
     <w:nsid w:val="4B640DAF"/>
-    <w:multiLevelType w:val="hybridMultilevel"/>
-    <w:tmpl w:val="DEEC8C6A"/>
-    <w:lvl w:ilvl="0" w:tplc="0409000F">
+    <w:multiLevelType w:val="multilevel"/>
+    <w:tmpl w:val="CB18DA34"/>
+    <w:lvl w:ilvl="0">
       <w:start w:val="1"/>
       <w:numFmt w:val="decimal"/>
       <w:lvlText w:val="%1."/>
@@ -963,81 +3040,357 @@
         <w:rFonts w:hint="default"/>
       </w:rPr>
     </w:lvl>
-    <w:lvl w:ilvl="1" w:tplc="04090019" w:tentative="1">
-      <w:start w:val="1"/>
-      <w:numFmt w:val="lowerLetter"/>
-      <w:lvlText w:val="%2."/>
-      <w:lvlJc w:val="left"/>
-      <w:pPr>
-        <w:ind w:left="1440" w:hanging="360"/>
-      </w:pPr>
-    </w:lvl>
-    <w:lvl w:ilvl="2" w:tplc="0409001B" w:tentative="1">
-      <w:start w:val="1"/>
-      <w:numFmt w:val="lowerRoman"/>
-      <w:lvlText w:val="%3."/>
-      <w:lvlJc w:val="right"/>
-      <w:pPr>
-        <w:ind w:left="2160" w:hanging="180"/>
-      </w:pPr>
-    </w:lvl>
-    <w:lvl w:ilvl="3" w:tplc="0409000F" w:tentative="1">
+    <w:lvl w:ilvl="1">
       <w:start w:val="1"/>
       <w:numFmt w:val="decimal"/>
-      <w:lvlText w:val="%4."/>
-      <w:lvlJc w:val="left"/>
-      <w:pPr>
-        <w:ind w:left="2880" w:hanging="360"/>
-      </w:pPr>
-    </w:lvl>
-    <w:lvl w:ilvl="4" w:tplc="04090019" w:tentative="1">
-      <w:start w:val="1"/>
-      <w:numFmt w:val="lowerLetter"/>
-      <w:lvlText w:val="%5."/>
-      <w:lvlJc w:val="left"/>
-      <w:pPr>
-        <w:ind w:left="3600" w:hanging="360"/>
-      </w:pPr>
-    </w:lvl>
-    <w:lvl w:ilvl="5" w:tplc="0409001B" w:tentative="1">
-      <w:start w:val="1"/>
-      <w:numFmt w:val="lowerRoman"/>
-      <w:lvlText w:val="%6."/>
-      <w:lvlJc w:val="right"/>
-      <w:pPr>
-        <w:ind w:left="4320" w:hanging="180"/>
-      </w:pPr>
-    </w:lvl>
-    <w:lvl w:ilvl="6" w:tplc="0409000F" w:tentative="1">
+      <w:isLgl/>
+      <w:lvlText w:val="%1.%2"/>
+      <w:lvlJc w:val="left"/>
+      <w:pPr>
+        <w:ind w:left="765" w:hanging="405"/>
+      </w:pPr>
+      <w:rPr>
+        <w:rFonts w:hint="default"/>
+      </w:rPr>
+    </w:lvl>
+    <w:lvl w:ilvl="2">
       <w:start w:val="1"/>
       <w:numFmt w:val="decimal"/>
-      <w:lvlText w:val="%7."/>
-      <w:lvlJc w:val="left"/>
-      <w:pPr>
-        <w:ind w:left="5040" w:hanging="360"/>
-      </w:pPr>
-    </w:lvl>
-    <w:lvl w:ilvl="7" w:tplc="04090019" w:tentative="1">
-      <w:start w:val="1"/>
-      <w:numFmt w:val="lowerLetter"/>
-      <w:lvlText w:val="%8."/>
-      <w:lvlJc w:val="left"/>
-      <w:pPr>
-        <w:ind w:left="5760" w:hanging="360"/>
-      </w:pPr>
-    </w:lvl>
-    <w:lvl w:ilvl="8" w:tplc="0409001B" w:tentative="1">
-      <w:start w:val="1"/>
-      <w:numFmt w:val="lowerRoman"/>
-      <w:lvlText w:val="%9."/>
-      <w:lvlJc w:val="right"/>
-      <w:pPr>
-        <w:ind w:left="6480" w:hanging="180"/>
-      </w:pPr>
+      <w:isLgl/>
+      <w:lvlText w:val="%1.%2.%3"/>
+      <w:lvlJc w:val="left"/>
+      <w:pPr>
+        <w:ind w:left="1080" w:hanging="720"/>
+      </w:pPr>
+      <w:rPr>
+        <w:rFonts w:hint="default"/>
+      </w:rPr>
+    </w:lvl>
+    <w:lvl w:ilvl="3">
+      <w:start w:val="1"/>
+      <w:numFmt w:val="decimal"/>
+      <w:isLgl/>
+      <w:lvlText w:val="%1.%2.%3.%4"/>
+      <w:lvlJc w:val="left"/>
+      <w:pPr>
+        <w:ind w:left="1440" w:hanging="1080"/>
+      </w:pPr>
+      <w:rPr>
+        <w:rFonts w:hint="default"/>
+      </w:rPr>
+    </w:lvl>
+    <w:lvl w:ilvl="4">
+      <w:start w:val="1"/>
+      <w:numFmt w:val="decimal"/>
+      <w:isLgl/>
+      <w:lvlText w:val="%1.%2.%3.%4.%5"/>
+      <w:lvlJc w:val="left"/>
+      <w:pPr>
+        <w:ind w:left="1440" w:hanging="1080"/>
+      </w:pPr>
+      <w:rPr>
+        <w:rFonts w:hint="default"/>
+      </w:rPr>
+    </w:lvl>
+    <w:lvl w:ilvl="5">
+      <w:start w:val="1"/>
+      <w:numFmt w:val="decimal"/>
+      <w:isLgl/>
+      <w:lvlText w:val="%1.%2.%3.%4.%5.%6"/>
+      <w:lvlJc w:val="left"/>
+      <w:pPr>
+        <w:ind w:left="1800" w:hanging="1440"/>
+      </w:pPr>
+      <w:rPr>
+        <w:rFonts w:hint="default"/>
+      </w:rPr>
+    </w:lvl>
+    <w:lvl w:ilvl="6">
+      <w:start w:val="1"/>
+      <w:numFmt w:val="decimal"/>
+      <w:isLgl/>
+      <w:lvlText w:val="%1.%2.%3.%4.%5.%6.%7"/>
+      <w:lvlJc w:val="left"/>
+      <w:pPr>
+        <w:ind w:left="1800" w:hanging="1440"/>
+      </w:pPr>
+      <w:rPr>
+        <w:rFonts w:hint="default"/>
+      </w:rPr>
+    </w:lvl>
+    <w:lvl w:ilvl="7">
+      <w:start w:val="1"/>
+      <w:numFmt w:val="decimal"/>
+      <w:isLgl/>
+      <w:lvlText w:val="%1.%2.%3.%4.%5.%6.%7.%8"/>
+      <w:lvlJc w:val="left"/>
+      <w:pPr>
+        <w:ind w:left="2160" w:hanging="1800"/>
+      </w:pPr>
+      <w:rPr>
+        <w:rFonts w:hint="default"/>
+      </w:rPr>
+    </w:lvl>
+    <w:lvl w:ilvl="8">
+      <w:start w:val="1"/>
+      <w:numFmt w:val="decimal"/>
+      <w:isLgl/>
+      <w:lvlText w:val="%1.%2.%3.%4.%5.%6.%7.%8.%9"/>
+      <w:lvlJc w:val="left"/>
+      <w:pPr>
+        <w:ind w:left="2160" w:hanging="1800"/>
+      </w:pPr>
+      <w:rPr>
+        <w:rFonts w:hint="default"/>
+      </w:rPr>
+    </w:lvl>
+  </w:abstractNum>
+  <w:abstractNum w:abstractNumId="5" w15:restartNumberingAfterBreak="0">
+    <w:nsid w:val="5C270C3E"/>
+    <w:multiLevelType w:val="hybridMultilevel"/>
+    <w:tmpl w:val="AD0C2620"/>
+    <w:lvl w:ilvl="0" w:tplc="04090001">
+      <w:start w:val="1"/>
+      <w:numFmt w:val="bullet"/>
+      <w:lvlText w:val=""/>
+      <w:lvlJc w:val="left"/>
+      <w:pPr>
+        <w:ind w:left="1080" w:hanging="360"/>
+      </w:pPr>
+      <w:rPr>
+        <w:rFonts w:ascii="Symbol" w:hAnsi="Symbol" w:hint="default"/>
+      </w:rPr>
+    </w:lvl>
+    <w:lvl w:ilvl="1" w:tplc="04090003" w:tentative="1">
+      <w:start w:val="1"/>
+      <w:numFmt w:val="bullet"/>
+      <w:lvlText w:val="o"/>
+      <w:lvlJc w:val="left"/>
+      <w:pPr>
+        <w:ind w:left="1800" w:hanging="360"/>
+      </w:pPr>
+      <w:rPr>
+        <w:rFonts w:ascii="Courier New" w:hAnsi="Courier New" w:cs="Courier New" w:hint="default"/>
+      </w:rPr>
+    </w:lvl>
+    <w:lvl w:ilvl="2" w:tplc="04090005" w:tentative="1">
+      <w:start w:val="1"/>
+      <w:numFmt w:val="bullet"/>
+      <w:lvlText w:val=""/>
+      <w:lvlJc w:val="left"/>
+      <w:pPr>
+        <w:ind w:left="2520" w:hanging="360"/>
+      </w:pPr>
+      <w:rPr>
+        <w:rFonts w:ascii="Wingdings" w:hAnsi="Wingdings" w:hint="default"/>
+      </w:rPr>
+    </w:lvl>
+    <w:lvl w:ilvl="3" w:tplc="04090001" w:tentative="1">
+      <w:start w:val="1"/>
+      <w:numFmt w:val="bullet"/>
+      <w:lvlText w:val=""/>
+      <w:lvlJc w:val="left"/>
+      <w:pPr>
+        <w:ind w:left="3240" w:hanging="360"/>
+      </w:pPr>
+      <w:rPr>
+        <w:rFonts w:ascii="Symbol" w:hAnsi="Symbol" w:hint="default"/>
+      </w:rPr>
+    </w:lvl>
+    <w:lvl w:ilvl="4" w:tplc="04090003" w:tentative="1">
+      <w:start w:val="1"/>
+      <w:numFmt w:val="bullet"/>
+      <w:lvlText w:val="o"/>
+      <w:lvlJc w:val="left"/>
+      <w:pPr>
+        <w:ind w:left="3960" w:hanging="360"/>
+      </w:pPr>
+      <w:rPr>
+        <w:rFonts w:ascii="Courier New" w:hAnsi="Courier New" w:cs="Courier New" w:hint="default"/>
+      </w:rPr>
+    </w:lvl>
+    <w:lvl w:ilvl="5" w:tplc="04090005" w:tentative="1">
+      <w:start w:val="1"/>
+      <w:numFmt w:val="bullet"/>
+      <w:lvlText w:val=""/>
+      <w:lvlJc w:val="left"/>
+      <w:pPr>
+        <w:ind w:left="4680" w:hanging="360"/>
+      </w:pPr>
+      <w:rPr>
+        <w:rFonts w:ascii="Wingdings" w:hAnsi="Wingdings" w:hint="default"/>
+      </w:rPr>
+    </w:lvl>
+    <w:lvl w:ilvl="6" w:tplc="04090001" w:tentative="1">
+      <w:start w:val="1"/>
+      <w:numFmt w:val="bullet"/>
+      <w:lvlText w:val=""/>
+      <w:lvlJc w:val="left"/>
+      <w:pPr>
+        <w:ind w:left="5400" w:hanging="360"/>
+      </w:pPr>
+      <w:rPr>
+        <w:rFonts w:ascii="Symbol" w:hAnsi="Symbol" w:hint="default"/>
+      </w:rPr>
+    </w:lvl>
+    <w:lvl w:ilvl="7" w:tplc="04090003" w:tentative="1">
+      <w:start w:val="1"/>
+      <w:numFmt w:val="bullet"/>
+      <w:lvlText w:val="o"/>
+      <w:lvlJc w:val="left"/>
+      <w:pPr>
+        <w:ind w:left="6120" w:hanging="360"/>
+      </w:pPr>
+      <w:rPr>
+        <w:rFonts w:ascii="Courier New" w:hAnsi="Courier New" w:cs="Courier New" w:hint="default"/>
+      </w:rPr>
+    </w:lvl>
+    <w:lvl w:ilvl="8" w:tplc="04090005" w:tentative="1">
+      <w:start w:val="1"/>
+      <w:numFmt w:val="bullet"/>
+      <w:lvlText w:val=""/>
+      <w:lvlJc w:val="left"/>
+      <w:pPr>
+        <w:ind w:left="6840" w:hanging="360"/>
+      </w:pPr>
+      <w:rPr>
+        <w:rFonts w:ascii="Wingdings" w:hAnsi="Wingdings" w:hint="default"/>
+      </w:rPr>
+    </w:lvl>
+  </w:abstractNum>
+  <w:abstractNum w:abstractNumId="6" w15:restartNumberingAfterBreak="0">
+    <w:nsid w:val="7EB0046A"/>
+    <w:multiLevelType w:val="hybridMultilevel"/>
+    <w:tmpl w:val="0374D41A"/>
+    <w:lvl w:ilvl="0" w:tplc="04090001">
+      <w:start w:val="1"/>
+      <w:numFmt w:val="bullet"/>
+      <w:lvlText w:val=""/>
+      <w:lvlJc w:val="left"/>
+      <w:pPr>
+        <w:ind w:left="1080" w:hanging="360"/>
+      </w:pPr>
+      <w:rPr>
+        <w:rFonts w:ascii="Symbol" w:hAnsi="Symbol" w:hint="default"/>
+      </w:rPr>
+    </w:lvl>
+    <w:lvl w:ilvl="1" w:tplc="04090003" w:tentative="1">
+      <w:start w:val="1"/>
+      <w:numFmt w:val="bullet"/>
+      <w:lvlText w:val="o"/>
+      <w:lvlJc w:val="left"/>
+      <w:pPr>
+        <w:ind w:left="1800" w:hanging="360"/>
+      </w:pPr>
+      <w:rPr>
+        <w:rFonts w:ascii="Courier New" w:hAnsi="Courier New" w:cs="Courier New" w:hint="default"/>
+      </w:rPr>
+    </w:lvl>
+    <w:lvl w:ilvl="2" w:tplc="04090005" w:tentative="1">
+      <w:start w:val="1"/>
+      <w:numFmt w:val="bullet"/>
+      <w:lvlText w:val=""/>
+      <w:lvlJc w:val="left"/>
+      <w:pPr>
+        <w:ind w:left="2520" w:hanging="360"/>
+      </w:pPr>
+      <w:rPr>
+        <w:rFonts w:ascii="Wingdings" w:hAnsi="Wingdings" w:hint="default"/>
+      </w:rPr>
+    </w:lvl>
+    <w:lvl w:ilvl="3" w:tplc="04090001" w:tentative="1">
+      <w:start w:val="1"/>
+      <w:numFmt w:val="bullet"/>
+      <w:lvlText w:val=""/>
+      <w:lvlJc w:val="left"/>
+      <w:pPr>
+        <w:ind w:left="3240" w:hanging="360"/>
+      </w:pPr>
+      <w:rPr>
+        <w:rFonts w:ascii="Symbol" w:hAnsi="Symbol" w:hint="default"/>
+      </w:rPr>
+    </w:lvl>
+    <w:lvl w:ilvl="4" w:tplc="04090003" w:tentative="1">
+      <w:start w:val="1"/>
+      <w:numFmt w:val="bullet"/>
+      <w:lvlText w:val="o"/>
+      <w:lvlJc w:val="left"/>
+      <w:pPr>
+        <w:ind w:left="3960" w:hanging="360"/>
+      </w:pPr>
+      <w:rPr>
+        <w:rFonts w:ascii="Courier New" w:hAnsi="Courier New" w:cs="Courier New" w:hint="default"/>
+      </w:rPr>
+    </w:lvl>
+    <w:lvl w:ilvl="5" w:tplc="04090005" w:tentative="1">
+      <w:start w:val="1"/>
+      <w:numFmt w:val="bullet"/>
+      <w:lvlText w:val=""/>
+      <w:lvlJc w:val="left"/>
+      <w:pPr>
+        <w:ind w:left="4680" w:hanging="360"/>
+      </w:pPr>
+      <w:rPr>
+        <w:rFonts w:ascii="Wingdings" w:hAnsi="Wingdings" w:hint="default"/>
+      </w:rPr>
+    </w:lvl>
+    <w:lvl w:ilvl="6" w:tplc="04090001" w:tentative="1">
+      <w:start w:val="1"/>
+      <w:numFmt w:val="bullet"/>
+      <w:lvlText w:val=""/>
+      <w:lvlJc w:val="left"/>
+      <w:pPr>
+        <w:ind w:left="5400" w:hanging="360"/>
+      </w:pPr>
+      <w:rPr>
+        <w:rFonts w:ascii="Symbol" w:hAnsi="Symbol" w:hint="default"/>
+      </w:rPr>
+    </w:lvl>
+    <w:lvl w:ilvl="7" w:tplc="04090003" w:tentative="1">
+      <w:start w:val="1"/>
+      <w:numFmt w:val="bullet"/>
+      <w:lvlText w:val="o"/>
+      <w:lvlJc w:val="left"/>
+      <w:pPr>
+        <w:ind w:left="6120" w:hanging="360"/>
+      </w:pPr>
+      <w:rPr>
+        <w:rFonts w:ascii="Courier New" w:hAnsi="Courier New" w:cs="Courier New" w:hint="default"/>
+      </w:rPr>
+    </w:lvl>
+    <w:lvl w:ilvl="8" w:tplc="04090005" w:tentative="1">
+      <w:start w:val="1"/>
+      <w:numFmt w:val="bullet"/>
+      <w:lvlText w:val=""/>
+      <w:lvlJc w:val="left"/>
+      <w:pPr>
+        <w:ind w:left="6840" w:hanging="360"/>
+      </w:pPr>
+      <w:rPr>
+        <w:rFonts w:ascii="Wingdings" w:hAnsi="Wingdings" w:hint="default"/>
+      </w:rPr>
     </w:lvl>
   </w:abstractNum>
   <w:num w:numId="1" w16cid:durableId="680930362">
+    <w:abstractNumId w:val="4"/>
+  </w:num>
+  <w:num w:numId="2" w16cid:durableId="890770852">
+    <w:abstractNumId w:val="5"/>
+  </w:num>
+  <w:num w:numId="3" w16cid:durableId="598021995">
+    <w:abstractNumId w:val="1"/>
+  </w:num>
+  <w:num w:numId="4" w16cid:durableId="1246456598">
+    <w:abstractNumId w:val="6"/>
+  </w:num>
+  <w:num w:numId="5" w16cid:durableId="648704387">
     <w:abstractNumId w:val="0"/>
+  </w:num>
+  <w:num w:numId="6" w16cid:durableId="759831583">
+    <w:abstractNumId w:val="2"/>
+  </w:num>
+  <w:num w:numId="7" w16cid:durableId="1078593479">
+    <w:abstractNumId w:val="3"/>
   </w:num>
 </w:numbering>
 </file>
@@ -1442,6 +3795,7 @@
   <w:style w:type="paragraph" w:default="1" w:styleId="Normal">
     <w:name w:val="Normal"/>
     <w:qFormat/>
+    <w:rsid w:val="009368FF"/>
   </w:style>
   <w:style w:type="paragraph" w:styleId="Heading1">
     <w:name w:val="heading 1"/>

--- a/RFC-ALEXANDRE-TESSARO.docx
+++ b/RFC-ALEXANDRE-TESSARO.docx
@@ -2530,6 +2530,620 @@
         </w:rPr>
         <w:t xml:space="preserve"> configuradas para facilitar testes e deploys frequentes.</w:t>
       </w:r>
+    </w:p>
+    <w:p>
+      <w:pPr>
+        <w:ind w:left="1080"/>
+        <w:rPr>
+          <w:rFonts w:ascii="Arial" w:hAnsi="Arial" w:cs="Arial"/>
+          <w:b/>
+          <w:bCs/>
+          <w:lang w:val="pt-BR"/>
+        </w:rPr>
+      </w:pPr>
+    </w:p>
+    <w:p>
+      <w:pPr>
+        <w:ind w:left="360"/>
+        <w:rPr>
+          <w:rFonts w:ascii="Arial" w:hAnsi="Arial" w:cs="Arial"/>
+          <w:b/>
+          <w:bCs/>
+          <w:lang w:val="pt-BR"/>
+        </w:rPr>
+      </w:pPr>
+      <w:r>
+        <w:rPr>
+          <w:rFonts w:ascii="Arial" w:hAnsi="Arial" w:cs="Arial"/>
+          <w:b/>
+          <w:bCs/>
+          <w:lang w:val="pt-BR"/>
+        </w:rPr>
+        <w:t>Representação dos Requisitos (UML)</w:t>
+      </w:r>
+    </w:p>
+    <w:p>
+      <w:pPr>
+        <w:ind w:left="360"/>
+        <w:rPr>
+          <w:rFonts w:ascii="Arial" w:hAnsi="Arial" w:cs="Arial"/>
+          <w:b/>
+          <w:bCs/>
+          <w:lang w:val="pt-BR"/>
+        </w:rPr>
+      </w:pPr>
+      <w:r>
+        <w:rPr>
+          <w:rFonts w:ascii="Arial" w:hAnsi="Arial" w:cs="Arial"/>
+          <w:b/>
+          <w:bCs/>
+          <w:lang w:val="pt-BR"/>
+        </w:rPr>
+        <w:t>(fazer a poha do UML)</w:t>
+      </w:r>
+    </w:p>
+    <w:p>
+      <w:pPr>
+        <w:ind w:left="360"/>
+        <w:rPr>
+          <w:rFonts w:ascii="Arial" w:hAnsi="Arial" w:cs="Arial"/>
+          <w:b/>
+          <w:bCs/>
+          <w:lang w:val="pt-BR"/>
+        </w:rPr>
+      </w:pPr>
+    </w:p>
+    <w:p>
+      <w:pPr>
+        <w:ind w:left="360"/>
+        <w:rPr>
+          <w:rFonts w:ascii="Arial" w:hAnsi="Arial" w:cs="Arial"/>
+          <w:b/>
+          <w:bCs/>
+          <w:lang w:val="pt-BR"/>
+        </w:rPr>
+      </w:pPr>
+      <w:r>
+        <w:rPr>
+          <w:rFonts w:ascii="Arial" w:hAnsi="Arial" w:cs="Arial"/>
+          <w:b/>
+          <w:bCs/>
+          <w:lang w:val="pt-BR"/>
+        </w:rPr>
+        <w:t>Principais Casos de Uso</w:t>
+      </w:r>
+    </w:p>
+    <w:p>
+      <w:pPr>
+        <w:pStyle w:val="ListParagraph"/>
+        <w:numPr>
+          <w:ilvl w:val="0"/>
+          <w:numId w:val="8"/>
+        </w:numPr>
+        <w:rPr>
+          <w:rFonts w:ascii="Arial" w:hAnsi="Arial" w:cs="Arial"/>
+          <w:lang w:val="pt-BR"/>
+        </w:rPr>
+      </w:pPr>
+      <w:r>
+        <w:rPr>
+          <w:rFonts w:ascii="Arial" w:hAnsi="Arial" w:cs="Arial"/>
+          <w:lang w:val="pt-BR"/>
+        </w:rPr>
+        <w:t>[Usuário] – Cadastrar perfil</w:t>
+      </w:r>
+    </w:p>
+    <w:p>
+      <w:pPr>
+        <w:pStyle w:val="ListParagraph"/>
+        <w:ind w:left="1080"/>
+        <w:rPr>
+          <w:rFonts w:ascii="Arial" w:hAnsi="Arial" w:cs="Arial"/>
+          <w:lang w:val="pt-BR"/>
+        </w:rPr>
+      </w:pPr>
+      <w:r>
+        <w:rPr>
+          <w:rFonts w:ascii="Arial" w:hAnsi="Arial" w:cs="Arial"/>
+          <w:lang w:val="pt-BR"/>
+        </w:rPr>
+        <w:t>Permite que o usuário crie uma conta</w:t>
+      </w:r>
+      <w:r>
+        <w:rPr>
+          <w:rFonts w:ascii="Arial" w:hAnsi="Arial" w:cs="Arial"/>
+          <w:lang w:val="pt-BR"/>
+        </w:rPr>
+        <w:t xml:space="preserve"> e preencha suas informações pessoais, profissionais e interesses.</w:t>
+      </w:r>
+    </w:p>
+    <w:p>
+      <w:pPr>
+        <w:pStyle w:val="ListParagraph"/>
+        <w:numPr>
+          <w:ilvl w:val="0"/>
+          <w:numId w:val="8"/>
+        </w:numPr>
+        <w:rPr>
+          <w:rFonts w:ascii="Arial" w:hAnsi="Arial" w:cs="Arial"/>
+          <w:lang w:val="pt-BR"/>
+        </w:rPr>
+      </w:pPr>
+      <w:r>
+        <w:rPr>
+          <w:rFonts w:ascii="Arial" w:hAnsi="Arial" w:cs="Arial"/>
+          <w:lang w:val="pt-BR"/>
+        </w:rPr>
+        <w:t>[Usuário] – Editar perfil</w:t>
+      </w:r>
+    </w:p>
+    <w:p>
+      <w:pPr>
+        <w:pStyle w:val="ListParagraph"/>
+        <w:ind w:left="1080"/>
+        <w:rPr>
+          <w:rFonts w:ascii="Arial" w:hAnsi="Arial" w:cs="Arial"/>
+          <w:lang w:val="pt-BR"/>
+        </w:rPr>
+      </w:pPr>
+      <w:r>
+        <w:rPr>
+          <w:rFonts w:ascii="Arial" w:hAnsi="Arial" w:cs="Arial"/>
+          <w:lang w:val="pt-BR"/>
+        </w:rPr>
+        <w:t>Permite atualizar informações como nome, habilidades, redes sociais e foto.</w:t>
+      </w:r>
+    </w:p>
+    <w:p>
+      <w:pPr>
+        <w:pStyle w:val="ListParagraph"/>
+        <w:numPr>
+          <w:ilvl w:val="0"/>
+          <w:numId w:val="8"/>
+        </w:numPr>
+        <w:rPr>
+          <w:rFonts w:ascii="Arial" w:hAnsi="Arial" w:cs="Arial"/>
+          <w:lang w:val="pt-BR"/>
+        </w:rPr>
+      </w:pPr>
+      <w:r>
+        <w:rPr>
+          <w:rFonts w:ascii="Arial" w:hAnsi="Arial" w:cs="Arial"/>
+          <w:lang w:val="pt-BR"/>
+        </w:rPr>
+        <w:t>[Usuário] – Criar projeto</w:t>
+      </w:r>
+    </w:p>
+    <w:p>
+      <w:pPr>
+        <w:pStyle w:val="ListParagraph"/>
+        <w:ind w:left="1080"/>
+        <w:rPr>
+          <w:rFonts w:ascii="Arial" w:hAnsi="Arial" w:cs="Arial"/>
+          <w:lang w:val="pt-BR"/>
+        </w:rPr>
+      </w:pPr>
+      <w:r>
+        <w:rPr>
+          <w:rFonts w:ascii="Arial" w:hAnsi="Arial" w:cs="Arial"/>
+          <w:lang w:val="pt-BR"/>
+        </w:rPr>
+        <w:t>Permite que o usuário crie um novo projeto com título, descrição, objetivos, status atual e tecnologias desejadas.</w:t>
+      </w:r>
+    </w:p>
+    <w:p>
+      <w:pPr>
+        <w:pStyle w:val="ListParagraph"/>
+        <w:numPr>
+          <w:ilvl w:val="0"/>
+          <w:numId w:val="8"/>
+        </w:numPr>
+        <w:rPr>
+          <w:rFonts w:ascii="Arial" w:hAnsi="Arial" w:cs="Arial"/>
+          <w:lang w:val="pt-BR"/>
+        </w:rPr>
+      </w:pPr>
+      <w:r>
+        <w:rPr>
+          <w:rFonts w:ascii="Arial" w:hAnsi="Arial" w:cs="Arial"/>
+          <w:lang w:val="pt-BR"/>
+        </w:rPr>
+        <w:t>[Usuário] – Editar/Excluir projeto</w:t>
+      </w:r>
+    </w:p>
+    <w:p>
+      <w:pPr>
+        <w:pStyle w:val="ListParagraph"/>
+        <w:ind w:left="1080"/>
+        <w:rPr>
+          <w:rFonts w:ascii="Arial" w:hAnsi="Arial" w:cs="Arial"/>
+          <w:lang w:val="pt-BR"/>
+        </w:rPr>
+      </w:pPr>
+      <w:r>
+        <w:rPr>
+          <w:rFonts w:ascii="Arial" w:hAnsi="Arial" w:cs="Arial"/>
+          <w:lang w:val="pt-BR"/>
+        </w:rPr>
+        <w:t>Permite modificar ou remover projetos que o usuário criou.</w:t>
+      </w:r>
+    </w:p>
+    <w:p>
+      <w:pPr>
+        <w:pStyle w:val="ListParagraph"/>
+        <w:numPr>
+          <w:ilvl w:val="0"/>
+          <w:numId w:val="8"/>
+        </w:numPr>
+        <w:rPr>
+          <w:rFonts w:ascii="Arial" w:hAnsi="Arial" w:cs="Arial"/>
+          <w:lang w:val="pt-BR"/>
+        </w:rPr>
+      </w:pPr>
+      <w:r>
+        <w:rPr>
+          <w:rFonts w:ascii="Arial" w:hAnsi="Arial" w:cs="Arial"/>
+          <w:lang w:val="pt-BR"/>
+        </w:rPr>
+        <w:t>[Usuário] – Enviar pedido de match</w:t>
+      </w:r>
+    </w:p>
+    <w:p>
+      <w:pPr>
+        <w:pStyle w:val="ListParagraph"/>
+        <w:ind w:left="1080"/>
+        <w:rPr>
+          <w:rFonts w:ascii="Arial" w:hAnsi="Arial" w:cs="Arial"/>
+          <w:lang w:val="pt-BR"/>
+        </w:rPr>
+      </w:pPr>
+      <w:r>
+        <w:rPr>
+          <w:rFonts w:ascii="Arial" w:hAnsi="Arial" w:cs="Arial"/>
+          <w:lang w:val="pt-BR"/>
+        </w:rPr>
+        <w:t>Permite</w:t>
+      </w:r>
+      <w:r>
+        <w:rPr>
+          <w:rFonts w:ascii="Arial" w:hAnsi="Arial" w:cs="Arial"/>
+          <w:lang w:val="pt-BR"/>
+        </w:rPr>
+        <w:t xml:space="preserve"> demonstrar interesse em participar de um projeto ou convidar alguém para colaborar.</w:t>
+      </w:r>
+    </w:p>
+    <w:p>
+      <w:pPr>
+        <w:pStyle w:val="ListParagraph"/>
+        <w:numPr>
+          <w:ilvl w:val="0"/>
+          <w:numId w:val="8"/>
+        </w:numPr>
+        <w:rPr>
+          <w:rFonts w:ascii="Arial" w:hAnsi="Arial" w:cs="Arial"/>
+          <w:lang w:val="pt-BR"/>
+        </w:rPr>
+      </w:pPr>
+      <w:r>
+        <w:rPr>
+          <w:rFonts w:ascii="Arial" w:hAnsi="Arial" w:cs="Arial"/>
+          <w:lang w:val="pt-BR"/>
+        </w:rPr>
+        <w:t>[Usuário] – Responder pedido de match</w:t>
+      </w:r>
+    </w:p>
+    <w:p>
+      <w:pPr>
+        <w:pStyle w:val="ListParagraph"/>
+        <w:ind w:left="1080"/>
+        <w:rPr>
+          <w:rFonts w:ascii="Arial" w:hAnsi="Arial" w:cs="Arial"/>
+          <w:lang w:val="pt-BR"/>
+        </w:rPr>
+      </w:pPr>
+      <w:r>
+        <w:rPr>
+          <w:rFonts w:ascii="Arial" w:hAnsi="Arial" w:cs="Arial"/>
+          <w:lang w:val="pt-BR"/>
+        </w:rPr>
+        <w:t>Aceitar ou recusar convites recebidos.</w:t>
+      </w:r>
+    </w:p>
+    <w:p>
+      <w:pPr>
+        <w:pStyle w:val="ListParagraph"/>
+        <w:numPr>
+          <w:ilvl w:val="0"/>
+          <w:numId w:val="8"/>
+        </w:numPr>
+        <w:rPr>
+          <w:rFonts w:ascii="Arial" w:hAnsi="Arial" w:cs="Arial"/>
+          <w:lang w:val="pt-BR"/>
+        </w:rPr>
+      </w:pPr>
+      <w:r>
+        <w:rPr>
+          <w:rFonts w:ascii="Arial" w:hAnsi="Arial" w:cs="Arial"/>
+          <w:lang w:val="pt-BR"/>
+        </w:rPr>
+        <w:t xml:space="preserve">[Sistema] – </w:t>
+      </w:r>
+      <w:r>
+        <w:rPr>
+          <w:rFonts w:ascii="Arial" w:hAnsi="Arial" w:cs="Arial"/>
+          <w:lang w:val="pt-BR"/>
+        </w:rPr>
+        <w:t>Mostrar sugestões de projetos e pessoas</w:t>
+      </w:r>
+    </w:p>
+    <w:p>
+      <w:pPr>
+        <w:pStyle w:val="ListParagraph"/>
+        <w:ind w:left="1080"/>
+        <w:rPr>
+          <w:rFonts w:ascii="Arial" w:hAnsi="Arial" w:cs="Arial"/>
+          <w:lang w:val="pt-BR"/>
+        </w:rPr>
+      </w:pPr>
+      <w:r>
+        <w:rPr>
+          <w:rFonts w:ascii="Arial" w:hAnsi="Arial" w:cs="Arial"/>
+          <w:lang w:val="pt-BR"/>
+        </w:rPr>
+        <w:t>Com base em interesses e histórico</w:t>
+      </w:r>
+      <w:r>
+        <w:rPr>
+          <w:rFonts w:ascii="Arial" w:hAnsi="Arial" w:cs="Arial"/>
+          <w:lang w:val="pt-BR"/>
+        </w:rPr>
+        <w:t xml:space="preserve"> de navegação do usuário;</w:t>
+      </w:r>
+    </w:p>
+    <w:p>
+      <w:pPr>
+        <w:pStyle w:val="ListParagraph"/>
+        <w:numPr>
+          <w:ilvl w:val="0"/>
+          <w:numId w:val="8"/>
+        </w:numPr>
+        <w:rPr>
+          <w:rFonts w:ascii="Arial" w:hAnsi="Arial" w:cs="Arial"/>
+          <w:lang w:val="pt-BR"/>
+        </w:rPr>
+      </w:pPr>
+      <w:r>
+        <w:rPr>
+          <w:rFonts w:ascii="Arial" w:hAnsi="Arial" w:cs="Arial"/>
+          <w:lang w:val="pt-BR"/>
+        </w:rPr>
+        <w:t xml:space="preserve">[Sistema] </w:t>
+      </w:r>
+      <w:r>
+        <w:rPr>
+          <w:rFonts w:ascii="Arial" w:hAnsi="Arial" w:cs="Arial"/>
+          <w:lang w:val="pt-BR"/>
+        </w:rPr>
+        <w:t>–</w:t>
+      </w:r>
+      <w:r>
+        <w:rPr>
+          <w:rFonts w:ascii="Arial" w:hAnsi="Arial" w:cs="Arial"/>
+          <w:lang w:val="pt-BR"/>
+        </w:rPr>
+        <w:t xml:space="preserve"> </w:t>
+      </w:r>
+      <w:r>
+        <w:rPr>
+          <w:rFonts w:ascii="Arial" w:hAnsi="Arial" w:cs="Arial"/>
+          <w:lang w:val="pt-BR"/>
+        </w:rPr>
+        <w:t>Enviar notificações</w:t>
+      </w:r>
+    </w:p>
+    <w:p>
+      <w:pPr>
+        <w:pStyle w:val="ListParagraph"/>
+        <w:ind w:left="1080"/>
+        <w:rPr>
+          <w:rFonts w:ascii="Arial" w:hAnsi="Arial" w:cs="Arial"/>
+          <w:lang w:val="pt-BR"/>
+        </w:rPr>
+      </w:pPr>
+      <w:r>
+        <w:rPr>
+          <w:rFonts w:ascii="Arial" w:hAnsi="Arial" w:cs="Arial"/>
+          <w:lang w:val="pt-BR"/>
+        </w:rPr>
+        <w:t>Notificações automáticas sobre matches</w:t>
+      </w:r>
+      <w:r>
+        <w:rPr>
+          <w:rFonts w:ascii="Arial" w:hAnsi="Arial" w:cs="Arial"/>
+          <w:lang w:val="pt-BR"/>
+        </w:rPr>
+        <w:t>, atualizações e mensagens.</w:t>
+      </w:r>
+    </w:p>
+    <w:p>
+      <w:pPr>
+        <w:pStyle w:val="ListParagraph"/>
+        <w:numPr>
+          <w:ilvl w:val="0"/>
+          <w:numId w:val="8"/>
+        </w:numPr>
+        <w:rPr>
+          <w:rFonts w:ascii="Arial" w:hAnsi="Arial" w:cs="Arial"/>
+          <w:lang w:val="pt-BR"/>
+        </w:rPr>
+      </w:pPr>
+      <w:r>
+        <w:rPr>
+          <w:rFonts w:ascii="Arial" w:hAnsi="Arial" w:cs="Arial"/>
+          <w:lang w:val="pt-BR"/>
+        </w:rPr>
+        <w:t>[Admin] – Moderar usuários e projetos</w:t>
+      </w:r>
+    </w:p>
+    <w:p>
+      <w:pPr>
+        <w:pStyle w:val="ListParagraph"/>
+        <w:ind w:left="1080"/>
+        <w:rPr>
+          <w:rFonts w:ascii="Arial" w:hAnsi="Arial" w:cs="Arial"/>
+          <w:lang w:val="pt-BR"/>
+        </w:rPr>
+      </w:pPr>
+      <w:r>
+        <w:rPr>
+          <w:rFonts w:ascii="Arial" w:hAnsi="Arial" w:cs="Arial"/>
+          <w:lang w:val="pt-BR"/>
+        </w:rPr>
+        <w:t>Acesso a painel administrativo</w:t>
+      </w:r>
+      <w:r>
+        <w:rPr>
+          <w:rFonts w:ascii="Arial" w:hAnsi="Arial" w:cs="Arial"/>
+          <w:lang w:val="pt-BR"/>
+        </w:rPr>
+        <w:t xml:space="preserve"> para análise, bloqueio ou remoção de conteúdos ou perfis inadequados.</w:t>
+      </w:r>
+    </w:p>
+    <w:p>
+      <w:pPr>
+        <w:pStyle w:val="ListParagraph"/>
+        <w:numPr>
+          <w:ilvl w:val="0"/>
+          <w:numId w:val="8"/>
+        </w:numPr>
+        <w:rPr>
+          <w:rFonts w:ascii="Arial" w:hAnsi="Arial" w:cs="Arial"/>
+          <w:lang w:val="pt-BR"/>
+        </w:rPr>
+      </w:pPr>
+      <w:r>
+        <w:rPr>
+          <w:rFonts w:ascii="Arial" w:hAnsi="Arial" w:cs="Arial"/>
+          <w:lang w:val="pt-BR"/>
+        </w:rPr>
+        <w:t>[Usuário] –</w:t>
+      </w:r>
+      <w:r>
+        <w:rPr>
+          <w:rFonts w:ascii="Arial" w:hAnsi="Arial" w:cs="Arial"/>
+          <w:lang w:val="pt-BR"/>
+        </w:rPr>
+        <w:t xml:space="preserve"> Visualizar perfil público de projeto/pessoa</w:t>
+      </w:r>
+    </w:p>
+    <w:p>
+      <w:pPr>
+        <w:pStyle w:val="ListParagraph"/>
+        <w:ind w:left="1080"/>
+        <w:rPr>
+          <w:rFonts w:ascii="Arial" w:hAnsi="Arial" w:cs="Arial"/>
+          <w:lang w:val="pt-BR"/>
+        </w:rPr>
+      </w:pPr>
+      <w:r>
+        <w:rPr>
+          <w:rFonts w:ascii="Arial" w:hAnsi="Arial" w:cs="Arial"/>
+          <w:lang w:val="pt-BR"/>
+        </w:rPr>
+        <w:t xml:space="preserve">Permite </w:t>
+      </w:r>
+      <w:r>
+        <w:rPr>
+          <w:rFonts w:ascii="Arial" w:hAnsi="Arial" w:cs="Arial"/>
+          <w:lang w:val="pt-BR"/>
+        </w:rPr>
+        <w:t>ver informações detalhadas de projetos ou usuários, sem necessidade de login completo.</w:t>
+      </w:r>
+    </w:p>
+    <w:p>
+      <w:pPr>
+        <w:pStyle w:val="ListParagraph"/>
+        <w:ind w:left="1080"/>
+        <w:rPr>
+          <w:rFonts w:ascii="Arial" w:hAnsi="Arial" w:cs="Arial"/>
+          <w:lang w:val="pt-BR"/>
+        </w:rPr>
+      </w:pPr>
+    </w:p>
+    <w:p>
+      <w:pPr>
+        <w:pStyle w:val="ListParagraph"/>
+        <w:numPr>
+          <w:ilvl w:val="0"/>
+          <w:numId w:val="8"/>
+        </w:numPr>
+        <w:rPr>
+          <w:rFonts w:ascii="Arial" w:hAnsi="Arial" w:cs="Arial"/>
+          <w:lang w:val="pt-BR"/>
+        </w:rPr>
+      </w:pPr>
+      <w:r>
+        <w:rPr>
+          <w:rFonts w:ascii="Arial" w:hAnsi="Arial" w:cs="Arial"/>
+          <w:lang w:val="pt-BR"/>
+        </w:rPr>
+        <w:lastRenderedPageBreak/>
+        <w:t xml:space="preserve">[Usuário] </w:t>
+      </w:r>
+      <w:r>
+        <w:rPr>
+          <w:rFonts w:ascii="Arial" w:hAnsi="Arial" w:cs="Arial"/>
+          <w:lang w:val="pt-BR"/>
+        </w:rPr>
+        <w:t>–</w:t>
+      </w:r>
+      <w:r>
+        <w:rPr>
+          <w:rFonts w:ascii="Arial" w:hAnsi="Arial" w:cs="Arial"/>
+          <w:lang w:val="pt-BR"/>
+        </w:rPr>
+        <w:t xml:space="preserve"> </w:t>
+      </w:r>
+      <w:r>
+        <w:rPr>
+          <w:rFonts w:ascii="Arial" w:hAnsi="Arial" w:cs="Arial"/>
+          <w:lang w:val="pt-BR"/>
+        </w:rPr>
+        <w:t>Avaliar experiência (feedback)</w:t>
+      </w:r>
+    </w:p>
+    <w:p>
+      <w:pPr>
+        <w:pStyle w:val="ListParagraph"/>
+        <w:ind w:left="1080"/>
+        <w:rPr>
+          <w:rFonts w:ascii="Arial" w:hAnsi="Arial" w:cs="Arial"/>
+          <w:lang w:val="pt-BR"/>
+        </w:rPr>
+      </w:pPr>
+      <w:r>
+        <w:rPr>
+          <w:rFonts w:ascii="Arial" w:hAnsi="Arial" w:cs="Arial"/>
+          <w:lang w:val="pt-BR"/>
+        </w:rPr>
+        <w:t>Permite dar feeback sobre uma colaboração concluída ou projeto encerrado.</w:t>
+      </w:r>
+    </w:p>
+    <w:p>
+      <w:pPr>
+        <w:rPr>
+          <w:rFonts w:ascii="Arial" w:hAnsi="Arial" w:cs="Arial"/>
+          <w:lang w:val="pt-BR"/>
+        </w:rPr>
+      </w:pPr>
+    </w:p>
+    <w:p>
+      <w:pPr>
+        <w:rPr>
+          <w:rFonts w:ascii="Arial" w:hAnsi="Arial" w:cs="Arial"/>
+          <w:lang w:val="pt-BR"/>
+        </w:rPr>
+      </w:pPr>
     </w:p>
     <w:p>
       <w:pPr>
@@ -3259,6 +3873,119 @@
     </w:lvl>
   </w:abstractNum>
   <w:abstractNum w:abstractNumId="6" w15:restartNumberingAfterBreak="0">
+    <w:nsid w:val="6C833A03"/>
+    <w:multiLevelType w:val="hybridMultilevel"/>
+    <w:tmpl w:val="65FCD5C2"/>
+    <w:lvl w:ilvl="0" w:tplc="04090001">
+      <w:start w:val="1"/>
+      <w:numFmt w:val="bullet"/>
+      <w:lvlText w:val=""/>
+      <w:lvlJc w:val="left"/>
+      <w:pPr>
+        <w:ind w:left="1080" w:hanging="360"/>
+      </w:pPr>
+      <w:rPr>
+        <w:rFonts w:ascii="Symbol" w:hAnsi="Symbol" w:hint="default"/>
+      </w:rPr>
+    </w:lvl>
+    <w:lvl w:ilvl="1" w:tplc="04090003" w:tentative="1">
+      <w:start w:val="1"/>
+      <w:numFmt w:val="bullet"/>
+      <w:lvlText w:val="o"/>
+      <w:lvlJc w:val="left"/>
+      <w:pPr>
+        <w:ind w:left="1800" w:hanging="360"/>
+      </w:pPr>
+      <w:rPr>
+        <w:rFonts w:ascii="Courier New" w:hAnsi="Courier New" w:cs="Courier New" w:hint="default"/>
+      </w:rPr>
+    </w:lvl>
+    <w:lvl w:ilvl="2" w:tplc="04090005" w:tentative="1">
+      <w:start w:val="1"/>
+      <w:numFmt w:val="bullet"/>
+      <w:lvlText w:val=""/>
+      <w:lvlJc w:val="left"/>
+      <w:pPr>
+        <w:ind w:left="2520" w:hanging="360"/>
+      </w:pPr>
+      <w:rPr>
+        <w:rFonts w:ascii="Wingdings" w:hAnsi="Wingdings" w:hint="default"/>
+      </w:rPr>
+    </w:lvl>
+    <w:lvl w:ilvl="3" w:tplc="04090001" w:tentative="1">
+      <w:start w:val="1"/>
+      <w:numFmt w:val="bullet"/>
+      <w:lvlText w:val=""/>
+      <w:lvlJc w:val="left"/>
+      <w:pPr>
+        <w:ind w:left="3240" w:hanging="360"/>
+      </w:pPr>
+      <w:rPr>
+        <w:rFonts w:ascii="Symbol" w:hAnsi="Symbol" w:hint="default"/>
+      </w:rPr>
+    </w:lvl>
+    <w:lvl w:ilvl="4" w:tplc="04090003" w:tentative="1">
+      <w:start w:val="1"/>
+      <w:numFmt w:val="bullet"/>
+      <w:lvlText w:val="o"/>
+      <w:lvlJc w:val="left"/>
+      <w:pPr>
+        <w:ind w:left="3960" w:hanging="360"/>
+      </w:pPr>
+      <w:rPr>
+        <w:rFonts w:ascii="Courier New" w:hAnsi="Courier New" w:cs="Courier New" w:hint="default"/>
+      </w:rPr>
+    </w:lvl>
+    <w:lvl w:ilvl="5" w:tplc="04090005" w:tentative="1">
+      <w:start w:val="1"/>
+      <w:numFmt w:val="bullet"/>
+      <w:lvlText w:val=""/>
+      <w:lvlJc w:val="left"/>
+      <w:pPr>
+        <w:ind w:left="4680" w:hanging="360"/>
+      </w:pPr>
+      <w:rPr>
+        <w:rFonts w:ascii="Wingdings" w:hAnsi="Wingdings" w:hint="default"/>
+      </w:rPr>
+    </w:lvl>
+    <w:lvl w:ilvl="6" w:tplc="04090001" w:tentative="1">
+      <w:start w:val="1"/>
+      <w:numFmt w:val="bullet"/>
+      <w:lvlText w:val=""/>
+      <w:lvlJc w:val="left"/>
+      <w:pPr>
+        <w:ind w:left="5400" w:hanging="360"/>
+      </w:pPr>
+      <w:rPr>
+        <w:rFonts w:ascii="Symbol" w:hAnsi="Symbol" w:hint="default"/>
+      </w:rPr>
+    </w:lvl>
+    <w:lvl w:ilvl="7" w:tplc="04090003" w:tentative="1">
+      <w:start w:val="1"/>
+      <w:numFmt w:val="bullet"/>
+      <w:lvlText w:val="o"/>
+      <w:lvlJc w:val="left"/>
+      <w:pPr>
+        <w:ind w:left="6120" w:hanging="360"/>
+      </w:pPr>
+      <w:rPr>
+        <w:rFonts w:ascii="Courier New" w:hAnsi="Courier New" w:cs="Courier New" w:hint="default"/>
+      </w:rPr>
+    </w:lvl>
+    <w:lvl w:ilvl="8" w:tplc="04090005" w:tentative="1">
+      <w:start w:val="1"/>
+      <w:numFmt w:val="bullet"/>
+      <w:lvlText w:val=""/>
+      <w:lvlJc w:val="left"/>
+      <w:pPr>
+        <w:ind w:left="6840" w:hanging="360"/>
+      </w:pPr>
+      <w:rPr>
+        <w:rFonts w:ascii="Wingdings" w:hAnsi="Wingdings" w:hint="default"/>
+      </w:rPr>
+    </w:lvl>
+  </w:abstractNum>
+  <w:abstractNum w:abstractNumId="7" w15:restartNumberingAfterBreak="0">
     <w:nsid w:val="7EB0046A"/>
     <w:multiLevelType w:val="hybridMultilevel"/>
     <w:tmpl w:val="0374D41A"/>
@@ -3381,7 +4108,7 @@
     <w:abstractNumId w:val="1"/>
   </w:num>
   <w:num w:numId="4" w16cid:durableId="1246456598">
-    <w:abstractNumId w:val="6"/>
+    <w:abstractNumId w:val="7"/>
   </w:num>
   <w:num w:numId="5" w16cid:durableId="648704387">
     <w:abstractNumId w:val="0"/>
@@ -3391,6 +4118,9 @@
   </w:num>
   <w:num w:numId="7" w16cid:durableId="1078593479">
     <w:abstractNumId w:val="3"/>
+  </w:num>
+  <w:num w:numId="8" w16cid:durableId="103691623">
+    <w:abstractNumId w:val="6"/>
   </w:num>
 </w:numbering>
 </file>
@@ -3795,7 +4525,7 @@
   <w:style w:type="paragraph" w:default="1" w:styleId="Normal">
     <w:name w:val="Normal"/>
     <w:qFormat/>
-    <w:rsid w:val="009368FF"/>
+    <w:rsid w:val="00FB5254"/>
   </w:style>
   <w:style w:type="paragraph" w:styleId="Heading1">
     <w:name w:val="heading 1"/>

--- a/RFC-ALEXANDRE-TESSARO.docx
+++ b/RFC-ALEXANDRE-TESSARO.docx
@@ -386,7 +386,21 @@
           <w:rFonts w:ascii="Arial" w:hAnsi="Arial" w:cs="Arial"/>
           <w:lang w:val="pt-BR"/>
         </w:rPr>
-        <w:t xml:space="preserve"> pessoas para a criação de startups. Primordialmente, a aplicação permitrá a divulgação de ideias de projeto</w:t>
+        <w:t xml:space="preserve"> pessoas para a criação de startups. Primordialmente, a aplicação </w:t>
+      </w:r>
+      <w:r>
+        <w:rPr>
+          <w:rFonts w:ascii="Arial" w:hAnsi="Arial" w:cs="Arial"/>
+          <w:lang w:val="pt-BR"/>
+        </w:rPr>
+        <w:t>permitirá</w:t>
+      </w:r>
+      <w:r>
+        <w:rPr>
+          <w:rFonts w:ascii="Arial" w:hAnsi="Arial" w:cs="Arial"/>
+          <w:lang w:val="pt-BR"/>
+        </w:rPr>
+        <w:t xml:space="preserve"> a divulgação de ideias de projeto</w:t>
       </w:r>
       <w:r>
         <w:rPr>
@@ -428,7 +442,23 @@
           <w:rFonts w:ascii="Arial" w:hAnsi="Arial" w:cs="Arial"/>
           <w:lang w:val="pt-BR"/>
         </w:rPr>
-        <w:t>usar tecnologias novas como React, Node</w:t>
+        <w:t xml:space="preserve">usar tecnologias novas como </w:t>
+      </w:r>
+      <w:proofErr w:type="spellStart"/>
+      <w:r>
+        <w:rPr>
+          <w:rFonts w:ascii="Arial" w:hAnsi="Arial" w:cs="Arial"/>
+          <w:lang w:val="pt-BR"/>
+        </w:rPr>
+        <w:t>React</w:t>
+      </w:r>
+      <w:proofErr w:type="spellEnd"/>
+      <w:r>
+        <w:rPr>
+          <w:rFonts w:ascii="Arial" w:hAnsi="Arial" w:cs="Arial"/>
+          <w:lang w:val="pt-BR"/>
+        </w:rPr>
+        <w:t>, Node</w:t>
       </w:r>
       <w:r>
         <w:rPr>
@@ -456,7 +486,21 @@
           <w:rFonts w:ascii="Arial" w:hAnsi="Arial" w:cs="Arial"/>
           <w:lang w:val="pt-BR"/>
         </w:rPr>
-        <w:t xml:space="preserve">, obecendo práticas de desenvolvimento ágil, </w:t>
+        <w:t>, obe</w:t>
+      </w:r>
+      <w:r>
+        <w:rPr>
+          <w:rFonts w:ascii="Arial" w:hAnsi="Arial" w:cs="Arial"/>
+          <w:lang w:val="pt-BR"/>
+        </w:rPr>
+        <w:t>de</w:t>
+      </w:r>
+      <w:r>
+        <w:rPr>
+          <w:rFonts w:ascii="Arial" w:hAnsi="Arial" w:cs="Arial"/>
+          <w:lang w:val="pt-BR"/>
+        </w:rPr>
+        <w:t xml:space="preserve">cendo práticas de desenvolvimento ágil, </w:t>
       </w:r>
       <w:r>
         <w:rPr>
@@ -505,7 +549,23 @@
           <w:rFonts w:ascii="Arial" w:hAnsi="Arial" w:cs="Arial"/>
           <w:lang w:val="pt-BR"/>
         </w:rPr>
-        <w:t xml:space="preserve"> Clean Code. O </w:t>
+        <w:t xml:space="preserve"> Clean </w:t>
+      </w:r>
+      <w:proofErr w:type="spellStart"/>
+      <w:r>
+        <w:rPr>
+          <w:rFonts w:ascii="Arial" w:hAnsi="Arial" w:cs="Arial"/>
+          <w:lang w:val="pt-BR"/>
+        </w:rPr>
+        <w:t>Code</w:t>
+      </w:r>
+      <w:proofErr w:type="spellEnd"/>
+      <w:r>
+        <w:rPr>
+          <w:rFonts w:ascii="Arial" w:hAnsi="Arial" w:cs="Arial"/>
+          <w:lang w:val="pt-BR"/>
+        </w:rPr>
+        <w:t xml:space="preserve">. O </w:t>
       </w:r>
       <w:r>
         <w:rPr>
@@ -663,7 +723,14 @@
           <w:rFonts w:ascii="Arial" w:hAnsi="Arial" w:cs="Arial"/>
           <w:lang w:val="pt-BR"/>
         </w:rPr>
-        <w:t xml:space="preserve"> dinâmico e competivo</w:t>
+        <w:t xml:space="preserve"> dinâmico e </w:t>
+      </w:r>
+      <w:r>
+        <w:rPr>
+          <w:rFonts w:ascii="Arial" w:hAnsi="Arial" w:cs="Arial"/>
+          <w:lang w:val="pt-BR"/>
+        </w:rPr>
+        <w:t>competitivo</w:t>
       </w:r>
       <w:r>
         <w:rPr>
@@ -1148,6 +1215,7 @@
         </w:rPr>
         <w:t>-</w:t>
       </w:r>
+      <w:proofErr w:type="spellStart"/>
       <w:r>
         <w:rPr>
           <w:rFonts w:ascii="Arial" w:hAnsi="Arial" w:cs="Arial"/>
@@ -1155,12 +1223,29 @@
         </w:rPr>
         <w:t>Driven</w:t>
       </w:r>
-      <w:r>
-        <w:rPr>
-          <w:rFonts w:ascii="Arial" w:hAnsi="Arial" w:cs="Arial"/>
-          <w:lang w:val="pt-BR"/>
-        </w:rPr>
-        <w:t xml:space="preserve"> Development (</w:t>
+      <w:proofErr w:type="spellEnd"/>
+      <w:r>
+        <w:rPr>
+          <w:rFonts w:ascii="Arial" w:hAnsi="Arial" w:cs="Arial"/>
+          <w:lang w:val="pt-BR"/>
+        </w:rPr>
+        <w:t xml:space="preserve"> </w:t>
+      </w:r>
+      <w:proofErr w:type="spellStart"/>
+      <w:r>
+        <w:rPr>
+          <w:rFonts w:ascii="Arial" w:hAnsi="Arial" w:cs="Arial"/>
+          <w:lang w:val="pt-BR"/>
+        </w:rPr>
+        <w:t>Development</w:t>
+      </w:r>
+      <w:proofErr w:type="spellEnd"/>
+      <w:r>
+        <w:rPr>
+          <w:rFonts w:ascii="Arial" w:hAnsi="Arial" w:cs="Arial"/>
+          <w:lang w:val="pt-BR"/>
+        </w:rPr>
+        <w:t xml:space="preserve"> (</w:t>
       </w:r>
       <w:r>
         <w:rPr>
@@ -1204,6 +1289,7 @@
         </w:rPr>
         <w:t xml:space="preserve"> </w:t>
       </w:r>
+      <w:proofErr w:type="spellStart"/>
       <w:r>
         <w:rPr>
           <w:rFonts w:ascii="Arial" w:hAnsi="Arial" w:cs="Arial"/>
@@ -1211,6 +1297,7 @@
         </w:rPr>
         <w:t>Code</w:t>
       </w:r>
+      <w:proofErr w:type="spellEnd"/>
       <w:r>
         <w:rPr>
           <w:rFonts w:ascii="Arial" w:hAnsi="Arial" w:cs="Arial"/>
@@ -1398,7 +1485,23 @@
           <w:rFonts w:ascii="Arial" w:hAnsi="Arial" w:cs="Arial"/>
           <w:lang w:val="pt-BR"/>
         </w:rPr>
-        <w:t>Sistema de matchmaking para conectar pessoas com ideias a outras</w:t>
+        <w:t xml:space="preserve">Sistema de </w:t>
+      </w:r>
+      <w:proofErr w:type="spellStart"/>
+      <w:r>
+        <w:rPr>
+          <w:rFonts w:ascii="Arial" w:hAnsi="Arial" w:cs="Arial"/>
+          <w:lang w:val="pt-BR"/>
+        </w:rPr>
+        <w:t>matchmaking</w:t>
+      </w:r>
+      <w:proofErr w:type="spellEnd"/>
+      <w:r>
+        <w:rPr>
+          <w:rFonts w:ascii="Arial" w:hAnsi="Arial" w:cs="Arial"/>
+          <w:lang w:val="pt-BR"/>
+        </w:rPr>
+        <w:t xml:space="preserve"> para conectar pessoas com ideias a outras</w:t>
       </w:r>
       <w:r>
         <w:rPr>
@@ -1911,7 +2014,23 @@
           <w:rFonts w:ascii="Arial" w:hAnsi="Arial" w:cs="Arial"/>
           <w:lang w:val="pt-BR"/>
         </w:rPr>
-        <w:t xml:space="preserve"> Dispobinilizar sistema de busca com filtros avançados</w:t>
+        <w:t xml:space="preserve"> </w:t>
+      </w:r>
+      <w:proofErr w:type="spellStart"/>
+      <w:r>
+        <w:rPr>
+          <w:rFonts w:ascii="Arial" w:hAnsi="Arial" w:cs="Arial"/>
+          <w:lang w:val="pt-BR"/>
+        </w:rPr>
+        <w:t>Dispobinilizar</w:t>
+      </w:r>
+      <w:proofErr w:type="spellEnd"/>
+      <w:r>
+        <w:rPr>
+          <w:rFonts w:ascii="Arial" w:hAnsi="Arial" w:cs="Arial"/>
+          <w:lang w:val="pt-BR"/>
+        </w:rPr>
+        <w:t xml:space="preserve"> sistema de busca com filtros avançados</w:t>
       </w:r>
       <w:r>
         <w:rPr>
@@ -2113,7 +2232,23 @@
           <w:rFonts w:ascii="Arial" w:hAnsi="Arial" w:cs="Arial"/>
           <w:lang w:val="pt-BR"/>
         </w:rPr>
-        <w:t xml:space="preserve"> Dispobinilizar painel de administração</w:t>
+        <w:t xml:space="preserve"> </w:t>
+      </w:r>
+      <w:proofErr w:type="spellStart"/>
+      <w:r>
+        <w:rPr>
+          <w:rFonts w:ascii="Arial" w:hAnsi="Arial" w:cs="Arial"/>
+          <w:lang w:val="pt-BR"/>
+        </w:rPr>
+        <w:t>Dispobinilizar</w:t>
+      </w:r>
+      <w:proofErr w:type="spellEnd"/>
+      <w:r>
+        <w:rPr>
+          <w:rFonts w:ascii="Arial" w:hAnsi="Arial" w:cs="Arial"/>
+          <w:lang w:val="pt-BR"/>
+        </w:rPr>
+        <w:t xml:space="preserve"> painel de administração</w:t>
       </w:r>
       <w:r>
         <w:rPr>
@@ -2185,43 +2320,7 @@
           <w:bCs/>
           <w:lang w:val="pt-BR"/>
         </w:rPr>
-        <w:t xml:space="preserve">Requisitos </w:t>
-      </w:r>
-      <w:r>
-        <w:rPr>
-          <w:rFonts w:ascii="Arial" w:hAnsi="Arial" w:cs="Arial"/>
-          <w:b/>
-          <w:bCs/>
-          <w:lang w:val="pt-BR"/>
-        </w:rPr>
-        <w:t xml:space="preserve">Não </w:t>
-      </w:r>
-      <w:r>
-        <w:rPr>
-          <w:rFonts w:ascii="Arial" w:hAnsi="Arial" w:cs="Arial"/>
-          <w:b/>
-          <w:bCs/>
-          <w:lang w:val="pt-BR"/>
-        </w:rPr>
-        <w:t>Funcionais (R</w:t>
-      </w:r>
-      <w:r>
-        <w:rPr>
-          <w:rFonts w:ascii="Arial" w:hAnsi="Arial" w:cs="Arial"/>
-          <w:b/>
-          <w:bCs/>
-          <w:lang w:val="pt-BR"/>
-        </w:rPr>
-        <w:t>N</w:t>
-      </w:r>
-      <w:r>
-        <w:rPr>
-          <w:rFonts w:ascii="Arial" w:hAnsi="Arial" w:cs="Arial"/>
-          <w:b/>
-          <w:bCs/>
-          <w:lang w:val="pt-BR"/>
-        </w:rPr>
-        <w:t>F)</w:t>
+        <w:t>Requisitos Não Funcionais (RNF)</w:t>
       </w:r>
     </w:p>
     <w:p>
@@ -2343,14 +2442,62 @@
           <w:rFonts w:ascii="Arial" w:hAnsi="Arial" w:cs="Arial"/>
           <w:lang w:val="pt-BR"/>
         </w:rPr>
-        <w:t xml:space="preserve"> A autenticação deverá ser segura, utilizando padrões como Oauth 2.0 ou</w:t>
-      </w:r>
-      <w:r>
-        <w:rPr>
-          <w:rFonts w:ascii="Arial" w:hAnsi="Arial" w:cs="Arial"/>
-          <w:lang w:val="pt-BR"/>
-        </w:rPr>
-        <w:t xml:space="preserve"> Firebase Authentication.</w:t>
+        <w:t xml:space="preserve"> A autenticação deverá ser segura, utilizando padrões como </w:t>
+      </w:r>
+      <w:proofErr w:type="spellStart"/>
+      <w:r>
+        <w:rPr>
+          <w:rFonts w:ascii="Arial" w:hAnsi="Arial" w:cs="Arial"/>
+          <w:lang w:val="pt-BR"/>
+        </w:rPr>
+        <w:t>Oauth</w:t>
+      </w:r>
+      <w:proofErr w:type="spellEnd"/>
+      <w:r>
+        <w:rPr>
+          <w:rFonts w:ascii="Arial" w:hAnsi="Arial" w:cs="Arial"/>
+          <w:lang w:val="pt-BR"/>
+        </w:rPr>
+        <w:t xml:space="preserve"> 2.0 ou</w:t>
+      </w:r>
+      <w:r>
+        <w:rPr>
+          <w:rFonts w:ascii="Arial" w:hAnsi="Arial" w:cs="Arial"/>
+          <w:lang w:val="pt-BR"/>
+        </w:rPr>
+        <w:t xml:space="preserve"> </w:t>
+      </w:r>
+      <w:proofErr w:type="spellStart"/>
+      <w:r>
+        <w:rPr>
+          <w:rFonts w:ascii="Arial" w:hAnsi="Arial" w:cs="Arial"/>
+          <w:lang w:val="pt-BR"/>
+        </w:rPr>
+        <w:t>Firebase</w:t>
+      </w:r>
+      <w:proofErr w:type="spellEnd"/>
+      <w:r>
+        <w:rPr>
+          <w:rFonts w:ascii="Arial" w:hAnsi="Arial" w:cs="Arial"/>
+          <w:lang w:val="pt-BR"/>
+        </w:rPr>
+        <w:t xml:space="preserve"> </w:t>
+      </w:r>
+      <w:proofErr w:type="spellStart"/>
+      <w:r>
+        <w:rPr>
+          <w:rFonts w:ascii="Arial" w:hAnsi="Arial" w:cs="Arial"/>
+          <w:lang w:val="pt-BR"/>
+        </w:rPr>
+        <w:t>Authentication</w:t>
+      </w:r>
+      <w:proofErr w:type="spellEnd"/>
+      <w:r>
+        <w:rPr>
+          <w:rFonts w:ascii="Arial" w:hAnsi="Arial" w:cs="Arial"/>
+          <w:lang w:val="pt-BR"/>
+        </w:rPr>
+        <w:t>.</w:t>
       </w:r>
     </w:p>
     <w:p>
@@ -2384,7 +2531,23 @@
           <w:rFonts w:ascii="Arial" w:hAnsi="Arial" w:cs="Arial"/>
           <w:lang w:val="pt-BR"/>
         </w:rPr>
-        <w:t>ípios de Clean Code e SOLID, com cobertura de testes automatizados</w:t>
+        <w:t xml:space="preserve">ípios de Clean </w:t>
+      </w:r>
+      <w:proofErr w:type="spellStart"/>
+      <w:r>
+        <w:rPr>
+          <w:rFonts w:ascii="Arial" w:hAnsi="Arial" w:cs="Arial"/>
+          <w:lang w:val="pt-BR"/>
+        </w:rPr>
+        <w:t>Code</w:t>
+      </w:r>
+      <w:proofErr w:type="spellEnd"/>
+      <w:r>
+        <w:rPr>
+          <w:rFonts w:ascii="Arial" w:hAnsi="Arial" w:cs="Arial"/>
+          <w:lang w:val="pt-BR"/>
+        </w:rPr>
+        <w:t xml:space="preserve"> e SOLID, com cobertura de testes automatizados</w:t>
       </w:r>
       <w:r>
         <w:rPr>
@@ -2446,21 +2609,85 @@
           <w:rFonts w:ascii="Arial" w:hAnsi="Arial" w:cs="Arial"/>
           <w:lang w:val="pt-BR"/>
         </w:rPr>
-        <w:t xml:space="preserve"> O backend deverá estar</w:t>
-      </w:r>
-      <w:r>
-        <w:rPr>
-          <w:rFonts w:ascii="Arial" w:hAnsi="Arial" w:cs="Arial"/>
-          <w:lang w:val="pt-BR"/>
-        </w:rPr>
-        <w:t xml:space="preserve"> preparado para escabilidade horizontal (ex: uso de containers e orquestr</w:t>
-      </w:r>
-      <w:r>
-        <w:rPr>
-          <w:rFonts w:ascii="Arial" w:hAnsi="Arial" w:cs="Arial"/>
-          <w:lang w:val="pt-BR"/>
-        </w:rPr>
-        <w:t>ação com Docker/Kubernetes).</w:t>
+        <w:t xml:space="preserve"> O </w:t>
+      </w:r>
+      <w:proofErr w:type="spellStart"/>
+      <w:r>
+        <w:rPr>
+          <w:rFonts w:ascii="Arial" w:hAnsi="Arial" w:cs="Arial"/>
+          <w:lang w:val="pt-BR"/>
+        </w:rPr>
+        <w:t>backend</w:t>
+      </w:r>
+      <w:proofErr w:type="spellEnd"/>
+      <w:r>
+        <w:rPr>
+          <w:rFonts w:ascii="Arial" w:hAnsi="Arial" w:cs="Arial"/>
+          <w:lang w:val="pt-BR"/>
+        </w:rPr>
+        <w:t xml:space="preserve"> deverá estar</w:t>
+      </w:r>
+      <w:r>
+        <w:rPr>
+          <w:rFonts w:ascii="Arial" w:hAnsi="Arial" w:cs="Arial"/>
+          <w:lang w:val="pt-BR"/>
+        </w:rPr>
+        <w:t xml:space="preserve"> preparado para </w:t>
+      </w:r>
+      <w:proofErr w:type="spellStart"/>
+      <w:r>
+        <w:rPr>
+          <w:rFonts w:ascii="Arial" w:hAnsi="Arial" w:cs="Arial"/>
+          <w:lang w:val="pt-BR"/>
+        </w:rPr>
+        <w:t>escabilidade</w:t>
+      </w:r>
+      <w:proofErr w:type="spellEnd"/>
+      <w:r>
+        <w:rPr>
+          <w:rFonts w:ascii="Arial" w:hAnsi="Arial" w:cs="Arial"/>
+          <w:lang w:val="pt-BR"/>
+        </w:rPr>
+        <w:t xml:space="preserve"> horizontal (</w:t>
+      </w:r>
+      <w:proofErr w:type="spellStart"/>
+      <w:r>
+        <w:rPr>
+          <w:rFonts w:ascii="Arial" w:hAnsi="Arial" w:cs="Arial"/>
+          <w:lang w:val="pt-BR"/>
+        </w:rPr>
+        <w:t>ex</w:t>
+      </w:r>
+      <w:proofErr w:type="spellEnd"/>
+      <w:r>
+        <w:rPr>
+          <w:rFonts w:ascii="Arial" w:hAnsi="Arial" w:cs="Arial"/>
+          <w:lang w:val="pt-BR"/>
+        </w:rPr>
+        <w:t>: uso de containers e orquestr</w:t>
+      </w:r>
+      <w:r>
+        <w:rPr>
+          <w:rFonts w:ascii="Arial" w:hAnsi="Arial" w:cs="Arial"/>
+          <w:lang w:val="pt-BR"/>
+        </w:rPr>
+        <w:t>ação com Docker/</w:t>
+      </w:r>
+      <w:proofErr w:type="spellStart"/>
+      <w:r>
+        <w:rPr>
+          <w:rFonts w:ascii="Arial" w:hAnsi="Arial" w:cs="Arial"/>
+          <w:lang w:val="pt-BR"/>
+        </w:rPr>
+        <w:t>Kubernetes</w:t>
+      </w:r>
+      <w:proofErr w:type="spellEnd"/>
+      <w:r>
+        <w:rPr>
+          <w:rFonts w:ascii="Arial" w:hAnsi="Arial" w:cs="Arial"/>
+          <w:lang w:val="pt-BR"/>
+        </w:rPr>
+        <w:t>).</w:t>
       </w:r>
     </w:p>
     <w:p>
@@ -2528,7 +2755,23 @@
           <w:rFonts w:ascii="Arial" w:hAnsi="Arial" w:cs="Arial"/>
           <w:lang w:val="pt-BR"/>
         </w:rPr>
-        <w:t xml:space="preserve"> configuradas para facilitar testes e deploys frequentes.</w:t>
+        <w:t xml:space="preserve"> configuradas para facilitar testes e </w:t>
+      </w:r>
+      <w:proofErr w:type="spellStart"/>
+      <w:r>
+        <w:rPr>
+          <w:rFonts w:ascii="Arial" w:hAnsi="Arial" w:cs="Arial"/>
+          <w:lang w:val="pt-BR"/>
+        </w:rPr>
+        <w:t>deploys</w:t>
+      </w:r>
+      <w:proofErr w:type="spellEnd"/>
+      <w:r>
+        <w:rPr>
+          <w:rFonts w:ascii="Arial" w:hAnsi="Arial" w:cs="Arial"/>
+          <w:lang w:val="pt-BR"/>
+        </w:rPr>
+        <w:t xml:space="preserve"> frequentes.</w:t>
       </w:r>
     </w:p>
     <w:p>
@@ -2579,7 +2822,27 @@
           <w:bCs/>
           <w:lang w:val="pt-BR"/>
         </w:rPr>
-        <w:t>(fazer a poha do UML)</w:t>
+        <w:t xml:space="preserve">(fazer a </w:t>
+      </w:r>
+      <w:proofErr w:type="spellStart"/>
+      <w:r>
+        <w:rPr>
+          <w:rFonts w:ascii="Arial" w:hAnsi="Arial" w:cs="Arial"/>
+          <w:b/>
+          <w:bCs/>
+          <w:lang w:val="pt-BR"/>
+        </w:rPr>
+        <w:t>poha</w:t>
+      </w:r>
+      <w:proofErr w:type="spellEnd"/>
+      <w:r>
+        <w:rPr>
+          <w:rFonts w:ascii="Arial" w:hAnsi="Arial" w:cs="Arial"/>
+          <w:b/>
+          <w:bCs/>
+          <w:lang w:val="pt-BR"/>
+        </w:rPr>
+        <w:t xml:space="preserve"> do UML)</w:t>
       </w:r>
     </w:p>
     <w:p>
@@ -3006,7 +3269,23 @@
           <w:rFonts w:ascii="Arial" w:hAnsi="Arial" w:cs="Arial"/>
           <w:lang w:val="pt-BR"/>
         </w:rPr>
-        <w:t xml:space="preserve"> para análise, bloqueio ou remoção de conteúdos ou perfis inadequados.</w:t>
+        <w:t xml:space="preserve"> para análise, bloqueio ou remoção de </w:t>
+      </w:r>
+      <w:proofErr w:type="spellStart"/>
+      <w:r>
+        <w:rPr>
+          <w:rFonts w:ascii="Arial" w:hAnsi="Arial" w:cs="Arial"/>
+          <w:lang w:val="pt-BR"/>
+        </w:rPr>
+        <w:t>conteúdos</w:t>
+      </w:r>
+      <w:proofErr w:type="spellEnd"/>
+      <w:r>
+        <w:rPr>
+          <w:rFonts w:ascii="Arial" w:hAnsi="Arial" w:cs="Arial"/>
+          <w:lang w:val="pt-BR"/>
+        </w:rPr>
+        <w:t xml:space="preserve"> ou perfis inadequados.</w:t>
       </w:r>
     </w:p>
     <w:p>
@@ -3126,8 +3405,3615 @@
           <w:rFonts w:ascii="Arial" w:hAnsi="Arial" w:cs="Arial"/>
           <w:lang w:val="pt-BR"/>
         </w:rPr>
-        <w:t>Permite dar feeback sobre uma colaboração concluída ou projeto encerrado.</w:t>
-      </w:r>
+        <w:t xml:space="preserve">Permite dar </w:t>
+      </w:r>
+      <w:proofErr w:type="spellStart"/>
+      <w:r>
+        <w:rPr>
+          <w:rFonts w:ascii="Arial" w:hAnsi="Arial" w:cs="Arial"/>
+          <w:lang w:val="pt-BR"/>
+        </w:rPr>
+        <w:t>feeback</w:t>
+      </w:r>
+      <w:proofErr w:type="spellEnd"/>
+      <w:r>
+        <w:rPr>
+          <w:rFonts w:ascii="Arial" w:hAnsi="Arial" w:cs="Arial"/>
+          <w:lang w:val="pt-BR"/>
+        </w:rPr>
+        <w:t xml:space="preserve"> sobre uma colaboração concluída ou projeto encerrado.</w:t>
+      </w:r>
+    </w:p>
+    <w:p>
+      <w:pPr>
+        <w:pStyle w:val="ListParagraph"/>
+        <w:ind w:left="1080"/>
+        <w:rPr>
+          <w:rFonts w:ascii="Arial" w:hAnsi="Arial" w:cs="Arial"/>
+          <w:lang w:val="pt-BR"/>
+        </w:rPr>
+      </w:pPr>
+    </w:p>
+    <w:p>
+      <w:pPr>
+        <w:pStyle w:val="ListParagraph"/>
+        <w:numPr>
+          <w:ilvl w:val="1"/>
+          <w:numId w:val="1"/>
+        </w:numPr>
+        <w:rPr>
+          <w:rFonts w:ascii="Arial" w:hAnsi="Arial" w:cs="Arial"/>
+          <w:b/>
+          <w:bCs/>
+          <w:lang w:val="pt-BR"/>
+        </w:rPr>
+      </w:pPr>
+      <w:r>
+        <w:rPr>
+          <w:rFonts w:ascii="Arial" w:hAnsi="Arial" w:cs="Arial"/>
+          <w:lang w:val="pt-BR"/>
+        </w:rPr>
+        <w:t xml:space="preserve">     </w:t>
+      </w:r>
+      <w:r>
+        <w:rPr>
+          <w:rFonts w:ascii="Arial" w:hAnsi="Arial" w:cs="Arial"/>
+          <w:b/>
+          <w:bCs/>
+          <w:lang w:val="pt-BR"/>
+        </w:rPr>
+        <w:t>Considerações de Design</w:t>
+      </w:r>
+    </w:p>
+    <w:p>
+      <w:pPr>
+        <w:ind w:left="360"/>
+        <w:rPr>
+          <w:rFonts w:ascii="Arial" w:hAnsi="Arial" w:cs="Arial"/>
+          <w:b/>
+          <w:bCs/>
+          <w:lang w:val="pt-BR"/>
+        </w:rPr>
+      </w:pPr>
+      <w:r>
+        <w:rPr>
+          <w:rFonts w:ascii="Arial" w:hAnsi="Arial" w:cs="Arial"/>
+          <w:b/>
+          <w:bCs/>
+          <w:lang w:val="pt-BR"/>
+        </w:rPr>
+        <w:t>Discussão sobre as escolhas de design:</w:t>
+      </w:r>
+    </w:p>
+    <w:p>
+      <w:pPr>
+        <w:pStyle w:val="ListParagraph"/>
+        <w:numPr>
+          <w:ilvl w:val="0"/>
+          <w:numId w:val="8"/>
+        </w:numPr>
+        <w:rPr>
+          <w:rFonts w:ascii="Arial" w:hAnsi="Arial" w:cs="Arial"/>
+          <w:lang w:val="pt-BR"/>
+        </w:rPr>
+      </w:pPr>
+      <w:r>
+        <w:rPr>
+          <w:rFonts w:ascii="Arial" w:hAnsi="Arial" w:cs="Arial"/>
+          <w:lang w:val="pt-BR"/>
+        </w:rPr>
+        <w:t>Front</w:t>
+      </w:r>
+      <w:r>
+        <w:rPr>
+          <w:rFonts w:ascii="Arial" w:hAnsi="Arial" w:cs="Arial"/>
+          <w:lang w:val="pt-BR"/>
+        </w:rPr>
+        <w:t>-</w:t>
+      </w:r>
+      <w:proofErr w:type="spellStart"/>
+      <w:r>
+        <w:rPr>
+          <w:rFonts w:ascii="Arial" w:hAnsi="Arial" w:cs="Arial"/>
+          <w:lang w:val="pt-BR"/>
+        </w:rPr>
+        <w:t>end</w:t>
+      </w:r>
+      <w:proofErr w:type="spellEnd"/>
+      <w:r>
+        <w:rPr>
+          <w:rFonts w:ascii="Arial" w:hAnsi="Arial" w:cs="Arial"/>
+          <w:lang w:val="pt-BR"/>
+        </w:rPr>
+        <w:t xml:space="preserve">: </w:t>
+      </w:r>
+      <w:proofErr w:type="spellStart"/>
+      <w:r>
+        <w:rPr>
+          <w:rFonts w:ascii="Arial" w:hAnsi="Arial" w:cs="Arial"/>
+          <w:lang w:val="pt-BR"/>
+        </w:rPr>
+        <w:t>React</w:t>
+      </w:r>
+      <w:proofErr w:type="spellEnd"/>
+    </w:p>
+    <w:p>
+      <w:pPr>
+        <w:pStyle w:val="ListParagraph"/>
+        <w:ind w:left="1080"/>
+        <w:rPr>
+          <w:rFonts w:ascii="Arial" w:hAnsi="Arial" w:cs="Arial"/>
+          <w:lang w:val="pt-BR"/>
+        </w:rPr>
+      </w:pPr>
+      <w:r>
+        <w:rPr>
+          <w:rFonts w:ascii="Arial" w:hAnsi="Arial" w:cs="Arial"/>
+          <w:lang w:val="pt-BR"/>
+        </w:rPr>
+        <w:t xml:space="preserve">Usarei </w:t>
+      </w:r>
+      <w:proofErr w:type="spellStart"/>
+      <w:r>
+        <w:rPr>
+          <w:rFonts w:ascii="Arial" w:hAnsi="Arial" w:cs="Arial"/>
+          <w:lang w:val="pt-BR"/>
+        </w:rPr>
+        <w:t>React</w:t>
+      </w:r>
+      <w:proofErr w:type="spellEnd"/>
+      <w:r>
+        <w:rPr>
+          <w:rFonts w:ascii="Arial" w:hAnsi="Arial" w:cs="Arial"/>
+          <w:lang w:val="pt-BR"/>
+        </w:rPr>
+        <w:t xml:space="preserve"> por ser uma biblioteca madura, consolidada, com um vasto ecossistema de pacotes</w:t>
+      </w:r>
+      <w:r>
+        <w:rPr>
+          <w:rFonts w:ascii="Arial" w:hAnsi="Arial" w:cs="Arial"/>
+          <w:lang w:val="pt-BR"/>
+        </w:rPr>
+        <w:t>. Ele proporciona uma UI moderna, reativa e facilmente escalável, aumentando a velocidade de desenvolvimento.</w:t>
+      </w:r>
+    </w:p>
+    <w:p>
+      <w:pPr>
+        <w:pStyle w:val="ListParagraph"/>
+        <w:numPr>
+          <w:ilvl w:val="0"/>
+          <w:numId w:val="8"/>
+        </w:numPr>
+        <w:rPr>
+          <w:rFonts w:ascii="Arial" w:hAnsi="Arial" w:cs="Arial"/>
+        </w:rPr>
+      </w:pPr>
+      <w:r>
+        <w:rPr>
+          <w:rFonts w:ascii="Arial" w:hAnsi="Arial" w:cs="Arial"/>
+        </w:rPr>
+        <w:t>Back-end: Node.js + E</w:t>
+      </w:r>
+      <w:r>
+        <w:rPr>
+          <w:rFonts w:ascii="Arial" w:hAnsi="Arial" w:cs="Arial"/>
+        </w:rPr>
+        <w:t>xpress</w:t>
+      </w:r>
+    </w:p>
+    <w:p>
+      <w:pPr>
+        <w:pStyle w:val="ListParagraph"/>
+        <w:ind w:left="1080"/>
+        <w:rPr>
+          <w:rFonts w:ascii="Arial" w:hAnsi="Arial" w:cs="Arial"/>
+          <w:lang w:val="pt-BR"/>
+        </w:rPr>
+      </w:pPr>
+      <w:r>
+        <w:rPr>
+          <w:rFonts w:ascii="Arial" w:hAnsi="Arial" w:cs="Arial"/>
+          <w:lang w:val="pt-BR"/>
+        </w:rPr>
+        <w:t xml:space="preserve">Essa </w:t>
+      </w:r>
+      <w:proofErr w:type="spellStart"/>
+      <w:r>
+        <w:rPr>
+          <w:rFonts w:ascii="Arial" w:hAnsi="Arial" w:cs="Arial"/>
+          <w:lang w:val="pt-BR"/>
+        </w:rPr>
+        <w:t>stack</w:t>
+      </w:r>
+      <w:proofErr w:type="spellEnd"/>
+      <w:r>
+        <w:rPr>
+          <w:rFonts w:ascii="Arial" w:hAnsi="Arial" w:cs="Arial"/>
+          <w:lang w:val="pt-BR"/>
+        </w:rPr>
+        <w:t xml:space="preserve"> oferece </w:t>
+      </w:r>
+      <w:r>
+        <w:rPr>
+          <w:rFonts w:ascii="Arial" w:hAnsi="Arial" w:cs="Arial"/>
+          <w:lang w:val="pt-BR"/>
+        </w:rPr>
+        <w:t>simplicidade n</w:t>
+      </w:r>
+      <w:r>
+        <w:rPr>
+          <w:rFonts w:ascii="Arial" w:hAnsi="Arial" w:cs="Arial"/>
+          <w:lang w:val="pt-BR"/>
+        </w:rPr>
+        <w:t>a criação de APIs, velocidade de desenvolvimento e uma integração tranquila com bancos de dados relacionais. É uma saída madura, que se destaca principalmente na construção de aplicações em tempo real, se necessário.</w:t>
+      </w:r>
+    </w:p>
+    <w:p>
+      <w:pPr>
+        <w:pStyle w:val="ListParagraph"/>
+        <w:numPr>
+          <w:ilvl w:val="0"/>
+          <w:numId w:val="8"/>
+        </w:numPr>
+        <w:rPr>
+          <w:rFonts w:ascii="Arial" w:hAnsi="Arial" w:cs="Arial"/>
+          <w:lang w:val="pt-BR"/>
+        </w:rPr>
+      </w:pPr>
+      <w:r>
+        <w:rPr>
+          <w:rFonts w:ascii="Arial" w:hAnsi="Arial" w:cs="Arial"/>
+          <w:lang w:val="pt-BR"/>
+        </w:rPr>
+        <w:t xml:space="preserve">API: </w:t>
+      </w:r>
+      <w:r>
+        <w:rPr>
+          <w:rFonts w:ascii="Arial" w:hAnsi="Arial" w:cs="Arial"/>
+          <w:lang w:val="pt-BR"/>
+        </w:rPr>
+        <w:t>REST</w:t>
+      </w:r>
+    </w:p>
+    <w:p>
+      <w:pPr>
+        <w:pStyle w:val="ListParagraph"/>
+        <w:ind w:left="1080"/>
+        <w:rPr>
+          <w:rFonts w:ascii="Arial" w:hAnsi="Arial" w:cs="Arial"/>
+          <w:lang w:val="pt-BR"/>
+        </w:rPr>
+      </w:pPr>
+      <w:r>
+        <w:rPr>
+          <w:rFonts w:ascii="Arial" w:hAnsi="Arial" w:cs="Arial"/>
+          <w:lang w:val="pt-BR"/>
+        </w:rPr>
+        <w:t>Optei pelo REST por ser uma alternativa simples, robusta e facilmente integrável, principalmente para a comunicação com outros serviços</w:t>
+      </w:r>
+      <w:r>
+        <w:rPr>
+          <w:rFonts w:ascii="Arial" w:hAnsi="Arial" w:cs="Arial"/>
+          <w:lang w:val="pt-BR"/>
+        </w:rPr>
+        <w:t>, como o GitHub, que é principalmente REST.</w:t>
+      </w:r>
+    </w:p>
+    <w:p>
+      <w:pPr>
+        <w:pStyle w:val="ListParagraph"/>
+        <w:ind w:left="1080"/>
+        <w:rPr>
+          <w:rFonts w:ascii="Arial" w:hAnsi="Arial" w:cs="Arial"/>
+          <w:lang w:val="pt-BR"/>
+        </w:rPr>
+      </w:pPr>
+      <w:r>
+        <w:rPr>
+          <w:rFonts w:ascii="Arial" w:hAnsi="Arial" w:cs="Arial"/>
+          <w:lang w:val="pt-BR"/>
+        </w:rPr>
+        <w:t xml:space="preserve">Ainda assim, o </w:t>
+      </w:r>
+      <w:proofErr w:type="spellStart"/>
+      <w:r>
+        <w:rPr>
+          <w:rFonts w:ascii="Arial" w:hAnsi="Arial" w:cs="Arial"/>
+          <w:lang w:val="pt-BR"/>
+        </w:rPr>
+        <w:t>GraphQL</w:t>
+      </w:r>
+      <w:proofErr w:type="spellEnd"/>
+      <w:r>
+        <w:rPr>
+          <w:rFonts w:ascii="Arial" w:hAnsi="Arial" w:cs="Arial"/>
+          <w:lang w:val="pt-BR"/>
+        </w:rPr>
+        <w:t xml:space="preserve"> chegou a ser considerado pelas vantagens nas buscas, já que ele proporciona maior eficácia na seleção de determinados </w:t>
+      </w:r>
+      <w:proofErr w:type="spellStart"/>
+      <w:r>
+        <w:rPr>
+          <w:rFonts w:ascii="Arial" w:hAnsi="Arial" w:cs="Arial"/>
+          <w:lang w:val="pt-BR"/>
+        </w:rPr>
+        <w:t>conteúdos</w:t>
+      </w:r>
+      <w:proofErr w:type="spellEnd"/>
+      <w:r>
+        <w:rPr>
+          <w:rFonts w:ascii="Arial" w:hAnsi="Arial" w:cs="Arial"/>
+          <w:lang w:val="pt-BR"/>
+        </w:rPr>
+        <w:t>.</w:t>
+      </w:r>
+    </w:p>
+    <w:p>
+      <w:pPr>
+        <w:pStyle w:val="ListParagraph"/>
+        <w:numPr>
+          <w:ilvl w:val="0"/>
+          <w:numId w:val="8"/>
+        </w:numPr>
+        <w:rPr>
+          <w:rFonts w:ascii="Arial" w:hAnsi="Arial" w:cs="Arial"/>
+          <w:lang w:val="pt-BR"/>
+        </w:rPr>
+      </w:pPr>
+      <w:r>
+        <w:rPr>
+          <w:rFonts w:ascii="Arial" w:hAnsi="Arial" w:cs="Arial"/>
+          <w:lang w:val="pt-BR"/>
+        </w:rPr>
+        <w:t>Segurança:</w:t>
+      </w:r>
+    </w:p>
+    <w:p>
+      <w:pPr>
+        <w:pStyle w:val="ListParagraph"/>
+        <w:ind w:left="1080"/>
+        <w:rPr>
+          <w:rFonts w:ascii="Arial" w:hAnsi="Arial" w:cs="Arial"/>
+          <w:lang w:val="pt-BR"/>
+        </w:rPr>
+      </w:pPr>
+      <w:r>
+        <w:rPr>
+          <w:rFonts w:ascii="Arial" w:hAnsi="Arial" w:cs="Arial"/>
+          <w:lang w:val="pt-BR"/>
+        </w:rPr>
+        <w:t xml:space="preserve">Implementação de autenticação com JWT ou </w:t>
+      </w:r>
+      <w:proofErr w:type="spellStart"/>
+      <w:r>
+        <w:rPr>
+          <w:rFonts w:ascii="Arial" w:hAnsi="Arial" w:cs="Arial"/>
+          <w:lang w:val="pt-BR"/>
+        </w:rPr>
+        <w:t>OAuth</w:t>
+      </w:r>
+      <w:proofErr w:type="spellEnd"/>
+      <w:r>
+        <w:rPr>
+          <w:rFonts w:ascii="Arial" w:hAnsi="Arial" w:cs="Arial"/>
+          <w:lang w:val="pt-BR"/>
+        </w:rPr>
+        <w:t xml:space="preserve"> 2.0.</w:t>
+      </w:r>
+    </w:p>
+    <w:p>
+      <w:pPr>
+        <w:pStyle w:val="ListParagraph"/>
+        <w:ind w:left="1080"/>
+        <w:rPr>
+          <w:rFonts w:ascii="Arial" w:hAnsi="Arial" w:cs="Arial"/>
+          <w:lang w:val="pt-BR"/>
+        </w:rPr>
+      </w:pPr>
+      <w:r>
+        <w:rPr>
+          <w:rFonts w:ascii="Arial" w:hAnsi="Arial" w:cs="Arial"/>
+          <w:lang w:val="pt-BR"/>
+        </w:rPr>
+        <w:t xml:space="preserve">Uso de </w:t>
+      </w:r>
+      <w:proofErr w:type="spellStart"/>
+      <w:r>
+        <w:rPr>
+          <w:rFonts w:ascii="Arial" w:hAnsi="Arial" w:cs="Arial"/>
+          <w:lang w:val="pt-BR"/>
+        </w:rPr>
+        <w:t>refresh</w:t>
+      </w:r>
+      <w:proofErr w:type="spellEnd"/>
+      <w:r>
+        <w:rPr>
+          <w:rFonts w:ascii="Arial" w:hAnsi="Arial" w:cs="Arial"/>
+          <w:lang w:val="pt-BR"/>
+        </w:rPr>
+        <w:t xml:space="preserve"> de tokens junto de </w:t>
+      </w:r>
+      <w:proofErr w:type="spellStart"/>
+      <w:r>
+        <w:rPr>
+          <w:rFonts w:ascii="Arial" w:hAnsi="Arial" w:cs="Arial"/>
+          <w:lang w:val="pt-BR"/>
+        </w:rPr>
+        <w:t>acess</w:t>
+      </w:r>
+      <w:proofErr w:type="spellEnd"/>
+      <w:r>
+        <w:rPr>
+          <w:rFonts w:ascii="Arial" w:hAnsi="Arial" w:cs="Arial"/>
+          <w:lang w:val="pt-BR"/>
+        </w:rPr>
+        <w:t xml:space="preserve"> tokens para maior segurança.</w:t>
+      </w:r>
+    </w:p>
+    <w:p>
+      <w:pPr>
+        <w:pStyle w:val="ListParagraph"/>
+        <w:ind w:left="1080"/>
+        <w:rPr>
+          <w:rFonts w:ascii="Arial" w:hAnsi="Arial" w:cs="Arial"/>
+          <w:lang w:val="pt-BR"/>
+        </w:rPr>
+      </w:pPr>
+      <w:r>
+        <w:rPr>
+          <w:rFonts w:ascii="Arial" w:hAnsi="Arial" w:cs="Arial"/>
+          <w:lang w:val="pt-BR"/>
+        </w:rPr>
+        <w:t>Armazenamento</w:t>
+      </w:r>
+      <w:r>
+        <w:rPr>
+          <w:rFonts w:ascii="Arial" w:hAnsi="Arial" w:cs="Arial"/>
+          <w:lang w:val="pt-BR"/>
+        </w:rPr>
+        <w:t xml:space="preserve"> seguro de senhas (</w:t>
+      </w:r>
+      <w:proofErr w:type="spellStart"/>
+      <w:r>
+        <w:rPr>
+          <w:rFonts w:ascii="Arial" w:hAnsi="Arial" w:cs="Arial"/>
+          <w:lang w:val="pt-BR"/>
+        </w:rPr>
+        <w:t>bcrypt</w:t>
+      </w:r>
+      <w:proofErr w:type="spellEnd"/>
+      <w:r>
+        <w:rPr>
+          <w:rFonts w:ascii="Arial" w:hAnsi="Arial" w:cs="Arial"/>
+          <w:lang w:val="pt-BR"/>
+        </w:rPr>
+        <w:t>) e tratamento das entradas para prevenir</w:t>
+      </w:r>
+      <w:r>
+        <w:rPr>
+          <w:rFonts w:ascii="Arial" w:hAnsi="Arial" w:cs="Arial"/>
+          <w:lang w:val="pt-BR"/>
+        </w:rPr>
+        <w:t xml:space="preserve"> vulnerabilidades (OWASP).</w:t>
+      </w:r>
+    </w:p>
+    <w:p>
+      <w:pPr>
+        <w:ind w:left="360"/>
+        <w:rPr>
+          <w:rFonts w:ascii="Arial" w:hAnsi="Arial" w:cs="Arial"/>
+          <w:b/>
+          <w:bCs/>
+          <w:lang w:val="pt-BR"/>
+        </w:rPr>
+      </w:pPr>
+      <w:r>
+        <w:rPr>
+          <w:rFonts w:ascii="Arial" w:hAnsi="Arial" w:cs="Arial"/>
+          <w:b/>
+          <w:bCs/>
+          <w:lang w:val="pt-BR"/>
+        </w:rPr>
+        <w:t>Versão Ini</w:t>
+      </w:r>
+      <w:r>
+        <w:rPr>
+          <w:rFonts w:ascii="Arial" w:hAnsi="Arial" w:cs="Arial"/>
+          <w:b/>
+          <w:bCs/>
+          <w:lang w:val="pt-BR"/>
+        </w:rPr>
+        <w:t>cial da Arquitetura:</w:t>
+      </w:r>
+    </w:p>
+    <w:p>
+      <w:pPr>
+        <w:ind w:left="360"/>
+        <w:rPr>
+          <w:rFonts w:ascii="Arial" w:hAnsi="Arial" w:cs="Arial"/>
+          <w:lang w:val="pt-BR"/>
+        </w:rPr>
+      </w:pPr>
+      <w:r>
+        <w:rPr>
+          <w:rFonts w:ascii="Arial" w:hAnsi="Arial" w:cs="Arial"/>
+          <w:lang w:val="pt-BR"/>
+        </w:rPr>
+        <w:t>Front-</w:t>
+      </w:r>
+      <w:proofErr w:type="spellStart"/>
+      <w:r>
+        <w:rPr>
+          <w:rFonts w:ascii="Arial" w:hAnsi="Arial" w:cs="Arial"/>
+          <w:lang w:val="pt-BR"/>
+        </w:rPr>
+        <w:t>end</w:t>
+      </w:r>
+      <w:proofErr w:type="spellEnd"/>
+      <w:r>
+        <w:rPr>
+          <w:rFonts w:ascii="Arial" w:hAnsi="Arial" w:cs="Arial"/>
+          <w:lang w:val="pt-BR"/>
+        </w:rPr>
+        <w:t xml:space="preserve"> (</w:t>
+      </w:r>
+      <w:proofErr w:type="spellStart"/>
+      <w:r>
+        <w:rPr>
+          <w:rFonts w:ascii="Arial" w:hAnsi="Arial" w:cs="Arial"/>
+          <w:lang w:val="pt-BR"/>
+        </w:rPr>
+        <w:t>React</w:t>
+      </w:r>
+      <w:proofErr w:type="spellEnd"/>
+      <w:r>
+        <w:rPr>
+          <w:rFonts w:ascii="Arial" w:hAnsi="Arial" w:cs="Arial"/>
+          <w:lang w:val="pt-BR"/>
+        </w:rPr>
+        <w:t>):</w:t>
+      </w:r>
+      <w:r>
+        <w:rPr>
+          <w:rFonts w:ascii="Arial" w:hAnsi="Arial" w:cs="Arial"/>
+          <w:lang w:val="pt-BR"/>
+        </w:rPr>
+        <w:t xml:space="preserve"> Uma SPA que se c</w:t>
+      </w:r>
+      <w:r>
+        <w:rPr>
+          <w:rFonts w:ascii="Arial" w:hAnsi="Arial" w:cs="Arial"/>
+          <w:lang w:val="pt-BR"/>
+        </w:rPr>
+        <w:t>om</w:t>
+      </w:r>
+      <w:r>
+        <w:rPr>
+          <w:rFonts w:ascii="Arial" w:hAnsi="Arial" w:cs="Arial"/>
+          <w:lang w:val="pt-BR"/>
+        </w:rPr>
+        <w:t xml:space="preserve">unica com o </w:t>
+      </w:r>
+      <w:proofErr w:type="spellStart"/>
+      <w:r>
+        <w:rPr>
+          <w:rFonts w:ascii="Arial" w:hAnsi="Arial" w:cs="Arial"/>
+          <w:lang w:val="pt-BR"/>
+        </w:rPr>
+        <w:t>back-end</w:t>
+      </w:r>
+      <w:proofErr w:type="spellEnd"/>
+      <w:r>
+        <w:rPr>
+          <w:rFonts w:ascii="Arial" w:hAnsi="Arial" w:cs="Arial"/>
+          <w:lang w:val="pt-BR"/>
+        </w:rPr>
+        <w:t xml:space="preserve"> via API.</w:t>
+      </w:r>
+    </w:p>
+    <w:p>
+      <w:pPr>
+        <w:ind w:left="360"/>
+        <w:rPr>
+          <w:rFonts w:ascii="Arial" w:hAnsi="Arial" w:cs="Arial"/>
+          <w:lang w:val="pt-BR"/>
+        </w:rPr>
+      </w:pPr>
+      <w:r>
+        <w:rPr>
+          <w:rFonts w:ascii="Arial" w:hAnsi="Arial" w:cs="Arial"/>
+          <w:lang w:val="pt-BR"/>
+        </w:rPr>
+        <w:t>API (Node/Express):</w:t>
+      </w:r>
+      <w:r>
+        <w:rPr>
+          <w:rFonts w:ascii="Arial" w:hAnsi="Arial" w:cs="Arial"/>
+          <w:lang w:val="pt-BR"/>
+        </w:rPr>
+        <w:t xml:space="preserve"> Realiza</w:t>
+      </w:r>
+      <w:r>
+        <w:rPr>
+          <w:rFonts w:ascii="Arial" w:hAnsi="Arial" w:cs="Arial"/>
+          <w:lang w:val="pt-BR"/>
+        </w:rPr>
+        <w:t xml:space="preserve"> o CRUD, a autenticação, o match, o envio de mensagens e o tratamento das solicitações.</w:t>
+      </w:r>
+    </w:p>
+    <w:p>
+      <w:pPr>
+        <w:ind w:left="360"/>
+        <w:rPr>
+          <w:rFonts w:ascii="Arial" w:hAnsi="Arial" w:cs="Arial"/>
+          <w:lang w:val="pt-BR"/>
+        </w:rPr>
+      </w:pPr>
+      <w:r>
+        <w:rPr>
+          <w:rFonts w:ascii="Arial" w:hAnsi="Arial" w:cs="Arial"/>
+          <w:lang w:val="pt-BR"/>
+        </w:rPr>
+        <w:t>Banco de Dados (</w:t>
+      </w:r>
+      <w:proofErr w:type="spellStart"/>
+      <w:r>
+        <w:rPr>
+          <w:rFonts w:ascii="Arial" w:hAnsi="Arial" w:cs="Arial"/>
+          <w:lang w:val="pt-BR"/>
+        </w:rPr>
+        <w:t>Postgres</w:t>
+      </w:r>
+      <w:proofErr w:type="spellEnd"/>
+      <w:r>
+        <w:rPr>
+          <w:rFonts w:ascii="Arial" w:hAnsi="Arial" w:cs="Arial"/>
+          <w:lang w:val="pt-BR"/>
+        </w:rPr>
+        <w:t>):</w:t>
+      </w:r>
+      <w:r>
+        <w:rPr>
+          <w:rFonts w:ascii="Arial" w:hAnsi="Arial" w:cs="Arial"/>
+          <w:lang w:val="pt-BR"/>
+        </w:rPr>
+        <w:t xml:space="preserve"> Armazena usuários, projetos, relações de interesse, mensagens, comentários e outras informações.</w:t>
+      </w:r>
+    </w:p>
+    <w:p>
+      <w:pPr>
+        <w:ind w:left="360"/>
+        <w:rPr>
+          <w:rFonts w:ascii="Arial" w:hAnsi="Arial" w:cs="Arial"/>
+          <w:lang w:val="pt-BR"/>
+        </w:rPr>
+      </w:pPr>
+      <w:r>
+        <w:rPr>
+          <w:rFonts w:ascii="Arial" w:hAnsi="Arial" w:cs="Arial"/>
+          <w:lang w:val="pt-BR"/>
+        </w:rPr>
+        <w:t>Docker:</w:t>
+      </w:r>
+      <w:r>
+        <w:rPr>
+          <w:rFonts w:ascii="Arial" w:hAnsi="Arial" w:cs="Arial"/>
+          <w:lang w:val="pt-BR"/>
+        </w:rPr>
+        <w:t xml:space="preserve"> </w:t>
+      </w:r>
+      <w:proofErr w:type="spellStart"/>
+      <w:r>
+        <w:rPr>
+          <w:rFonts w:ascii="Arial" w:hAnsi="Arial" w:cs="Arial"/>
+          <w:lang w:val="pt-BR"/>
+        </w:rPr>
+        <w:t>Containeriza</w:t>
+      </w:r>
+      <w:proofErr w:type="spellEnd"/>
+      <w:r>
+        <w:rPr>
+          <w:rFonts w:ascii="Arial" w:hAnsi="Arial" w:cs="Arial"/>
+          <w:lang w:val="pt-BR"/>
+        </w:rPr>
+        <w:t xml:space="preserve"> tanto o </w:t>
+      </w:r>
+      <w:proofErr w:type="spellStart"/>
+      <w:r>
+        <w:rPr>
+          <w:rFonts w:ascii="Arial" w:hAnsi="Arial" w:cs="Arial"/>
+          <w:lang w:val="pt-BR"/>
+        </w:rPr>
+        <w:t>back-end</w:t>
+      </w:r>
+      <w:proofErr w:type="spellEnd"/>
+      <w:r>
+        <w:rPr>
+          <w:rFonts w:ascii="Arial" w:hAnsi="Arial" w:cs="Arial"/>
+          <w:lang w:val="pt-BR"/>
+        </w:rPr>
+        <w:t xml:space="preserve"> quanto o banco de dados, aumentando a portabilidade e facilitando o </w:t>
+      </w:r>
+      <w:proofErr w:type="spellStart"/>
+      <w:r>
+        <w:rPr>
+          <w:rFonts w:ascii="Arial" w:hAnsi="Arial" w:cs="Arial"/>
+          <w:lang w:val="pt-BR"/>
+        </w:rPr>
+        <w:t>deploy</w:t>
+      </w:r>
+      <w:proofErr w:type="spellEnd"/>
+      <w:r>
+        <w:rPr>
+          <w:rFonts w:ascii="Arial" w:hAnsi="Arial" w:cs="Arial"/>
+          <w:lang w:val="pt-BR"/>
+        </w:rPr>
+        <w:t>.</w:t>
+      </w:r>
+    </w:p>
+    <w:p>
+      <w:pPr>
+        <w:ind w:left="360"/>
+        <w:rPr>
+          <w:rFonts w:ascii="Arial" w:hAnsi="Arial" w:cs="Arial"/>
+          <w:lang w:val="pt-BR"/>
+        </w:rPr>
+      </w:pPr>
+      <w:proofErr w:type="spellStart"/>
+      <w:r>
+        <w:rPr>
+          <w:rFonts w:ascii="Arial" w:hAnsi="Arial" w:cs="Arial"/>
+          <w:lang w:val="pt-BR"/>
+        </w:rPr>
+        <w:t>Conti</w:t>
+      </w:r>
+      <w:r>
+        <w:rPr>
+          <w:rFonts w:ascii="Arial" w:hAnsi="Arial" w:cs="Arial"/>
+          <w:lang w:val="pt-BR"/>
+        </w:rPr>
+        <w:t>nuous</w:t>
+      </w:r>
+      <w:proofErr w:type="spellEnd"/>
+      <w:r>
+        <w:rPr>
+          <w:rFonts w:ascii="Arial" w:hAnsi="Arial" w:cs="Arial"/>
+          <w:lang w:val="pt-BR"/>
+        </w:rPr>
+        <w:t xml:space="preserve"> </w:t>
+      </w:r>
+      <w:proofErr w:type="spellStart"/>
+      <w:r>
+        <w:rPr>
+          <w:rFonts w:ascii="Arial" w:hAnsi="Arial" w:cs="Arial"/>
+          <w:lang w:val="pt-BR"/>
+        </w:rPr>
+        <w:t>Integration</w:t>
+      </w:r>
+      <w:proofErr w:type="spellEnd"/>
+      <w:r>
+        <w:rPr>
+          <w:rFonts w:ascii="Arial" w:hAnsi="Arial" w:cs="Arial"/>
+          <w:lang w:val="pt-BR"/>
+        </w:rPr>
+        <w:t>/</w:t>
+      </w:r>
+      <w:proofErr w:type="spellStart"/>
+      <w:r>
+        <w:rPr>
+          <w:rFonts w:ascii="Arial" w:hAnsi="Arial" w:cs="Arial"/>
+          <w:lang w:val="pt-BR"/>
+        </w:rPr>
+        <w:t>Continuos</w:t>
+      </w:r>
+      <w:proofErr w:type="spellEnd"/>
+      <w:r>
+        <w:rPr>
+          <w:rFonts w:ascii="Arial" w:hAnsi="Arial" w:cs="Arial"/>
+          <w:lang w:val="pt-BR"/>
+        </w:rPr>
+        <w:t xml:space="preserve"> Deployment (Github </w:t>
+      </w:r>
+      <w:proofErr w:type="spellStart"/>
+      <w:r>
+        <w:rPr>
+          <w:rFonts w:ascii="Arial" w:hAnsi="Arial" w:cs="Arial"/>
+          <w:lang w:val="pt-BR"/>
+        </w:rPr>
+        <w:t>Actions</w:t>
+      </w:r>
+      <w:proofErr w:type="spellEnd"/>
+      <w:r>
+        <w:rPr>
+          <w:rFonts w:ascii="Arial" w:hAnsi="Arial" w:cs="Arial"/>
+          <w:lang w:val="pt-BR"/>
+        </w:rPr>
+        <w:t>):</w:t>
+      </w:r>
+      <w:r>
+        <w:rPr>
+          <w:rFonts w:ascii="Arial" w:hAnsi="Arial" w:cs="Arial"/>
+          <w:lang w:val="pt-BR"/>
+        </w:rPr>
+        <w:t xml:space="preserve"> Realiza autom</w:t>
+      </w:r>
+      <w:r>
+        <w:rPr>
+          <w:rFonts w:ascii="Arial" w:hAnsi="Arial" w:cs="Arial"/>
+          <w:lang w:val="pt-BR"/>
+        </w:rPr>
+        <w:t>aticamente os testes e</w:t>
+      </w:r>
+      <w:r>
+        <w:rPr>
+          <w:rFonts w:ascii="Arial" w:hAnsi="Arial" w:cs="Arial"/>
+          <w:lang w:val="pt-BR"/>
+        </w:rPr>
+        <w:t xml:space="preserve"> faz o </w:t>
+      </w:r>
+      <w:proofErr w:type="spellStart"/>
+      <w:r>
+        <w:rPr>
+          <w:rFonts w:ascii="Arial" w:hAnsi="Arial" w:cs="Arial"/>
+          <w:lang w:val="pt-BR"/>
+        </w:rPr>
+        <w:t>deploy</w:t>
+      </w:r>
+      <w:proofErr w:type="spellEnd"/>
+      <w:r>
+        <w:rPr>
+          <w:rFonts w:ascii="Arial" w:hAnsi="Arial" w:cs="Arial"/>
+          <w:lang w:val="pt-BR"/>
+        </w:rPr>
+        <w:t xml:space="preserve"> nas instâncias de produção.</w:t>
+      </w:r>
+    </w:p>
+    <w:p>
+      <w:pPr>
+        <w:ind w:left="360"/>
+        <w:rPr>
+          <w:rFonts w:ascii="Arial" w:hAnsi="Arial" w:cs="Arial"/>
+          <w:b/>
+          <w:bCs/>
+          <w:lang w:val="pt-BR"/>
+        </w:rPr>
+      </w:pPr>
+      <w:r>
+        <w:rPr>
+          <w:rFonts w:ascii="Arial" w:hAnsi="Arial" w:cs="Arial"/>
+          <w:b/>
+          <w:bCs/>
+          <w:lang w:val="pt-BR"/>
+        </w:rPr>
+        <w:lastRenderedPageBreak/>
+        <w:t>Padrão de Arquitetura:</w:t>
+      </w:r>
+    </w:p>
+    <w:p>
+      <w:pPr>
+        <w:pStyle w:val="ListParagraph"/>
+        <w:numPr>
+          <w:ilvl w:val="0"/>
+          <w:numId w:val="8"/>
+        </w:numPr>
+        <w:rPr>
+          <w:rFonts w:ascii="Arial" w:hAnsi="Arial" w:cs="Arial"/>
+        </w:rPr>
+      </w:pPr>
+      <w:r>
+        <w:rPr>
+          <w:rFonts w:ascii="Arial" w:hAnsi="Arial" w:cs="Arial"/>
+        </w:rPr>
+        <w:t>Clean Architectural Layers (Presentation, Application, Domain, Infrastructure)</w:t>
+      </w:r>
+    </w:p>
+    <w:p>
+      <w:pPr>
+        <w:pStyle w:val="ListParagraph"/>
+        <w:ind w:left="1080"/>
+        <w:rPr>
+          <w:rFonts w:ascii="Arial" w:hAnsi="Arial" w:cs="Arial"/>
+          <w:lang w:val="pt-BR"/>
+        </w:rPr>
+      </w:pPr>
+      <w:r>
+        <w:rPr>
+          <w:rFonts w:ascii="Arial" w:hAnsi="Arial" w:cs="Arial"/>
+          <w:lang w:val="pt-BR"/>
+        </w:rPr>
+        <w:t>Segregar responsabilidades em camadas p</w:t>
+      </w:r>
+      <w:r>
+        <w:rPr>
+          <w:rFonts w:ascii="Arial" w:hAnsi="Arial" w:cs="Arial"/>
+          <w:lang w:val="pt-BR"/>
+        </w:rPr>
+        <w:t>ara facilitar a manuten</w:t>
+      </w:r>
+      <w:r>
+        <w:rPr>
+          <w:rFonts w:ascii="Arial" w:hAnsi="Arial" w:cs="Arial"/>
+          <w:lang w:val="pt-BR"/>
+        </w:rPr>
+        <w:t>ção, a escalabilidade e a organização do código.</w:t>
+      </w:r>
+    </w:p>
+    <w:p>
+      <w:pPr>
+        <w:pStyle w:val="ListParagraph"/>
+        <w:numPr>
+          <w:ilvl w:val="0"/>
+          <w:numId w:val="8"/>
+        </w:numPr>
+        <w:rPr>
+          <w:rFonts w:ascii="Arial" w:hAnsi="Arial" w:cs="Arial"/>
+          <w:lang w:val="pt-BR"/>
+        </w:rPr>
+      </w:pPr>
+      <w:r>
+        <w:rPr>
+          <w:rFonts w:ascii="Arial" w:hAnsi="Arial" w:cs="Arial"/>
+          <w:lang w:val="pt-BR"/>
+        </w:rPr>
+        <w:t>SOLID</w:t>
+      </w:r>
+    </w:p>
+    <w:p>
+      <w:pPr>
+        <w:pStyle w:val="ListParagraph"/>
+        <w:ind w:left="1080"/>
+        <w:rPr>
+          <w:rFonts w:ascii="Arial" w:hAnsi="Arial" w:cs="Arial"/>
+          <w:lang w:val="pt-BR"/>
+        </w:rPr>
+      </w:pPr>
+      <w:r>
+        <w:rPr>
+          <w:rFonts w:ascii="Arial" w:hAnsi="Arial" w:cs="Arial"/>
+          <w:lang w:val="pt-BR"/>
+        </w:rPr>
+        <w:t>Seguir os princípios</w:t>
+      </w:r>
+      <w:r>
+        <w:rPr>
+          <w:rFonts w:ascii="Arial" w:hAnsi="Arial" w:cs="Arial"/>
+          <w:lang w:val="pt-BR"/>
+        </w:rPr>
+        <w:t xml:space="preserve"> SOLID para garantir um design de software robusto, coeso, facilmente testável e de baixo acoplagem.</w:t>
+      </w:r>
+    </w:p>
+    <w:p>
+      <w:pPr>
+        <w:pStyle w:val="ListParagraph"/>
+        <w:numPr>
+          <w:ilvl w:val="0"/>
+          <w:numId w:val="8"/>
+        </w:numPr>
+        <w:rPr>
+          <w:rFonts w:ascii="Arial" w:hAnsi="Arial" w:cs="Arial"/>
+          <w:lang w:val="pt-BR"/>
+        </w:rPr>
+      </w:pPr>
+      <w:proofErr w:type="spellStart"/>
+      <w:r>
+        <w:rPr>
+          <w:rFonts w:ascii="Arial" w:hAnsi="Arial" w:cs="Arial"/>
+          <w:lang w:val="pt-BR"/>
+        </w:rPr>
+        <w:t>Repository</w:t>
+      </w:r>
+      <w:proofErr w:type="spellEnd"/>
+      <w:r>
+        <w:rPr>
+          <w:rFonts w:ascii="Arial" w:hAnsi="Arial" w:cs="Arial"/>
+          <w:lang w:val="pt-BR"/>
+        </w:rPr>
+        <w:t xml:space="preserve"> </w:t>
+      </w:r>
+      <w:proofErr w:type="spellStart"/>
+      <w:r>
+        <w:rPr>
+          <w:rFonts w:ascii="Arial" w:hAnsi="Arial" w:cs="Arial"/>
+          <w:lang w:val="pt-BR"/>
+        </w:rPr>
+        <w:t>Pattern</w:t>
+      </w:r>
+      <w:proofErr w:type="spellEnd"/>
+    </w:p>
+    <w:p>
+      <w:pPr>
+        <w:pStyle w:val="ListParagraph"/>
+        <w:ind w:left="1080"/>
+        <w:rPr>
+          <w:rFonts w:ascii="Arial" w:hAnsi="Arial" w:cs="Arial"/>
+          <w:lang w:val="pt-BR"/>
+        </w:rPr>
+      </w:pPr>
+      <w:r>
+        <w:rPr>
+          <w:rFonts w:ascii="Arial" w:hAnsi="Arial" w:cs="Arial"/>
+          <w:lang w:val="pt-BR"/>
+        </w:rPr>
+        <w:t xml:space="preserve">Utilizar o </w:t>
+      </w:r>
+      <w:proofErr w:type="spellStart"/>
+      <w:r>
+        <w:rPr>
+          <w:rFonts w:ascii="Arial" w:hAnsi="Arial" w:cs="Arial"/>
+          <w:lang w:val="pt-BR"/>
+        </w:rPr>
+        <w:t>Repository</w:t>
+      </w:r>
+      <w:proofErr w:type="spellEnd"/>
+      <w:r>
+        <w:rPr>
+          <w:rFonts w:ascii="Arial" w:hAnsi="Arial" w:cs="Arial"/>
+          <w:lang w:val="pt-BR"/>
+        </w:rPr>
+        <w:t xml:space="preserve"> </w:t>
+      </w:r>
+      <w:proofErr w:type="spellStart"/>
+      <w:r>
+        <w:rPr>
+          <w:rFonts w:ascii="Arial" w:hAnsi="Arial" w:cs="Arial"/>
+          <w:lang w:val="pt-BR"/>
+        </w:rPr>
+        <w:t>Pattern</w:t>
+      </w:r>
+      <w:proofErr w:type="spellEnd"/>
+      <w:r>
+        <w:rPr>
+          <w:rFonts w:ascii="Arial" w:hAnsi="Arial" w:cs="Arial"/>
+          <w:lang w:val="pt-BR"/>
+        </w:rPr>
+        <w:t xml:space="preserve"> para concentrar o acesso ao banco de dados, aumentando a coesão e facilitando a manutenção</w:t>
+      </w:r>
+      <w:r>
+        <w:rPr>
+          <w:rFonts w:ascii="Arial" w:hAnsi="Arial" w:cs="Arial"/>
+          <w:lang w:val="pt-BR"/>
+        </w:rPr>
+        <w:t>.</w:t>
+      </w:r>
+    </w:p>
+    <w:p>
+      <w:pPr>
+        <w:pStyle w:val="ListParagraph"/>
+        <w:numPr>
+          <w:ilvl w:val="0"/>
+          <w:numId w:val="8"/>
+        </w:numPr>
+        <w:rPr>
+          <w:rFonts w:ascii="Arial" w:hAnsi="Arial" w:cs="Arial"/>
+          <w:lang w:val="pt-BR"/>
+        </w:rPr>
+      </w:pPr>
+      <w:proofErr w:type="spellStart"/>
+      <w:r>
+        <w:rPr>
+          <w:rFonts w:ascii="Arial" w:hAnsi="Arial" w:cs="Arial"/>
+          <w:lang w:val="pt-BR"/>
+        </w:rPr>
+        <w:t>Controller</w:t>
+      </w:r>
+      <w:proofErr w:type="spellEnd"/>
+      <w:r>
+        <w:rPr>
+          <w:rFonts w:ascii="Arial" w:hAnsi="Arial" w:cs="Arial"/>
+          <w:lang w:val="pt-BR"/>
+        </w:rPr>
+        <w:t xml:space="preserve"> – Service – </w:t>
+      </w:r>
+      <w:proofErr w:type="spellStart"/>
+      <w:r>
+        <w:rPr>
+          <w:rFonts w:ascii="Arial" w:hAnsi="Arial" w:cs="Arial"/>
+          <w:lang w:val="pt-BR"/>
+        </w:rPr>
+        <w:t>Repository</w:t>
+      </w:r>
+      <w:proofErr w:type="spellEnd"/>
+    </w:p>
+    <w:p>
+      <w:pPr>
+        <w:pStyle w:val="ListParagraph"/>
+        <w:ind w:left="1080"/>
+        <w:rPr>
+          <w:rFonts w:ascii="Arial" w:hAnsi="Arial" w:cs="Arial"/>
+          <w:lang w:val="pt-BR"/>
+        </w:rPr>
+      </w:pPr>
+      <w:r>
+        <w:rPr>
+          <w:rFonts w:ascii="Arial" w:hAnsi="Arial" w:cs="Arial"/>
+          <w:lang w:val="pt-BR"/>
+        </w:rPr>
+        <w:t xml:space="preserve">Organizar o serviço nas camadas de </w:t>
+      </w:r>
+      <w:proofErr w:type="spellStart"/>
+      <w:r>
+        <w:rPr>
+          <w:rFonts w:ascii="Arial" w:hAnsi="Arial" w:cs="Arial"/>
+          <w:lang w:val="pt-BR"/>
+        </w:rPr>
+        <w:t>controller</w:t>
+      </w:r>
+      <w:proofErr w:type="spellEnd"/>
+      <w:r>
+        <w:rPr>
+          <w:rFonts w:ascii="Arial" w:hAnsi="Arial" w:cs="Arial"/>
+          <w:lang w:val="pt-BR"/>
+        </w:rPr>
+        <w:t xml:space="preserve">, </w:t>
+      </w:r>
+      <w:proofErr w:type="spellStart"/>
+      <w:r>
+        <w:rPr>
+          <w:rFonts w:ascii="Arial" w:hAnsi="Arial" w:cs="Arial"/>
+          <w:lang w:val="pt-BR"/>
+        </w:rPr>
+        <w:t>serv</w:t>
+      </w:r>
+      <w:r>
+        <w:rPr>
+          <w:rFonts w:ascii="Arial" w:hAnsi="Arial" w:cs="Arial"/>
+          <w:lang w:val="pt-BR"/>
+        </w:rPr>
+        <w:t>ice</w:t>
+      </w:r>
+      <w:proofErr w:type="spellEnd"/>
+      <w:r>
+        <w:rPr>
+          <w:rFonts w:ascii="Arial" w:hAnsi="Arial" w:cs="Arial"/>
+          <w:lang w:val="pt-BR"/>
+        </w:rPr>
+        <w:t xml:space="preserve"> e </w:t>
+      </w:r>
+      <w:proofErr w:type="spellStart"/>
+      <w:r>
+        <w:rPr>
+          <w:rFonts w:ascii="Arial" w:hAnsi="Arial" w:cs="Arial"/>
+          <w:lang w:val="pt-BR"/>
+        </w:rPr>
+        <w:t>repository</w:t>
+      </w:r>
+      <w:proofErr w:type="spellEnd"/>
+      <w:r>
+        <w:rPr>
+          <w:rFonts w:ascii="Arial" w:hAnsi="Arial" w:cs="Arial"/>
+          <w:lang w:val="pt-BR"/>
+        </w:rPr>
+        <w:t>, aumentando a separação de responsabilidades.</w:t>
+      </w:r>
+    </w:p>
+    <w:p>
+      <w:pPr>
+        <w:pStyle w:val="ListParagraph"/>
+        <w:numPr>
+          <w:ilvl w:val="0"/>
+          <w:numId w:val="8"/>
+        </w:numPr>
+        <w:rPr>
+          <w:rFonts w:ascii="Arial" w:hAnsi="Arial" w:cs="Arial"/>
+          <w:lang w:val="pt-BR"/>
+        </w:rPr>
+      </w:pPr>
+      <w:r>
+        <w:rPr>
+          <w:rFonts w:ascii="Arial" w:hAnsi="Arial" w:cs="Arial"/>
+          <w:lang w:val="pt-BR"/>
+        </w:rPr>
+        <w:t>DTOS</w:t>
+      </w:r>
+      <w:r>
+        <w:rPr>
+          <w:rFonts w:ascii="Arial" w:hAnsi="Arial" w:cs="Arial"/>
+          <w:lang w:val="pt-BR"/>
+        </w:rPr>
+        <w:t xml:space="preserve"> (Data </w:t>
+      </w:r>
+      <w:proofErr w:type="spellStart"/>
+      <w:r>
+        <w:rPr>
+          <w:rFonts w:ascii="Arial" w:hAnsi="Arial" w:cs="Arial"/>
+          <w:lang w:val="pt-BR"/>
+        </w:rPr>
+        <w:t>Transfer</w:t>
+      </w:r>
+      <w:proofErr w:type="spellEnd"/>
+      <w:r>
+        <w:rPr>
+          <w:rFonts w:ascii="Arial" w:hAnsi="Arial" w:cs="Arial"/>
+          <w:lang w:val="pt-BR"/>
+        </w:rPr>
+        <w:t xml:space="preserve"> </w:t>
+      </w:r>
+      <w:proofErr w:type="spellStart"/>
+      <w:r>
+        <w:rPr>
+          <w:rFonts w:ascii="Arial" w:hAnsi="Arial" w:cs="Arial"/>
+          <w:lang w:val="pt-BR"/>
+        </w:rPr>
+        <w:t>Objects</w:t>
+      </w:r>
+      <w:proofErr w:type="spellEnd"/>
+      <w:r>
+        <w:rPr>
+          <w:rFonts w:ascii="Arial" w:hAnsi="Arial" w:cs="Arial"/>
+          <w:lang w:val="pt-BR"/>
+        </w:rPr>
+        <w:t>)</w:t>
+      </w:r>
+    </w:p>
+    <w:p>
+      <w:pPr>
+        <w:pStyle w:val="ListParagraph"/>
+        <w:ind w:left="1080"/>
+        <w:rPr>
+          <w:rFonts w:ascii="Arial" w:hAnsi="Arial" w:cs="Arial"/>
+          <w:lang w:val="pt-BR"/>
+        </w:rPr>
+      </w:pPr>
+      <w:r>
+        <w:rPr>
+          <w:rFonts w:ascii="Arial" w:hAnsi="Arial" w:cs="Arial"/>
+          <w:lang w:val="pt-BR"/>
+        </w:rPr>
+        <w:t xml:space="preserve">Usar </w:t>
+      </w:r>
+      <w:proofErr w:type="spellStart"/>
+      <w:r>
+        <w:rPr>
+          <w:rFonts w:ascii="Arial" w:hAnsi="Arial" w:cs="Arial"/>
+          <w:lang w:val="pt-BR"/>
+        </w:rPr>
+        <w:t>DTOs</w:t>
+      </w:r>
+      <w:proofErr w:type="spellEnd"/>
+      <w:r>
+        <w:rPr>
+          <w:rFonts w:ascii="Arial" w:hAnsi="Arial" w:cs="Arial"/>
+          <w:lang w:val="pt-BR"/>
+        </w:rPr>
+        <w:t xml:space="preserve"> para transferir apenas os dados necessários para o </w:t>
+      </w:r>
+      <w:r>
+        <w:rPr>
+          <w:rFonts w:ascii="Arial" w:hAnsi="Arial" w:cs="Arial"/>
+          <w:lang w:val="pt-BR"/>
+        </w:rPr>
+        <w:t>Front-</w:t>
+      </w:r>
+      <w:proofErr w:type="spellStart"/>
+      <w:r>
+        <w:rPr>
+          <w:rFonts w:ascii="Arial" w:hAnsi="Arial" w:cs="Arial"/>
+          <w:lang w:val="pt-BR"/>
+        </w:rPr>
+        <w:t>end</w:t>
+      </w:r>
+      <w:proofErr w:type="spellEnd"/>
+      <w:r>
+        <w:rPr>
+          <w:rFonts w:ascii="Arial" w:hAnsi="Arial" w:cs="Arial"/>
+          <w:lang w:val="pt-BR"/>
+        </w:rPr>
+        <w:t>, aumentando a eficácia, a seguridade e a simplicidade nas comunicações.</w:t>
+      </w:r>
+    </w:p>
+    <w:p>
+      <w:pPr>
+        <w:ind w:left="360"/>
+        <w:rPr>
+          <w:rFonts w:ascii="Arial" w:hAnsi="Arial" w:cs="Arial"/>
+          <w:b/>
+          <w:bCs/>
+          <w:lang w:val="pt-BR"/>
+        </w:rPr>
+      </w:pPr>
+      <w:r>
+        <w:rPr>
+          <w:rFonts w:ascii="Arial" w:hAnsi="Arial" w:cs="Arial"/>
+          <w:b/>
+          <w:bCs/>
+          <w:lang w:val="pt-BR"/>
+        </w:rPr>
+        <w:t>Modelos C4:</w:t>
+      </w:r>
+    </w:p>
+    <w:p>
+      <w:pPr>
+        <w:pStyle w:val="ListParagraph"/>
+        <w:numPr>
+          <w:ilvl w:val="0"/>
+          <w:numId w:val="8"/>
+        </w:numPr>
+        <w:rPr>
+          <w:rFonts w:ascii="Arial" w:hAnsi="Arial" w:cs="Arial"/>
+          <w:lang w:val="pt-BR"/>
+        </w:rPr>
+      </w:pPr>
+      <w:r>
+        <w:rPr>
+          <w:rFonts w:ascii="Arial" w:hAnsi="Arial" w:cs="Arial"/>
+          <w:lang w:val="pt-BR"/>
+        </w:rPr>
+        <w:t>C4 Nível 1 (Contexto)</w:t>
+      </w:r>
+    </w:p>
+    <w:p>
+      <w:pPr>
+        <w:pStyle w:val="ListParagraph"/>
+        <w:ind w:left="1080"/>
+        <w:rPr>
+          <w:rFonts w:ascii="Arial" w:hAnsi="Arial" w:cs="Arial"/>
+          <w:lang w:val="pt-BR"/>
+        </w:rPr>
+      </w:pPr>
+      <w:r>
+        <w:rPr>
+          <w:rFonts w:ascii="Arial" w:hAnsi="Arial" w:cs="Arial"/>
+          <w:lang w:val="pt-BR"/>
+        </w:rPr>
+        <w:t>Mostrará o usuário, a plataforma, o banco de dados</w:t>
+      </w:r>
+      <w:r>
+        <w:rPr>
+          <w:rFonts w:ascii="Arial" w:hAnsi="Arial" w:cs="Arial"/>
+          <w:lang w:val="pt-BR"/>
+        </w:rPr>
+        <w:t>, o GitHub para integração e outros agentes envolvidos.</w:t>
+      </w:r>
+    </w:p>
+    <w:p>
+      <w:pPr>
+        <w:pStyle w:val="ListParagraph"/>
+        <w:numPr>
+          <w:ilvl w:val="0"/>
+          <w:numId w:val="8"/>
+        </w:numPr>
+        <w:rPr>
+          <w:rFonts w:ascii="Arial" w:hAnsi="Arial" w:cs="Arial"/>
+          <w:lang w:val="pt-BR"/>
+        </w:rPr>
+      </w:pPr>
+      <w:r>
+        <w:rPr>
+          <w:rFonts w:ascii="Arial" w:hAnsi="Arial" w:cs="Arial"/>
+          <w:lang w:val="pt-BR"/>
+        </w:rPr>
+        <w:t>C4 Nível 2 (Container)</w:t>
+      </w:r>
+    </w:p>
+    <w:p>
+      <w:pPr>
+        <w:pStyle w:val="ListParagraph"/>
+        <w:ind w:left="1080"/>
+        <w:rPr>
+          <w:rFonts w:ascii="Arial" w:hAnsi="Arial" w:cs="Arial"/>
+          <w:lang w:val="pt-BR"/>
+        </w:rPr>
+      </w:pPr>
+      <w:r>
+        <w:rPr>
+          <w:rFonts w:ascii="Arial" w:hAnsi="Arial" w:cs="Arial"/>
+          <w:lang w:val="pt-BR"/>
+        </w:rPr>
+        <w:t>Destacará os contêineres que compõem o sistema, como o Front-</w:t>
+      </w:r>
+      <w:proofErr w:type="spellStart"/>
+      <w:r>
+        <w:rPr>
+          <w:rFonts w:ascii="Arial" w:hAnsi="Arial" w:cs="Arial"/>
+          <w:lang w:val="pt-BR"/>
+        </w:rPr>
+        <w:t>end</w:t>
+      </w:r>
+      <w:proofErr w:type="spellEnd"/>
+      <w:r>
+        <w:rPr>
+          <w:rFonts w:ascii="Arial" w:hAnsi="Arial" w:cs="Arial"/>
+          <w:lang w:val="pt-BR"/>
+        </w:rPr>
+        <w:t xml:space="preserve"> (</w:t>
+      </w:r>
+      <w:proofErr w:type="spellStart"/>
+      <w:r>
+        <w:rPr>
+          <w:rFonts w:ascii="Arial" w:hAnsi="Arial" w:cs="Arial"/>
+          <w:lang w:val="pt-BR"/>
+        </w:rPr>
+        <w:t>React</w:t>
+      </w:r>
+      <w:proofErr w:type="spellEnd"/>
+      <w:r>
+        <w:rPr>
+          <w:rFonts w:ascii="Arial" w:hAnsi="Arial" w:cs="Arial"/>
+          <w:lang w:val="pt-BR"/>
+        </w:rPr>
+        <w:t>), a API (Node), o banco de dados (</w:t>
+      </w:r>
+      <w:proofErr w:type="spellStart"/>
+      <w:r>
+        <w:rPr>
+          <w:rFonts w:ascii="Arial" w:hAnsi="Arial" w:cs="Arial"/>
+          <w:lang w:val="pt-BR"/>
+        </w:rPr>
+        <w:t>Postgre</w:t>
+      </w:r>
+      <w:r>
+        <w:rPr>
+          <w:rFonts w:ascii="Arial" w:hAnsi="Arial" w:cs="Arial"/>
+          <w:lang w:val="pt-BR"/>
+        </w:rPr>
+        <w:t>s</w:t>
+      </w:r>
+      <w:proofErr w:type="spellEnd"/>
+      <w:r>
+        <w:rPr>
+          <w:rFonts w:ascii="Arial" w:hAnsi="Arial" w:cs="Arial"/>
+          <w:lang w:val="pt-BR"/>
+        </w:rPr>
+        <w:t>)</w:t>
+      </w:r>
+      <w:r>
+        <w:rPr>
+          <w:rFonts w:ascii="Arial" w:hAnsi="Arial" w:cs="Arial"/>
+          <w:lang w:val="pt-BR"/>
+        </w:rPr>
+        <w:t xml:space="preserve"> e o Docker, mostrando</w:t>
+      </w:r>
+      <w:r>
+        <w:rPr>
+          <w:rFonts w:ascii="Arial" w:hAnsi="Arial" w:cs="Arial"/>
+          <w:lang w:val="pt-BR"/>
+        </w:rPr>
+        <w:t xml:space="preserve"> suas responsabilidades.</w:t>
+      </w:r>
+    </w:p>
+    <w:p>
+      <w:pPr>
+        <w:pStyle w:val="ListParagraph"/>
+        <w:numPr>
+          <w:ilvl w:val="0"/>
+          <w:numId w:val="8"/>
+        </w:numPr>
+        <w:rPr>
+          <w:rFonts w:ascii="Arial" w:hAnsi="Arial" w:cs="Arial"/>
+          <w:lang w:val="pt-BR"/>
+        </w:rPr>
+      </w:pPr>
+      <w:r>
+        <w:rPr>
+          <w:rFonts w:ascii="Arial" w:hAnsi="Arial" w:cs="Arial"/>
+          <w:lang w:val="pt-BR"/>
+        </w:rPr>
+        <w:t>C4 Nível 3 (Componente)</w:t>
+      </w:r>
+    </w:p>
+    <w:p>
+      <w:pPr>
+        <w:pStyle w:val="ListParagraph"/>
+        <w:ind w:left="1080"/>
+        <w:rPr>
+          <w:rFonts w:ascii="Arial" w:hAnsi="Arial" w:cs="Arial"/>
+          <w:lang w:val="pt-BR"/>
+        </w:rPr>
+      </w:pPr>
+      <w:r>
+        <w:rPr>
+          <w:rFonts w:ascii="Arial" w:hAnsi="Arial" w:cs="Arial"/>
+          <w:lang w:val="pt-BR"/>
+        </w:rPr>
+        <w:t>Explicará</w:t>
+      </w:r>
+      <w:r>
+        <w:rPr>
+          <w:rFonts w:ascii="Arial" w:hAnsi="Arial" w:cs="Arial"/>
+          <w:lang w:val="pt-BR"/>
+        </w:rPr>
+        <w:t xml:space="preserve"> a organização interna de cada contêiner, mostrando as responsabilidades das classes </w:t>
+      </w:r>
+      <w:proofErr w:type="spellStart"/>
+      <w:r>
+        <w:rPr>
+          <w:rFonts w:ascii="Arial" w:hAnsi="Arial" w:cs="Arial"/>
+          <w:lang w:val="pt-BR"/>
+        </w:rPr>
+        <w:t>controller</w:t>
+      </w:r>
+      <w:proofErr w:type="spellEnd"/>
+      <w:r>
+        <w:rPr>
+          <w:rFonts w:ascii="Arial" w:hAnsi="Arial" w:cs="Arial"/>
+          <w:lang w:val="pt-BR"/>
+        </w:rPr>
+        <w:t xml:space="preserve">, servisse, </w:t>
+      </w:r>
+      <w:proofErr w:type="spellStart"/>
+      <w:r>
+        <w:rPr>
+          <w:rFonts w:ascii="Arial" w:hAnsi="Arial" w:cs="Arial"/>
+          <w:lang w:val="pt-BR"/>
+        </w:rPr>
+        <w:t>repositor</w:t>
+      </w:r>
+      <w:r>
+        <w:rPr>
+          <w:rFonts w:ascii="Arial" w:hAnsi="Arial" w:cs="Arial"/>
+          <w:lang w:val="pt-BR"/>
+        </w:rPr>
+        <w:t>y</w:t>
+      </w:r>
+      <w:proofErr w:type="spellEnd"/>
+      <w:r>
+        <w:rPr>
+          <w:rFonts w:ascii="Arial" w:hAnsi="Arial" w:cs="Arial"/>
+          <w:lang w:val="pt-BR"/>
+        </w:rPr>
+        <w:t>, etc.</w:t>
+      </w:r>
+    </w:p>
+    <w:p>
+      <w:pPr>
+        <w:pStyle w:val="ListParagraph"/>
+        <w:numPr>
+          <w:ilvl w:val="0"/>
+          <w:numId w:val="8"/>
+        </w:numPr>
+        <w:rPr>
+          <w:rFonts w:ascii="Arial" w:hAnsi="Arial" w:cs="Arial"/>
+          <w:lang w:val="pt-BR"/>
+        </w:rPr>
+      </w:pPr>
+      <w:r>
+        <w:rPr>
+          <w:rFonts w:ascii="Arial" w:hAnsi="Arial" w:cs="Arial"/>
+          <w:lang w:val="pt-BR"/>
+        </w:rPr>
+        <w:t>C4 Nível 4 (Código)</w:t>
+      </w:r>
+    </w:p>
+    <w:p>
+      <w:pPr>
+        <w:pStyle w:val="ListParagraph"/>
+        <w:ind w:left="1080"/>
+        <w:rPr>
+          <w:rFonts w:ascii="Arial" w:hAnsi="Arial" w:cs="Arial"/>
+          <w:lang w:val="pt-BR"/>
+        </w:rPr>
+      </w:pPr>
+      <w:r>
+        <w:rPr>
+          <w:rFonts w:ascii="Arial" w:hAnsi="Arial" w:cs="Arial"/>
+          <w:lang w:val="pt-BR"/>
+        </w:rPr>
+        <w:t>Foca no detalhamento</w:t>
+      </w:r>
+      <w:r>
+        <w:rPr>
+          <w:rFonts w:ascii="Arial" w:hAnsi="Arial" w:cs="Arial"/>
+          <w:lang w:val="pt-BR"/>
+        </w:rPr>
+        <w:t xml:space="preserve"> de uma parte crítica da aplicação, como o módulo de autenticação ou sistema de </w:t>
+      </w:r>
+      <w:proofErr w:type="spellStart"/>
+      <w:r>
+        <w:rPr>
+          <w:rFonts w:ascii="Arial" w:hAnsi="Arial" w:cs="Arial"/>
+          <w:lang w:val="pt-BR"/>
+        </w:rPr>
+        <w:t>matchmaking</w:t>
+      </w:r>
+      <w:proofErr w:type="spellEnd"/>
+      <w:r>
+        <w:rPr>
+          <w:rFonts w:ascii="Arial" w:hAnsi="Arial" w:cs="Arial"/>
+          <w:lang w:val="pt-BR"/>
+        </w:rPr>
+        <w:t>, ilustrando suas classes, métodos e fluxos internos.</w:t>
+      </w:r>
+    </w:p>
+    <w:p>
+      <w:pPr>
+        <w:ind w:left="360"/>
+        <w:rPr>
+          <w:rFonts w:ascii="Arial" w:hAnsi="Arial" w:cs="Arial"/>
+          <w:lang w:val="pt-BR"/>
+        </w:rPr>
+      </w:pPr>
+      <w:r>
+        <w:rPr>
+          <w:rFonts w:ascii="Arial" w:hAnsi="Arial" w:cs="Arial"/>
+          <w:lang w:val="pt-BR"/>
+        </w:rPr>
+        <w:t>Isso permiti</w:t>
+      </w:r>
+      <w:r>
+        <w:rPr>
+          <w:rFonts w:ascii="Arial" w:hAnsi="Arial" w:cs="Arial"/>
+          <w:lang w:val="pt-BR"/>
+        </w:rPr>
+        <w:t>rá que o modelo seja facilmente compartilhado, aumentando o grau de compreensão da arquitetura de desen</w:t>
+      </w:r>
+      <w:r>
+        <w:rPr>
+          <w:rFonts w:ascii="Arial" w:hAnsi="Arial" w:cs="Arial"/>
+          <w:lang w:val="pt-BR"/>
+        </w:rPr>
+        <w:t>volvimento.</w:t>
+      </w:r>
+    </w:p>
+    <w:p>
+      <w:pPr>
+        <w:pStyle w:val="ListParagraph"/>
+        <w:numPr>
+          <w:ilvl w:val="1"/>
+          <w:numId w:val="1"/>
+        </w:numPr>
+        <w:rPr>
+          <w:rFonts w:ascii="Arial" w:hAnsi="Arial" w:cs="Arial"/>
+          <w:b/>
+          <w:bCs/>
+          <w:lang w:val="pt-BR"/>
+        </w:rPr>
+      </w:pPr>
+      <w:r>
+        <w:rPr>
+          <w:rFonts w:ascii="Arial" w:hAnsi="Arial" w:cs="Arial"/>
+          <w:lang w:val="pt-BR"/>
+        </w:rPr>
+        <w:t xml:space="preserve">     </w:t>
+      </w:r>
+      <w:r>
+        <w:rPr>
+          <w:rFonts w:ascii="Arial" w:hAnsi="Arial" w:cs="Arial"/>
+          <w:b/>
+          <w:bCs/>
+          <w:lang w:val="pt-BR"/>
+        </w:rPr>
+        <w:t>Arquitetura Visual – Diagramas C4</w:t>
+      </w:r>
+    </w:p>
+    <w:p>
+      <w:pPr>
+        <w:ind w:left="360"/>
+        <w:rPr>
+          <w:rFonts w:ascii="Arial" w:hAnsi="Arial" w:cs="Arial"/>
+          <w:lang w:val="pt-BR"/>
+        </w:rPr>
+      </w:pPr>
+      <w:r>
+        <w:rPr>
+          <w:rFonts w:ascii="Arial" w:hAnsi="Arial" w:cs="Arial"/>
+          <w:lang w:val="pt-BR"/>
+        </w:rPr>
+        <w:t>Para representar</w:t>
+      </w:r>
+      <w:r>
+        <w:rPr>
+          <w:rFonts w:ascii="Arial" w:hAnsi="Arial" w:cs="Arial"/>
+          <w:lang w:val="pt-BR"/>
+        </w:rPr>
+        <w:t xml:space="preserve"> graficamente a arquitetura do sistema, foram utilizados os modelos C4</w:t>
+      </w:r>
+      <w:r>
+        <w:rPr>
+          <w:rFonts w:ascii="Arial" w:hAnsi="Arial" w:cs="Arial"/>
+          <w:lang w:val="pt-BR"/>
+        </w:rPr>
+        <w:t xml:space="preserve"> (Contexto, Contêiner</w:t>
+      </w:r>
+      <w:r>
+        <w:rPr>
+          <w:rFonts w:ascii="Arial" w:hAnsi="Arial" w:cs="Arial"/>
+          <w:lang w:val="pt-BR"/>
+        </w:rPr>
+        <w:t>, Componente e Código</w:t>
+      </w:r>
+      <w:r>
+        <w:rPr>
+          <w:rFonts w:ascii="Arial" w:hAnsi="Arial" w:cs="Arial"/>
+          <w:lang w:val="pt-BR"/>
+        </w:rPr>
+        <w:t>)</w:t>
+      </w:r>
+      <w:r>
+        <w:rPr>
+          <w:rFonts w:ascii="Arial" w:hAnsi="Arial" w:cs="Arial"/>
+          <w:lang w:val="pt-BR"/>
+        </w:rPr>
+        <w:t xml:space="preserve">. Esses diagramas ajudam </w:t>
+      </w:r>
+      <w:r>
+        <w:rPr>
+          <w:rFonts w:ascii="Arial" w:hAnsi="Arial" w:cs="Arial"/>
+          <w:lang w:val="pt-BR"/>
+        </w:rPr>
+        <w:lastRenderedPageBreak/>
+        <w:t>a visualizar, em diferentes</w:t>
+      </w:r>
+      <w:r>
+        <w:rPr>
+          <w:rFonts w:ascii="Arial" w:hAnsi="Arial" w:cs="Arial"/>
+          <w:lang w:val="pt-BR"/>
+        </w:rPr>
+        <w:t xml:space="preserve"> níveis de abstração, como os elementos do sistema se relacionam entre si e com agentes externos</w:t>
+      </w:r>
+    </w:p>
+    <w:p>
+      <w:pPr>
+        <w:pStyle w:val="ListParagraph"/>
+        <w:numPr>
+          <w:ilvl w:val="2"/>
+          <w:numId w:val="1"/>
+        </w:numPr>
+        <w:rPr>
+          <w:rFonts w:ascii="Arial" w:hAnsi="Arial" w:cs="Arial"/>
+          <w:b/>
+          <w:bCs/>
+          <w:lang w:val="pt-BR"/>
+        </w:rPr>
+      </w:pPr>
+      <w:r>
+        <w:rPr>
+          <w:rFonts w:ascii="Arial" w:hAnsi="Arial" w:cs="Arial"/>
+          <w:b/>
+          <w:bCs/>
+          <w:lang w:val="pt-BR"/>
+        </w:rPr>
+        <w:t>Diagrama de Contexto (Nível 1)</w:t>
+      </w:r>
+    </w:p>
+    <w:p>
+      <w:pPr>
+        <w:ind w:left="360"/>
+        <w:rPr>
+          <w:rFonts w:ascii="Arial" w:hAnsi="Arial" w:cs="Arial"/>
+          <w:lang w:val="pt-BR"/>
+        </w:rPr>
+      </w:pPr>
+      <w:r>
+        <w:rPr>
+          <w:rFonts w:ascii="Arial" w:hAnsi="Arial" w:cs="Arial"/>
+          <w:lang w:val="pt-BR"/>
+        </w:rPr>
+        <w:t>Mostra como o sistema interage com usuários e sistemas externos.</w:t>
+      </w:r>
+    </w:p>
+    <w:p>
+      <w:pPr>
+        <w:keepNext/>
+        <w:ind w:left="360"/>
+        <w:jc w:val="center"/>
+      </w:pPr>
+      <w:r>
+        <w:rPr>
+          <w:rFonts w:ascii="Arial" w:hAnsi="Arial" w:cs="Arial"/>
+          <w:lang w:val="pt-BR"/>
+        </w:rPr>
+        <w:drawing>
+          <wp:inline distT="0" distB="0" distL="0" distR="0" wp14:anchorId="73BE10C6" wp14:editId="347E8D2D">
+            <wp:extent cx="3258396" cy="4190337"/>
+            <wp:effectExtent l="0" t="0" r="0" b="1270"/>
+            <wp:docPr id="1702084120" name="Picture 1" descr="A diagram of a software development process&#10;&#10;AI-generated content may be incorrect."/>
+            <wp:cNvGraphicFramePr>
+              <a:graphicFrameLocks xmlns:a="http://schemas.openxmlformats.org/drawingml/2006/main" noChangeAspect="1"/>
+            </wp:cNvGraphicFramePr>
+            <a:graphic xmlns:a="http://schemas.openxmlformats.org/drawingml/2006/main">
+              <a:graphicData uri="http://schemas.openxmlformats.org/drawingml/2006/picture">
+                <pic:pic xmlns:pic="http://schemas.openxmlformats.org/drawingml/2006/picture">
+                  <pic:nvPicPr>
+                    <pic:cNvPr id="1702084120" name="Picture 1" descr="A diagram of a software development process&#10;&#10;AI-generated content may be incorrect."/>
+                    <pic:cNvPicPr/>
+                  </pic:nvPicPr>
+                  <pic:blipFill>
+                    <a:blip r:embed="rId5"/>
+                    <a:stretch>
+                      <a:fillRect/>
+                    </a:stretch>
+                  </pic:blipFill>
+                  <pic:spPr>
+                    <a:xfrm>
+                      <a:off x="0" y="0"/>
+                      <a:ext cx="3274092" cy="4210522"/>
+                    </a:xfrm>
+                    <a:prstGeom prst="rect">
+                      <a:avLst/>
+                    </a:prstGeom>
+                  </pic:spPr>
+                </pic:pic>
+              </a:graphicData>
+            </a:graphic>
+          </wp:inline>
+        </w:drawing>
+      </w:r>
+    </w:p>
+    <w:p>
+      <w:pPr>
+        <w:pStyle w:val="Caption"/>
+        <w:jc w:val="center"/>
+        <w:rPr>
+          <w:rFonts w:ascii="Arial" w:hAnsi="Arial" w:cs="Arial"/>
+          <w:lang w:val="pt-BR"/>
+        </w:rPr>
+      </w:pPr>
+      <w:r>
+        <w:rPr>
+          <w:lang w:val="pt-BR"/>
+        </w:rPr>
+        <w:t xml:space="preserve">Figura </w:t>
+      </w:r>
+      <w:r>
+        <w:fldChar w:fldCharType="begin"/>
+      </w:r>
+      <w:r>
+        <w:rPr>
+          <w:lang w:val="pt-BR"/>
+        </w:rPr>
+        <w:instrText xml:space="preserve"> SEQ Figura \* ARABIC </w:instrText>
+      </w:r>
+      <w:r>
+        <w:fldChar w:fldCharType="separate"/>
+      </w:r>
+      <w:r>
+        <w:rPr>
+          <w:noProof/>
+          <w:lang w:val="pt-BR"/>
+        </w:rPr>
+        <w:t>1</w:t>
+      </w:r>
+      <w:r>
+        <w:fldChar w:fldCharType="end"/>
+      </w:r>
+      <w:r>
+        <w:rPr>
+          <w:lang w:val="pt-BR"/>
+        </w:rPr>
+        <w:t xml:space="preserve"> - Diagrama de Contexto (C1)</w:t>
+      </w:r>
+    </w:p>
+    <w:p>
+      <w:pPr>
+        <w:pStyle w:val="ListParagraph"/>
+        <w:numPr>
+          <w:ilvl w:val="2"/>
+          <w:numId w:val="1"/>
+        </w:numPr>
+        <w:rPr>
+          <w:rFonts w:ascii="Arial" w:hAnsi="Arial" w:cs="Arial"/>
+          <w:b/>
+          <w:bCs/>
+          <w:lang w:val="pt-BR"/>
+        </w:rPr>
+      </w:pPr>
+      <w:r>
+        <w:rPr>
+          <w:rFonts w:ascii="Arial" w:hAnsi="Arial" w:cs="Arial"/>
+          <w:b/>
+          <w:bCs/>
+          <w:lang w:val="pt-BR"/>
+        </w:rPr>
+        <w:t>Diagrama de Contêineres (Nível 2)</w:t>
+      </w:r>
+    </w:p>
+    <w:p>
+      <w:pPr>
+        <w:ind w:left="360"/>
+        <w:rPr>
+          <w:rFonts w:ascii="Arial" w:hAnsi="Arial" w:cs="Arial"/>
+          <w:lang w:val="pt-BR"/>
+        </w:rPr>
+      </w:pPr>
+      <w:r>
+        <w:rPr>
+          <w:rFonts w:ascii="Arial" w:hAnsi="Arial" w:cs="Arial"/>
+          <w:lang w:val="pt-BR"/>
+        </w:rPr>
+        <w:t xml:space="preserve">Apresenta os principais contêineres da arquitetura: </w:t>
+      </w:r>
+      <w:proofErr w:type="spellStart"/>
+      <w:r>
+        <w:rPr>
+          <w:rFonts w:ascii="Arial" w:hAnsi="Arial" w:cs="Arial"/>
+          <w:lang w:val="pt-BR"/>
+        </w:rPr>
+        <w:t>frontend</w:t>
+      </w:r>
+      <w:proofErr w:type="spellEnd"/>
+      <w:r>
+        <w:rPr>
+          <w:rFonts w:ascii="Arial" w:hAnsi="Arial" w:cs="Arial"/>
+          <w:lang w:val="pt-BR"/>
+        </w:rPr>
+        <w:t xml:space="preserve">, </w:t>
+      </w:r>
+      <w:proofErr w:type="spellStart"/>
+      <w:r>
+        <w:rPr>
+          <w:rFonts w:ascii="Arial" w:hAnsi="Arial" w:cs="Arial"/>
+          <w:lang w:val="pt-BR"/>
+        </w:rPr>
+        <w:t>backend</w:t>
+      </w:r>
+      <w:proofErr w:type="spellEnd"/>
+      <w:r>
+        <w:rPr>
+          <w:rFonts w:ascii="Arial" w:hAnsi="Arial" w:cs="Arial"/>
+          <w:lang w:val="pt-BR"/>
+        </w:rPr>
+        <w:t xml:space="preserve"> (API) e banco de dados.</w:t>
+      </w:r>
+    </w:p>
+    <w:p>
+      <w:pPr>
+        <w:keepNext/>
+        <w:ind w:left="360"/>
+        <w:jc w:val="center"/>
+      </w:pPr>
+      <w:r>
+        <w:rPr>
+          <w:rFonts w:ascii="Arial" w:hAnsi="Arial" w:cs="Arial"/>
+          <w:lang w:val="pt-BR"/>
+        </w:rPr>
+        <w:lastRenderedPageBreak/>
+        <w:drawing>
+          <wp:inline distT="0" distB="0" distL="0" distR="0" wp14:anchorId="5F52ACEA" wp14:editId="211B4864">
+            <wp:extent cx="3218853" cy="4134678"/>
+            <wp:effectExtent l="0" t="0" r="635" b="0"/>
+            <wp:docPr id="117310706" name="Picture 1" descr="A diagram of a software development process&#10;&#10;AI-generated content may be incorrect."/>
+            <wp:cNvGraphicFramePr>
+              <a:graphicFrameLocks xmlns:a="http://schemas.openxmlformats.org/drawingml/2006/main" noChangeAspect="1"/>
+            </wp:cNvGraphicFramePr>
+            <a:graphic xmlns:a="http://schemas.openxmlformats.org/drawingml/2006/main">
+              <a:graphicData uri="http://schemas.openxmlformats.org/drawingml/2006/picture">
+                <pic:pic xmlns:pic="http://schemas.openxmlformats.org/drawingml/2006/picture">
+                  <pic:nvPicPr>
+                    <pic:cNvPr id="117310706" name="Picture 1" descr="A diagram of a software development process&#10;&#10;AI-generated content may be incorrect."/>
+                    <pic:cNvPicPr/>
+                  </pic:nvPicPr>
+                  <pic:blipFill>
+                    <a:blip r:embed="rId6"/>
+                    <a:stretch>
+                      <a:fillRect/>
+                    </a:stretch>
+                  </pic:blipFill>
+                  <pic:spPr>
+                    <a:xfrm>
+                      <a:off x="0" y="0"/>
+                      <a:ext cx="3232633" cy="4152379"/>
+                    </a:xfrm>
+                    <a:prstGeom prst="rect">
+                      <a:avLst/>
+                    </a:prstGeom>
+                  </pic:spPr>
+                </pic:pic>
+              </a:graphicData>
+            </a:graphic>
+          </wp:inline>
+        </w:drawing>
+      </w:r>
+    </w:p>
+    <w:p>
+      <w:pPr>
+        <w:pStyle w:val="Caption"/>
+        <w:jc w:val="center"/>
+        <w:rPr>
+          <w:rFonts w:ascii="Arial" w:hAnsi="Arial" w:cs="Arial"/>
+          <w:lang w:val="pt-BR"/>
+        </w:rPr>
+      </w:pPr>
+      <w:r>
+        <w:rPr>
+          <w:lang w:val="pt-BR"/>
+        </w:rPr>
+        <w:t xml:space="preserve">Figura </w:t>
+      </w:r>
+      <w:r>
+        <w:fldChar w:fldCharType="begin"/>
+      </w:r>
+      <w:r>
+        <w:rPr>
+          <w:lang w:val="pt-BR"/>
+        </w:rPr>
+        <w:instrText xml:space="preserve"> SEQ Figura \* ARABIC </w:instrText>
+      </w:r>
+      <w:r>
+        <w:fldChar w:fldCharType="separate"/>
+      </w:r>
+      <w:r>
+        <w:rPr>
+          <w:noProof/>
+          <w:lang w:val="pt-BR"/>
+        </w:rPr>
+        <w:t>2</w:t>
+      </w:r>
+      <w:r>
+        <w:fldChar w:fldCharType="end"/>
+      </w:r>
+      <w:r>
+        <w:rPr>
+          <w:lang w:val="pt-BR"/>
+        </w:rPr>
+        <w:t xml:space="preserve"> - Diagrama de Contêineres (C2)</w:t>
+      </w:r>
+    </w:p>
+    <w:p>
+      <w:pPr>
+        <w:pStyle w:val="ListParagraph"/>
+        <w:numPr>
+          <w:ilvl w:val="2"/>
+          <w:numId w:val="1"/>
+        </w:numPr>
+        <w:rPr>
+          <w:rFonts w:ascii="Arial" w:hAnsi="Arial" w:cs="Arial"/>
+          <w:b/>
+          <w:bCs/>
+          <w:lang w:val="pt-BR"/>
+        </w:rPr>
+      </w:pPr>
+      <w:r>
+        <w:rPr>
+          <w:rFonts w:ascii="Arial" w:hAnsi="Arial" w:cs="Arial"/>
+          <w:b/>
+          <w:bCs/>
+          <w:lang w:val="pt-BR"/>
+        </w:rPr>
+        <w:t>Diagrama de Componentes (Nível 3)</w:t>
+      </w:r>
+    </w:p>
+    <w:p>
+      <w:pPr>
+        <w:ind w:left="360"/>
+        <w:rPr>
+          <w:rFonts w:ascii="Arial" w:hAnsi="Arial" w:cs="Arial"/>
+          <w:lang w:val="pt-BR"/>
+        </w:rPr>
+      </w:pPr>
+      <w:r>
+        <w:rPr>
+          <w:rFonts w:ascii="Arial" w:hAnsi="Arial" w:cs="Arial"/>
+          <w:lang w:val="pt-BR"/>
+        </w:rPr>
+        <w:t xml:space="preserve">Detalha os componentes da API, como </w:t>
+      </w:r>
+      <w:proofErr w:type="spellStart"/>
+      <w:r>
+        <w:rPr>
+          <w:rFonts w:ascii="Arial" w:hAnsi="Arial" w:cs="Arial"/>
+          <w:lang w:val="pt-BR"/>
+        </w:rPr>
+        <w:t>controllers</w:t>
+      </w:r>
+      <w:proofErr w:type="spellEnd"/>
+      <w:r>
+        <w:rPr>
+          <w:rFonts w:ascii="Arial" w:hAnsi="Arial" w:cs="Arial"/>
+          <w:lang w:val="pt-BR"/>
+        </w:rPr>
+        <w:t xml:space="preserve">, </w:t>
+      </w:r>
+      <w:proofErr w:type="spellStart"/>
+      <w:r>
+        <w:rPr>
+          <w:rFonts w:ascii="Arial" w:hAnsi="Arial" w:cs="Arial"/>
+          <w:lang w:val="pt-BR"/>
+        </w:rPr>
+        <w:t>services</w:t>
+      </w:r>
+      <w:proofErr w:type="spellEnd"/>
+      <w:r>
+        <w:rPr>
+          <w:rFonts w:ascii="Arial" w:hAnsi="Arial" w:cs="Arial"/>
+          <w:lang w:val="pt-BR"/>
+        </w:rPr>
+        <w:t xml:space="preserve">, </w:t>
+      </w:r>
+      <w:proofErr w:type="spellStart"/>
+      <w:r>
+        <w:rPr>
+          <w:rFonts w:ascii="Arial" w:hAnsi="Arial" w:cs="Arial"/>
+          <w:lang w:val="pt-BR"/>
+        </w:rPr>
+        <w:t>repositories</w:t>
+      </w:r>
+      <w:proofErr w:type="spellEnd"/>
+      <w:r>
+        <w:rPr>
+          <w:rFonts w:ascii="Arial" w:hAnsi="Arial" w:cs="Arial"/>
+          <w:lang w:val="pt-BR"/>
+        </w:rPr>
+        <w:t>, e como se comunicam entre si.</w:t>
+      </w:r>
+    </w:p>
+    <w:p>
+      <w:pPr>
+        <w:keepNext/>
+        <w:ind w:left="360"/>
+        <w:jc w:val="center"/>
+      </w:pPr>
+      <w:r>
+        <w:rPr>
+          <w:rFonts w:ascii="Arial" w:hAnsi="Arial" w:cs="Arial"/>
+          <w:lang w:val="pt-BR"/>
+        </w:rPr>
+        <w:lastRenderedPageBreak/>
+        <w:drawing>
+          <wp:inline distT="0" distB="0" distL="0" distR="0" wp14:anchorId="5EE47273" wp14:editId="51A9564B">
+            <wp:extent cx="3427012" cy="4383719"/>
+            <wp:effectExtent l="0" t="0" r="2540" b="0"/>
+            <wp:docPr id="1485449114" name="Picture 1" descr="A diagram of a program&#10;&#10;AI-generated content may be incorrect."/>
+            <wp:cNvGraphicFramePr>
+              <a:graphicFrameLocks xmlns:a="http://schemas.openxmlformats.org/drawingml/2006/main" noChangeAspect="1"/>
+            </wp:cNvGraphicFramePr>
+            <a:graphic xmlns:a="http://schemas.openxmlformats.org/drawingml/2006/main">
+              <a:graphicData uri="http://schemas.openxmlformats.org/drawingml/2006/picture">
+                <pic:pic xmlns:pic="http://schemas.openxmlformats.org/drawingml/2006/picture">
+                  <pic:nvPicPr>
+                    <pic:cNvPr id="1485449114" name="Picture 1" descr="A diagram of a program&#10;&#10;AI-generated content may be incorrect."/>
+                    <pic:cNvPicPr/>
+                  </pic:nvPicPr>
+                  <pic:blipFill>
+                    <a:blip r:embed="rId7"/>
+                    <a:stretch>
+                      <a:fillRect/>
+                    </a:stretch>
+                  </pic:blipFill>
+                  <pic:spPr>
+                    <a:xfrm>
+                      <a:off x="0" y="0"/>
+                      <a:ext cx="3465141" cy="4432493"/>
+                    </a:xfrm>
+                    <a:prstGeom prst="rect">
+                      <a:avLst/>
+                    </a:prstGeom>
+                  </pic:spPr>
+                </pic:pic>
+              </a:graphicData>
+            </a:graphic>
+          </wp:inline>
+        </w:drawing>
+      </w:r>
+    </w:p>
+    <w:p>
+      <w:pPr>
+        <w:pStyle w:val="Caption"/>
+        <w:jc w:val="center"/>
+        <w:rPr>
+          <w:rFonts w:ascii="Arial" w:hAnsi="Arial" w:cs="Arial"/>
+          <w:lang w:val="pt-BR"/>
+        </w:rPr>
+      </w:pPr>
+      <w:r>
+        <w:rPr>
+          <w:lang w:val="pt-BR"/>
+        </w:rPr>
+        <w:t xml:space="preserve">Figura </w:t>
+      </w:r>
+      <w:r>
+        <w:fldChar w:fldCharType="begin"/>
+      </w:r>
+      <w:r>
+        <w:rPr>
+          <w:lang w:val="pt-BR"/>
+        </w:rPr>
+        <w:instrText xml:space="preserve"> SEQ Figura \* ARABIC </w:instrText>
+      </w:r>
+      <w:r>
+        <w:fldChar w:fldCharType="separate"/>
+      </w:r>
+      <w:r>
+        <w:rPr>
+          <w:noProof/>
+          <w:lang w:val="pt-BR"/>
+        </w:rPr>
+        <w:t>3</w:t>
+      </w:r>
+      <w:r>
+        <w:fldChar w:fldCharType="end"/>
+      </w:r>
+      <w:r>
+        <w:rPr>
+          <w:lang w:val="pt-BR"/>
+        </w:rPr>
+        <w:t xml:space="preserve"> - Diagrama de Componentes (C3)</w:t>
+      </w:r>
+    </w:p>
+    <w:p>
+      <w:pPr>
+        <w:pStyle w:val="ListParagraph"/>
+        <w:numPr>
+          <w:ilvl w:val="2"/>
+          <w:numId w:val="1"/>
+        </w:numPr>
+        <w:rPr>
+          <w:rFonts w:ascii="Arial" w:hAnsi="Arial" w:cs="Arial"/>
+          <w:b/>
+          <w:bCs/>
+          <w:lang w:val="pt-BR"/>
+        </w:rPr>
+      </w:pPr>
+      <w:r>
+        <w:rPr>
+          <w:rFonts w:ascii="Arial" w:hAnsi="Arial" w:cs="Arial"/>
+          <w:b/>
+          <w:bCs/>
+          <w:lang w:val="pt-BR"/>
+        </w:rPr>
+        <w:t>Diagrama de Código (Nível 4)</w:t>
+      </w:r>
+    </w:p>
+    <w:p>
+      <w:pPr>
+        <w:ind w:left="360"/>
+        <w:rPr>
+          <w:rFonts w:ascii="Arial" w:hAnsi="Arial" w:cs="Arial"/>
+          <w:lang w:val="pt-BR"/>
+        </w:rPr>
+      </w:pPr>
+      <w:r>
+        <w:rPr>
+          <w:rFonts w:ascii="Arial" w:hAnsi="Arial" w:cs="Arial"/>
+          <w:lang w:val="pt-BR"/>
+        </w:rPr>
+        <w:t>Explora detalhes internos de um componente específico, como as classes e métodos principais do módulo de match, autenticação ou outro núcleo.</w:t>
+      </w:r>
+    </w:p>
+    <w:p>
+      <w:pPr>
+        <w:ind w:left="360"/>
+        <w:rPr>
+          <w:rFonts w:ascii="Arial" w:hAnsi="Arial" w:cs="Arial"/>
+          <w:b/>
+          <w:bCs/>
+          <w:lang w:val="pt-BR"/>
+        </w:rPr>
+      </w:pPr>
+    </w:p>
+    <w:p>
+      <w:pPr>
+        <w:pStyle w:val="ListParagraph"/>
+        <w:keepNext/>
+        <w:ind w:left="1080"/>
+        <w:jc w:val="center"/>
+      </w:pPr>
+      <w:r>
+        <w:rPr>
+          <w:rFonts w:ascii="Arial" w:hAnsi="Arial" w:cs="Arial"/>
+          <w:b/>
+          <w:bCs/>
+          <w:lang w:val="pt-BR"/>
+        </w:rPr>
+        <w:lastRenderedPageBreak/>
+        <w:drawing>
+          <wp:inline distT="0" distB="0" distL="0" distR="0" wp14:anchorId="2BAA0CAF" wp14:editId="34453E4E">
+            <wp:extent cx="3359629" cy="5343277"/>
+            <wp:effectExtent l="0" t="0" r="0" b="0"/>
+            <wp:docPr id="2111477235" name="Picture 1" descr="A diagram of a project&#10;&#10;AI-generated content may be incorrect."/>
+            <wp:cNvGraphicFramePr>
+              <a:graphicFrameLocks xmlns:a="http://schemas.openxmlformats.org/drawingml/2006/main" noChangeAspect="1"/>
+            </wp:cNvGraphicFramePr>
+            <a:graphic xmlns:a="http://schemas.openxmlformats.org/drawingml/2006/main">
+              <a:graphicData uri="http://schemas.openxmlformats.org/drawingml/2006/picture">
+                <pic:pic xmlns:pic="http://schemas.openxmlformats.org/drawingml/2006/picture">
+                  <pic:nvPicPr>
+                    <pic:cNvPr id="2111477235" name="Picture 1" descr="A diagram of a project&#10;&#10;AI-generated content may be incorrect."/>
+                    <pic:cNvPicPr/>
+                  </pic:nvPicPr>
+                  <pic:blipFill>
+                    <a:blip r:embed="rId8"/>
+                    <a:stretch>
+                      <a:fillRect/>
+                    </a:stretch>
+                  </pic:blipFill>
+                  <pic:spPr>
+                    <a:xfrm>
+                      <a:off x="0" y="0"/>
+                      <a:ext cx="3367752" cy="5356196"/>
+                    </a:xfrm>
+                    <a:prstGeom prst="rect">
+                      <a:avLst/>
+                    </a:prstGeom>
+                  </pic:spPr>
+                </pic:pic>
+              </a:graphicData>
+            </a:graphic>
+          </wp:inline>
+        </w:drawing>
+      </w:r>
+    </w:p>
+    <w:p>
+      <w:pPr>
+        <w:pStyle w:val="Caption"/>
+        <w:jc w:val="center"/>
+        <w:rPr>
+          <w:rFonts w:ascii="Arial" w:hAnsi="Arial" w:cs="Arial"/>
+          <w:b/>
+          <w:bCs/>
+          <w:lang w:val="pt-BR"/>
+        </w:rPr>
+      </w:pPr>
+      <w:r>
+        <w:rPr>
+          <w:lang w:val="pt-BR"/>
+        </w:rPr>
+        <w:t xml:space="preserve">Figura </w:t>
+      </w:r>
+      <w:r>
+        <w:fldChar w:fldCharType="begin"/>
+      </w:r>
+      <w:r>
+        <w:rPr>
+          <w:lang w:val="pt-BR"/>
+        </w:rPr>
+        <w:instrText xml:space="preserve"> SEQ Figura \* ARABIC </w:instrText>
+      </w:r>
+      <w:r>
+        <w:fldChar w:fldCharType="separate"/>
+      </w:r>
+      <w:r>
+        <w:rPr>
+          <w:noProof/>
+          <w:lang w:val="pt-BR"/>
+        </w:rPr>
+        <w:t>4</w:t>
+      </w:r>
+      <w:r>
+        <w:fldChar w:fldCharType="end"/>
+      </w:r>
+      <w:r>
+        <w:rPr>
+          <w:lang w:val="pt-BR"/>
+        </w:rPr>
+        <w:t xml:space="preserve"> - Diagrama de Código (C4)</w:t>
+      </w:r>
+    </w:p>
+    <w:p>
+      <w:pPr>
+        <w:ind w:left="360"/>
+        <w:rPr>
+          <w:rFonts w:ascii="Arial" w:hAnsi="Arial" w:cs="Arial"/>
+          <w:lang w:val="pt-BR"/>
+        </w:rPr>
+      </w:pPr>
+    </w:p>
+    <w:p>
+      <w:pPr>
+        <w:ind w:left="360"/>
+        <w:rPr>
+          <w:rFonts w:ascii="Arial" w:hAnsi="Arial" w:cs="Arial"/>
+          <w:lang w:val="pt-BR"/>
+        </w:rPr>
+      </w:pPr>
+    </w:p>
+    <w:p>
+      <w:pPr>
+        <w:pStyle w:val="ListParagraph"/>
+        <w:numPr>
+          <w:ilvl w:val="0"/>
+          <w:numId w:val="1"/>
+        </w:numPr>
+        <w:rPr>
+          <w:rFonts w:ascii="Arial" w:hAnsi="Arial" w:cs="Arial"/>
+          <w:b/>
+          <w:bCs/>
+          <w:lang w:val="pt-BR"/>
+        </w:rPr>
+      </w:pPr>
+      <w:r>
+        <w:rPr>
+          <w:rFonts w:ascii="Arial" w:hAnsi="Arial" w:cs="Arial"/>
+          <w:b/>
+          <w:bCs/>
+          <w:lang w:val="pt-BR"/>
+        </w:rPr>
+        <w:t>Próximos Passos:</w:t>
+      </w:r>
+    </w:p>
+    <w:p>
+      <w:pPr>
+        <w:pStyle w:val="ListParagraph"/>
+        <w:numPr>
+          <w:ilvl w:val="0"/>
+          <w:numId w:val="8"/>
+        </w:numPr>
+        <w:rPr>
+          <w:rFonts w:ascii="Arial" w:hAnsi="Arial" w:cs="Arial"/>
+          <w:lang w:val="pt-BR"/>
+        </w:rPr>
+      </w:pPr>
+      <w:r>
+        <w:rPr>
+          <w:rFonts w:ascii="Arial" w:hAnsi="Arial" w:cs="Arial"/>
+          <w:lang w:val="pt-BR"/>
+        </w:rPr>
+        <w:t xml:space="preserve">Criar o </w:t>
+      </w:r>
+      <w:proofErr w:type="spellStart"/>
+      <w:r>
+        <w:rPr>
+          <w:rFonts w:ascii="Arial" w:hAnsi="Arial" w:cs="Arial"/>
+          <w:lang w:val="pt-BR"/>
+        </w:rPr>
+        <w:t>figma</w:t>
+      </w:r>
+      <w:proofErr w:type="spellEnd"/>
+      <w:r>
+        <w:rPr>
+          <w:rFonts w:ascii="Arial" w:hAnsi="Arial" w:cs="Arial"/>
+          <w:lang w:val="pt-BR"/>
+        </w:rPr>
+        <w:t xml:space="preserve"> com protótipos das telas (</w:t>
+      </w:r>
+      <w:proofErr w:type="spellStart"/>
+      <w:r>
+        <w:rPr>
+          <w:rFonts w:ascii="Arial" w:hAnsi="Arial" w:cs="Arial"/>
+          <w:lang w:val="pt-BR"/>
+        </w:rPr>
+        <w:t>low-</w:t>
+      </w:r>
+      <w:r>
+        <w:rPr>
+          <w:rFonts w:ascii="Arial" w:hAnsi="Arial" w:cs="Arial"/>
+          <w:lang w:val="pt-BR"/>
+        </w:rPr>
+        <w:t>fidelity</w:t>
+      </w:r>
+      <w:proofErr w:type="spellEnd"/>
+      <w:r>
+        <w:rPr>
+          <w:rFonts w:ascii="Arial" w:hAnsi="Arial" w:cs="Arial"/>
+          <w:lang w:val="pt-BR"/>
+        </w:rPr>
+        <w:t xml:space="preserve"> e high-</w:t>
+      </w:r>
+      <w:proofErr w:type="spellStart"/>
+      <w:r>
+        <w:rPr>
+          <w:rFonts w:ascii="Arial" w:hAnsi="Arial" w:cs="Arial"/>
+          <w:lang w:val="pt-BR"/>
+        </w:rPr>
+        <w:t>fidelity</w:t>
+      </w:r>
+      <w:proofErr w:type="spellEnd"/>
+      <w:r>
+        <w:rPr>
+          <w:rFonts w:ascii="Arial" w:hAnsi="Arial" w:cs="Arial"/>
+          <w:lang w:val="pt-BR"/>
+        </w:rPr>
+        <w:t>)</w:t>
+      </w:r>
+    </w:p>
+    <w:p>
+      <w:pPr>
+        <w:pStyle w:val="ListParagraph"/>
+        <w:numPr>
+          <w:ilvl w:val="0"/>
+          <w:numId w:val="8"/>
+        </w:numPr>
+        <w:rPr>
+          <w:rFonts w:ascii="Arial" w:hAnsi="Arial" w:cs="Arial"/>
+          <w:lang w:val="pt-BR"/>
+        </w:rPr>
+      </w:pPr>
+      <w:r>
+        <w:rPr>
+          <w:rFonts w:ascii="Arial" w:hAnsi="Arial" w:cs="Arial"/>
+          <w:lang w:val="pt-BR"/>
+        </w:rPr>
+        <w:t>Organizar o desenvolv</w:t>
+      </w:r>
+      <w:r>
+        <w:rPr>
+          <w:rFonts w:ascii="Arial" w:hAnsi="Arial" w:cs="Arial"/>
+          <w:lang w:val="pt-BR"/>
+        </w:rPr>
+        <w:t xml:space="preserve">imento no </w:t>
+      </w:r>
+      <w:proofErr w:type="spellStart"/>
+      <w:r>
+        <w:rPr>
+          <w:rFonts w:ascii="Arial" w:hAnsi="Arial" w:cs="Arial"/>
+          <w:lang w:val="pt-BR"/>
+        </w:rPr>
+        <w:t>Trello</w:t>
+      </w:r>
+      <w:proofErr w:type="spellEnd"/>
+      <w:r>
+        <w:rPr>
+          <w:rFonts w:ascii="Arial" w:hAnsi="Arial" w:cs="Arial"/>
+          <w:lang w:val="pt-BR"/>
+        </w:rPr>
+        <w:t xml:space="preserve"> ou </w:t>
+      </w:r>
+      <w:proofErr w:type="spellStart"/>
+      <w:r>
+        <w:rPr>
+          <w:rFonts w:ascii="Arial" w:hAnsi="Arial" w:cs="Arial"/>
+          <w:lang w:val="pt-BR"/>
+        </w:rPr>
+        <w:t>Jira</w:t>
+      </w:r>
+      <w:proofErr w:type="spellEnd"/>
+      <w:r>
+        <w:rPr>
+          <w:rFonts w:ascii="Arial" w:hAnsi="Arial" w:cs="Arial"/>
+          <w:lang w:val="pt-BR"/>
+        </w:rPr>
+        <w:t xml:space="preserve"> (</w:t>
+      </w:r>
+      <w:r>
+        <w:rPr>
+          <w:rFonts w:ascii="Arial" w:hAnsi="Arial" w:cs="Arial"/>
+          <w:lang w:val="pt-BR"/>
+        </w:rPr>
+        <w:t xml:space="preserve">criação de </w:t>
+      </w:r>
+      <w:r>
+        <w:rPr>
+          <w:rFonts w:ascii="Arial" w:hAnsi="Arial" w:cs="Arial"/>
+          <w:lang w:val="pt-BR"/>
+        </w:rPr>
+        <w:t>boards, cards, atividades</w:t>
+      </w:r>
+      <w:r>
+        <w:rPr>
+          <w:rFonts w:ascii="Arial" w:hAnsi="Arial" w:cs="Arial"/>
+          <w:lang w:val="pt-BR"/>
+        </w:rPr>
+        <w:t>)</w:t>
+      </w:r>
+    </w:p>
+    <w:p>
+      <w:pPr>
+        <w:pStyle w:val="ListParagraph"/>
+        <w:numPr>
+          <w:ilvl w:val="0"/>
+          <w:numId w:val="8"/>
+        </w:numPr>
+        <w:rPr>
+          <w:rFonts w:ascii="Arial" w:hAnsi="Arial" w:cs="Arial"/>
+          <w:lang w:val="pt-BR"/>
+        </w:rPr>
+      </w:pPr>
+      <w:r>
+        <w:rPr>
+          <w:rFonts w:ascii="Arial" w:hAnsi="Arial" w:cs="Arial"/>
+          <w:lang w:val="pt-BR"/>
+        </w:rPr>
+        <w:t>Preparar o ambiente</w:t>
+      </w:r>
+      <w:r>
+        <w:rPr>
+          <w:rFonts w:ascii="Arial" w:hAnsi="Arial" w:cs="Arial"/>
+          <w:lang w:val="pt-BR"/>
+        </w:rPr>
+        <w:t xml:space="preserve"> de desenvolvimento (Docker </w:t>
+      </w:r>
+      <w:proofErr w:type="spellStart"/>
+      <w:r>
+        <w:rPr>
+          <w:rFonts w:ascii="Arial" w:hAnsi="Arial" w:cs="Arial"/>
+          <w:lang w:val="pt-BR"/>
+        </w:rPr>
+        <w:t>Compose</w:t>
+      </w:r>
+      <w:proofErr w:type="spellEnd"/>
+      <w:r>
+        <w:rPr>
+          <w:rFonts w:ascii="Arial" w:hAnsi="Arial" w:cs="Arial"/>
+          <w:lang w:val="pt-BR"/>
+        </w:rPr>
+        <w:t>, configurações de banco de dados, variáveis de ambiente, etc.)</w:t>
+      </w:r>
+    </w:p>
+    <w:p>
+      <w:pPr>
+        <w:pStyle w:val="ListParagraph"/>
+        <w:numPr>
+          <w:ilvl w:val="0"/>
+          <w:numId w:val="8"/>
+        </w:numPr>
+        <w:rPr>
+          <w:rFonts w:ascii="Arial" w:hAnsi="Arial" w:cs="Arial"/>
+          <w:lang w:val="pt-BR"/>
+        </w:rPr>
+      </w:pPr>
+      <w:r>
+        <w:rPr>
+          <w:rFonts w:ascii="Arial" w:hAnsi="Arial" w:cs="Arial"/>
+          <w:lang w:val="pt-BR"/>
+        </w:rPr>
+        <w:t>Implementar</w:t>
+      </w:r>
+      <w:r>
+        <w:rPr>
+          <w:rFonts w:ascii="Arial" w:hAnsi="Arial" w:cs="Arial"/>
+          <w:lang w:val="pt-BR"/>
+        </w:rPr>
+        <w:t xml:space="preserve"> o modelo de autenticação (JWT)</w:t>
+      </w:r>
+    </w:p>
+    <w:p>
+      <w:pPr>
+        <w:pStyle w:val="ListParagraph"/>
+        <w:numPr>
+          <w:ilvl w:val="0"/>
+          <w:numId w:val="8"/>
+        </w:numPr>
+        <w:rPr>
+          <w:rFonts w:ascii="Arial" w:hAnsi="Arial" w:cs="Arial"/>
+          <w:lang w:val="pt-BR"/>
+        </w:rPr>
+      </w:pPr>
+      <w:r>
+        <w:rPr>
+          <w:rFonts w:ascii="Arial" w:hAnsi="Arial" w:cs="Arial"/>
+          <w:lang w:val="pt-BR"/>
+        </w:rPr>
+        <w:t>Implementar o CRUD de usuários e projetos</w:t>
+      </w:r>
+    </w:p>
+    <w:p>
+      <w:pPr>
+        <w:pStyle w:val="ListParagraph"/>
+        <w:numPr>
+          <w:ilvl w:val="0"/>
+          <w:numId w:val="8"/>
+        </w:numPr>
+        <w:rPr>
+          <w:rFonts w:ascii="Arial" w:hAnsi="Arial" w:cs="Arial"/>
+          <w:lang w:val="pt-BR"/>
+        </w:rPr>
+      </w:pPr>
+      <w:r>
+        <w:rPr>
+          <w:rFonts w:ascii="Arial" w:hAnsi="Arial" w:cs="Arial"/>
+          <w:lang w:val="pt-BR"/>
+        </w:rPr>
+        <w:t>Implementar</w:t>
+      </w:r>
+      <w:r>
+        <w:rPr>
+          <w:rFonts w:ascii="Arial" w:hAnsi="Arial" w:cs="Arial"/>
+          <w:lang w:val="pt-BR"/>
+        </w:rPr>
+        <w:t xml:space="preserve"> o match e o envio de mensagens</w:t>
+      </w:r>
+    </w:p>
+    <w:p>
+      <w:pPr>
+        <w:pStyle w:val="ListParagraph"/>
+        <w:numPr>
+          <w:ilvl w:val="0"/>
+          <w:numId w:val="8"/>
+        </w:numPr>
+        <w:rPr>
+          <w:rFonts w:ascii="Arial" w:hAnsi="Arial" w:cs="Arial"/>
+          <w:lang w:val="pt-BR"/>
+        </w:rPr>
+      </w:pPr>
+      <w:r>
+        <w:rPr>
+          <w:rFonts w:ascii="Arial" w:hAnsi="Arial" w:cs="Arial"/>
+          <w:lang w:val="pt-BR"/>
+        </w:rPr>
+        <w:lastRenderedPageBreak/>
+        <w:t>Implementar o painel de moderação (com gerenciamento</w:t>
+      </w:r>
+      <w:r>
+        <w:rPr>
+          <w:rFonts w:ascii="Arial" w:hAnsi="Arial" w:cs="Arial"/>
+          <w:lang w:val="pt-BR"/>
+        </w:rPr>
+        <w:t xml:space="preserve"> de </w:t>
+      </w:r>
+      <w:proofErr w:type="spellStart"/>
+      <w:r>
+        <w:rPr>
+          <w:rFonts w:ascii="Arial" w:hAnsi="Arial" w:cs="Arial"/>
+          <w:lang w:val="pt-BR"/>
+        </w:rPr>
+        <w:t>conteúdos</w:t>
+      </w:r>
+      <w:proofErr w:type="spellEnd"/>
+      <w:r>
+        <w:rPr>
+          <w:rFonts w:ascii="Arial" w:hAnsi="Arial" w:cs="Arial"/>
+          <w:lang w:val="pt-BR"/>
+        </w:rPr>
+        <w:t xml:space="preserve"> e usuários)</w:t>
+      </w:r>
+    </w:p>
+    <w:p>
+      <w:pPr>
+        <w:pStyle w:val="ListParagraph"/>
+        <w:numPr>
+          <w:ilvl w:val="0"/>
+          <w:numId w:val="8"/>
+        </w:numPr>
+        <w:rPr>
+          <w:rFonts w:ascii="Arial" w:hAnsi="Arial" w:cs="Arial"/>
+          <w:lang w:val="pt-BR"/>
+        </w:rPr>
+      </w:pPr>
+      <w:r>
+        <w:rPr>
+          <w:rFonts w:ascii="Arial" w:hAnsi="Arial" w:cs="Arial"/>
+          <w:lang w:val="pt-BR"/>
+        </w:rPr>
+        <w:t>Implementar os testes automatizados (TDD)</w:t>
+      </w:r>
+    </w:p>
+    <w:p>
+      <w:pPr>
+        <w:pStyle w:val="ListParagraph"/>
+        <w:numPr>
+          <w:ilvl w:val="0"/>
+          <w:numId w:val="8"/>
+        </w:numPr>
+        <w:rPr>
+          <w:rFonts w:ascii="Arial" w:hAnsi="Arial" w:cs="Arial"/>
+          <w:lang w:val="pt-BR"/>
+        </w:rPr>
+      </w:pPr>
+      <w:r>
+        <w:rPr>
+          <w:rFonts w:ascii="Arial" w:hAnsi="Arial" w:cs="Arial"/>
+          <w:lang w:val="pt-BR"/>
+        </w:rPr>
+        <w:t xml:space="preserve">Realizar o </w:t>
+      </w:r>
+      <w:proofErr w:type="spellStart"/>
+      <w:r>
+        <w:rPr>
+          <w:rFonts w:ascii="Arial" w:hAnsi="Arial" w:cs="Arial"/>
+          <w:lang w:val="pt-BR"/>
+        </w:rPr>
+        <w:t>deploy</w:t>
+      </w:r>
+      <w:proofErr w:type="spellEnd"/>
+      <w:r>
+        <w:rPr>
+          <w:rFonts w:ascii="Arial" w:hAnsi="Arial" w:cs="Arial"/>
+          <w:lang w:val="pt-BR"/>
+        </w:rPr>
+        <w:t xml:space="preserve"> para um serviço</w:t>
+      </w:r>
+      <w:r>
+        <w:rPr>
+          <w:rFonts w:ascii="Arial" w:hAnsi="Arial" w:cs="Arial"/>
+          <w:lang w:val="pt-BR"/>
+        </w:rPr>
+        <w:t xml:space="preserve"> na nuvem (Docker + </w:t>
+      </w:r>
+      <w:proofErr w:type="spellStart"/>
+      <w:r>
+        <w:rPr>
+          <w:rFonts w:ascii="Arial" w:hAnsi="Arial" w:cs="Arial"/>
+          <w:lang w:val="pt-BR"/>
+        </w:rPr>
+        <w:t>Heroku</w:t>
+      </w:r>
+      <w:proofErr w:type="spellEnd"/>
+      <w:r>
+        <w:rPr>
+          <w:rFonts w:ascii="Arial" w:hAnsi="Arial" w:cs="Arial"/>
+          <w:lang w:val="pt-BR"/>
+        </w:rPr>
+        <w:t>)</w:t>
+      </w:r>
+    </w:p>
+    <w:p>
+      <w:pPr>
+        <w:pStyle w:val="ListParagraph"/>
+        <w:numPr>
+          <w:ilvl w:val="0"/>
+          <w:numId w:val="8"/>
+        </w:numPr>
+        <w:rPr>
+          <w:rFonts w:ascii="Arial" w:hAnsi="Arial" w:cs="Arial"/>
+          <w:lang w:val="pt-BR"/>
+        </w:rPr>
+      </w:pPr>
+      <w:r>
+        <w:rPr>
+          <w:rFonts w:ascii="Arial" w:hAnsi="Arial" w:cs="Arial"/>
+          <w:lang w:val="pt-BR"/>
+        </w:rPr>
+        <w:t>Realizar uma revisão final, corrigindo eventuais problemas, otimizando desempenho e aumentando a estabilidade.</w:t>
+      </w:r>
+    </w:p>
+    <w:p>
+      <w:pPr>
+        <w:ind w:left="360"/>
+        <w:rPr>
+          <w:rFonts w:ascii="Arial" w:hAnsi="Arial" w:cs="Arial"/>
+          <w:b/>
+          <w:bCs/>
+          <w:lang w:val="pt-BR"/>
+        </w:rPr>
+      </w:pPr>
+    </w:p>
+    <w:p>
+      <w:pPr>
+        <w:rPr>
+          <w:rFonts w:ascii="Arial" w:hAnsi="Arial" w:cs="Arial"/>
+          <w:lang w:val="pt-BR"/>
+        </w:rPr>
+      </w:pPr>
+    </w:p>
+    <w:p>
+      <w:pPr>
+        <w:pStyle w:val="ListParagraph"/>
+        <w:numPr>
+          <w:ilvl w:val="0"/>
+          <w:numId w:val="1"/>
+        </w:numPr>
+        <w:rPr>
+          <w:rFonts w:ascii="Arial" w:hAnsi="Arial" w:cs="Arial"/>
+          <w:b/>
+          <w:bCs/>
+          <w:lang w:val="pt-BR"/>
+        </w:rPr>
+      </w:pPr>
+      <w:r>
+        <w:rPr>
+          <w:rFonts w:ascii="Arial" w:hAnsi="Arial" w:cs="Arial"/>
+          <w:b/>
+          <w:bCs/>
+          <w:lang w:val="pt-BR"/>
+        </w:rPr>
+        <w:t>Referên</w:t>
+      </w:r>
+      <w:r>
+        <w:rPr>
+          <w:rFonts w:ascii="Arial" w:hAnsi="Arial" w:cs="Arial"/>
+          <w:b/>
+          <w:bCs/>
+          <w:lang w:val="pt-BR"/>
+        </w:rPr>
+        <w:t>cias</w:t>
+      </w:r>
+      <w:r>
+        <w:rPr>
+          <w:rFonts w:ascii="Arial" w:hAnsi="Arial" w:cs="Arial"/>
+          <w:b/>
+          <w:bCs/>
+          <w:lang w:val="pt-BR"/>
+        </w:rPr>
+        <w:t>:</w:t>
+      </w:r>
+    </w:p>
+    <w:p>
+      <w:pPr>
+        <w:pStyle w:val="ListParagraph"/>
+        <w:rPr>
+          <w:rFonts w:ascii="Arial" w:hAnsi="Arial" w:cs="Arial"/>
+          <w:b/>
+          <w:bCs/>
+          <w:lang w:val="pt-BR"/>
+        </w:rPr>
+      </w:pPr>
+    </w:p>
+    <w:p>
+      <w:pPr>
+        <w:pStyle w:val="ListParagraph"/>
+        <w:numPr>
+          <w:ilvl w:val="0"/>
+          <w:numId w:val="9"/>
+        </w:numPr>
+        <w:rPr>
+          <w:rFonts w:ascii="Arial" w:hAnsi="Arial" w:cs="Arial"/>
+        </w:rPr>
+      </w:pPr>
+      <w:r>
+        <w:rPr>
+          <w:rFonts w:ascii="Arial" w:hAnsi="Arial" w:cs="Arial"/>
+        </w:rPr>
+        <w:t>Clean Code – Martin, Robert C.</w:t>
+      </w:r>
+    </w:p>
+    <w:p>
+      <w:pPr>
+        <w:pStyle w:val="ListParagraph"/>
+        <w:numPr>
+          <w:ilvl w:val="0"/>
+          <w:numId w:val="9"/>
+        </w:numPr>
+        <w:rPr>
+          <w:rFonts w:ascii="Arial" w:hAnsi="Arial" w:cs="Arial"/>
+          <w:lang w:val="pt-BR"/>
+        </w:rPr>
+      </w:pPr>
+      <w:r>
+        <w:rPr>
+          <w:rFonts w:ascii="Arial" w:hAnsi="Arial" w:cs="Arial"/>
+          <w:lang w:val="pt-BR"/>
+        </w:rPr>
+        <w:t>Princípios SOLID</w:t>
+      </w:r>
+      <w:r>
+        <w:rPr>
+          <w:rFonts w:ascii="Arial" w:hAnsi="Arial" w:cs="Arial"/>
+          <w:lang w:val="pt-BR"/>
+        </w:rPr>
+        <w:t xml:space="preserve"> </w:t>
+      </w:r>
+      <w:r>
+        <w:rPr>
+          <w:rFonts w:ascii="Arial" w:hAnsi="Arial" w:cs="Arial"/>
+          <w:lang w:val="pt-BR"/>
+        </w:rPr>
+        <w:t>– Fundamentos da engenharia de software orientados a objetos.</w:t>
+      </w:r>
+    </w:p>
+    <w:p>
+      <w:pPr>
+        <w:pStyle w:val="ListParagraph"/>
+        <w:numPr>
+          <w:ilvl w:val="0"/>
+          <w:numId w:val="9"/>
+        </w:numPr>
+        <w:rPr>
+          <w:rFonts w:ascii="Arial" w:hAnsi="Arial" w:cs="Arial"/>
+        </w:rPr>
+      </w:pPr>
+      <w:r>
+        <w:rPr>
+          <w:rFonts w:ascii="Arial" w:hAnsi="Arial" w:cs="Arial"/>
+        </w:rPr>
+        <w:t>Docker Compose Documentation – Define an</w:t>
+      </w:r>
+      <w:r>
+        <w:rPr>
+          <w:rFonts w:ascii="Arial" w:hAnsi="Arial" w:cs="Arial"/>
+        </w:rPr>
+        <w:t>d run multi-container applications with Docker.</w:t>
+      </w:r>
+    </w:p>
+    <w:p>
+      <w:pPr>
+        <w:pStyle w:val="ListParagraph"/>
+        <w:numPr>
+          <w:ilvl w:val="0"/>
+          <w:numId w:val="9"/>
+        </w:numPr>
+        <w:rPr>
+          <w:rFonts w:ascii="Arial" w:hAnsi="Arial" w:cs="Arial"/>
+        </w:rPr>
+      </w:pPr>
+      <w:r>
+        <w:rPr>
+          <w:rFonts w:ascii="Arial" w:hAnsi="Arial" w:cs="Arial"/>
+        </w:rPr>
+        <w:t xml:space="preserve">JWT (JSON Web Tokens) </w:t>
+      </w:r>
+      <w:r>
+        <w:rPr>
+          <w:rFonts w:ascii="Arial" w:hAnsi="Arial" w:cs="Arial"/>
+        </w:rPr>
+        <w:t>–</w:t>
+      </w:r>
+      <w:r>
+        <w:rPr>
+          <w:rFonts w:ascii="Arial" w:hAnsi="Arial" w:cs="Arial"/>
+        </w:rPr>
+        <w:t xml:space="preserve"> </w:t>
+      </w:r>
+      <w:r>
+        <w:rPr>
+          <w:rFonts w:ascii="Arial" w:hAnsi="Arial" w:cs="Arial"/>
+        </w:rPr>
+        <w:t>Introduction to JWT and secure authentication.</w:t>
+      </w:r>
+    </w:p>
+    <w:p>
+      <w:pPr>
+        <w:pStyle w:val="ListParagraph"/>
+        <w:numPr>
+          <w:ilvl w:val="0"/>
+          <w:numId w:val="9"/>
+        </w:numPr>
+        <w:rPr>
+          <w:rFonts w:ascii="Arial" w:hAnsi="Arial" w:cs="Arial"/>
+        </w:rPr>
+      </w:pPr>
+      <w:r>
+        <w:rPr>
+          <w:rFonts w:ascii="Arial" w:hAnsi="Arial" w:cs="Arial"/>
+        </w:rPr>
+        <w:t>React Documentation – A JavaScript library for building</w:t>
+      </w:r>
+      <w:r>
+        <w:rPr>
+          <w:rFonts w:ascii="Arial" w:hAnsi="Arial" w:cs="Arial"/>
+        </w:rPr>
+        <w:t xml:space="preserve"> user interfaces.</w:t>
+      </w:r>
+    </w:p>
+    <w:p>
+      <w:pPr>
+        <w:pStyle w:val="ListParagraph"/>
+        <w:numPr>
+          <w:ilvl w:val="0"/>
+          <w:numId w:val="9"/>
+        </w:numPr>
+        <w:rPr>
+          <w:rFonts w:ascii="Arial" w:hAnsi="Arial" w:cs="Arial"/>
+        </w:rPr>
+      </w:pPr>
+      <w:r>
+        <w:rPr>
+          <w:rFonts w:ascii="Arial" w:hAnsi="Arial" w:cs="Arial"/>
+        </w:rPr>
+        <w:t xml:space="preserve">Node.js + Express Documentation </w:t>
+      </w:r>
+      <w:r>
+        <w:rPr>
+          <w:rFonts w:ascii="Arial" w:hAnsi="Arial" w:cs="Arial"/>
+        </w:rPr>
+        <w:t>–</w:t>
+      </w:r>
+      <w:r>
+        <w:rPr>
+          <w:rFonts w:ascii="Arial" w:hAnsi="Arial" w:cs="Arial"/>
+        </w:rPr>
+        <w:t xml:space="preserve"> </w:t>
+      </w:r>
+      <w:r>
+        <w:rPr>
+          <w:rFonts w:ascii="Arial" w:hAnsi="Arial" w:cs="Arial"/>
+        </w:rPr>
+        <w:t>Fast, unopinionated, minimalist web framework for Node.js.</w:t>
+      </w:r>
+    </w:p>
+    <w:p>
+      <w:pPr>
+        <w:pStyle w:val="ListParagraph"/>
+        <w:numPr>
+          <w:ilvl w:val="0"/>
+          <w:numId w:val="9"/>
+        </w:numPr>
+        <w:rPr>
+          <w:rFonts w:ascii="Arial" w:hAnsi="Arial" w:cs="Arial"/>
+        </w:rPr>
+      </w:pPr>
+      <w:r>
+        <w:rPr>
+          <w:rFonts w:ascii="Arial" w:hAnsi="Arial" w:cs="Arial"/>
+        </w:rPr>
+        <w:t>PostgreSQL Documentation – The world’s most advanced open source relational database.</w:t>
+      </w:r>
+    </w:p>
+    <w:p>
+      <w:pPr>
+        <w:ind w:left="720"/>
+        <w:rPr>
+          <w:rFonts w:ascii="Arial" w:hAnsi="Arial" w:cs="Arial"/>
+        </w:rPr>
+      </w:pPr>
+    </w:p>
+    <w:p>
+      <w:pPr>
+        <w:pStyle w:val="ListParagraph"/>
+        <w:numPr>
+          <w:ilvl w:val="0"/>
+          <w:numId w:val="1"/>
+        </w:numPr>
+        <w:rPr>
+          <w:rFonts w:ascii="Arial" w:hAnsi="Arial" w:cs="Arial"/>
+          <w:b/>
+          <w:bCs/>
+          <w:lang w:val="pt-BR"/>
+        </w:rPr>
+      </w:pPr>
+      <w:r>
+        <w:rPr>
+          <w:rFonts w:ascii="Arial" w:hAnsi="Arial" w:cs="Arial"/>
+          <w:b/>
+          <w:bCs/>
+          <w:lang w:val="pt-BR"/>
+        </w:rPr>
+        <w:t>Apêndices:</w:t>
+      </w:r>
+    </w:p>
+    <w:p>
+      <w:pPr>
+        <w:pStyle w:val="ListParagraph"/>
+        <w:rPr>
+          <w:rFonts w:ascii="Arial" w:hAnsi="Arial" w:cs="Arial"/>
+          <w:b/>
+          <w:bCs/>
+          <w:lang w:val="pt-BR"/>
+        </w:rPr>
+      </w:pPr>
+    </w:p>
+    <w:p>
+      <w:pPr>
+        <w:pStyle w:val="ListParagraph"/>
+        <w:numPr>
+          <w:ilvl w:val="0"/>
+          <w:numId w:val="11"/>
+        </w:numPr>
+        <w:rPr>
+          <w:rFonts w:ascii="Arial" w:hAnsi="Arial" w:cs="Arial"/>
+          <w:lang w:val="pt-BR"/>
+        </w:rPr>
+      </w:pPr>
+      <w:r>
+        <w:rPr>
+          <w:rFonts w:ascii="Arial" w:hAnsi="Arial" w:cs="Arial"/>
+          <w:lang w:val="pt-BR"/>
+        </w:rPr>
+        <w:t xml:space="preserve">Modelo Entidade-Relacionamento (ER): </w:t>
+      </w:r>
+    </w:p>
+    <w:p>
+      <w:pPr>
+        <w:pStyle w:val="ListParagraph"/>
+        <w:ind w:left="1080"/>
+        <w:rPr>
+          <w:rFonts w:ascii="Arial" w:hAnsi="Arial" w:cs="Arial"/>
+          <w:lang w:val="pt-BR"/>
+        </w:rPr>
+      </w:pPr>
+      <w:r>
+        <w:rPr>
+          <w:rFonts w:ascii="Arial" w:hAnsi="Arial" w:cs="Arial"/>
+          <w:lang w:val="pt-BR"/>
+        </w:rPr>
+        <w:t>Diagrama representando a</w:t>
+      </w:r>
+      <w:r>
+        <w:rPr>
+          <w:rFonts w:ascii="Arial" w:hAnsi="Arial" w:cs="Arial"/>
+          <w:lang w:val="pt-BR"/>
+        </w:rPr>
+        <w:t xml:space="preserve"> estrutura</w:t>
+      </w:r>
+      <w:r>
+        <w:rPr>
+          <w:rFonts w:ascii="Arial" w:hAnsi="Arial" w:cs="Arial"/>
+          <w:lang w:val="pt-BR"/>
+        </w:rPr>
+        <w:t xml:space="preserve"> e os relacionamentos das entidades no banco de dados.</w:t>
+      </w:r>
+    </w:p>
+    <w:p>
+      <w:pPr>
+        <w:pStyle w:val="ListParagraph"/>
+        <w:numPr>
+          <w:ilvl w:val="0"/>
+          <w:numId w:val="11"/>
+        </w:numPr>
+        <w:rPr>
+          <w:rFonts w:ascii="Arial" w:hAnsi="Arial" w:cs="Arial"/>
+          <w:lang w:val="pt-BR"/>
+        </w:rPr>
+      </w:pPr>
+      <w:r>
+        <w:rPr>
+          <w:rFonts w:ascii="Arial" w:hAnsi="Arial" w:cs="Arial"/>
+          <w:lang w:val="pt-BR"/>
+        </w:rPr>
+        <w:t>Casos de Uso Detalhados:</w:t>
+      </w:r>
+    </w:p>
+    <w:p>
+      <w:pPr>
+        <w:pStyle w:val="ListParagraph"/>
+        <w:ind w:left="1080"/>
+        <w:rPr>
+          <w:rFonts w:ascii="Arial" w:hAnsi="Arial" w:cs="Arial"/>
+          <w:lang w:val="pt-BR"/>
+        </w:rPr>
+      </w:pPr>
+      <w:r>
+        <w:rPr>
+          <w:rFonts w:ascii="Arial" w:hAnsi="Arial" w:cs="Arial"/>
+          <w:lang w:val="pt-BR"/>
+        </w:rPr>
+        <w:t>Descrição</w:t>
+      </w:r>
+      <w:r>
+        <w:rPr>
+          <w:rFonts w:ascii="Arial" w:hAnsi="Arial" w:cs="Arial"/>
+          <w:lang w:val="pt-BR"/>
+        </w:rPr>
+        <w:t xml:space="preserve"> estruturada das inter</w:t>
+      </w:r>
+      <w:r>
+        <w:rPr>
+          <w:rFonts w:ascii="Arial" w:hAnsi="Arial" w:cs="Arial"/>
+          <w:lang w:val="pt-BR"/>
+        </w:rPr>
+        <w:t>ações entre os usuários e o sistema, contemplando fluxos principais e alternativos.</w:t>
+      </w:r>
+    </w:p>
+    <w:p>
+      <w:pPr>
+        <w:pStyle w:val="ListParagraph"/>
+        <w:numPr>
+          <w:ilvl w:val="0"/>
+          <w:numId w:val="11"/>
+        </w:numPr>
+        <w:rPr>
+          <w:rFonts w:ascii="Arial" w:hAnsi="Arial" w:cs="Arial"/>
+          <w:lang w:val="pt-BR"/>
+        </w:rPr>
+      </w:pPr>
+      <w:proofErr w:type="spellStart"/>
+      <w:r>
+        <w:rPr>
+          <w:rFonts w:ascii="Arial" w:hAnsi="Arial" w:cs="Arial"/>
+          <w:lang w:val="pt-BR"/>
+        </w:rPr>
+        <w:t>Wireframes</w:t>
+      </w:r>
+      <w:proofErr w:type="spellEnd"/>
+      <w:r>
+        <w:rPr>
+          <w:rFonts w:ascii="Arial" w:hAnsi="Arial" w:cs="Arial"/>
+          <w:lang w:val="pt-BR"/>
+        </w:rPr>
+        <w:t xml:space="preserve"> d</w:t>
+      </w:r>
+      <w:r>
+        <w:rPr>
+          <w:rFonts w:ascii="Arial" w:hAnsi="Arial" w:cs="Arial"/>
+          <w:lang w:val="pt-BR"/>
+        </w:rPr>
+        <w:t xml:space="preserve">as telas: </w:t>
+      </w:r>
+    </w:p>
+    <w:p>
+      <w:pPr>
+        <w:pStyle w:val="ListParagraph"/>
+        <w:ind w:left="1080"/>
+        <w:rPr>
+          <w:rFonts w:ascii="Arial" w:hAnsi="Arial" w:cs="Arial"/>
+          <w:lang w:val="pt-BR"/>
+        </w:rPr>
+      </w:pPr>
+      <w:r>
+        <w:rPr>
+          <w:rFonts w:ascii="Arial" w:hAnsi="Arial" w:cs="Arial"/>
+          <w:lang w:val="pt-BR"/>
+        </w:rPr>
+        <w:t xml:space="preserve">Protótipos visuais das interfaces da aplicação, desenvolvidos com ferramentas como </w:t>
+      </w:r>
+      <w:proofErr w:type="spellStart"/>
+      <w:r>
+        <w:rPr>
+          <w:rFonts w:ascii="Arial" w:hAnsi="Arial" w:cs="Arial"/>
+          <w:lang w:val="pt-BR"/>
+        </w:rPr>
+        <w:t>Figma</w:t>
+      </w:r>
+      <w:proofErr w:type="spellEnd"/>
+      <w:r>
+        <w:rPr>
+          <w:rFonts w:ascii="Arial" w:hAnsi="Arial" w:cs="Arial"/>
+          <w:lang w:val="pt-BR"/>
+        </w:rPr>
+        <w:t>, para ilustrar a navegação e a disposição dos elementos.</w:t>
+      </w:r>
+    </w:p>
+    <w:p>
+      <w:pPr>
+        <w:pStyle w:val="ListParagraph"/>
+        <w:numPr>
+          <w:ilvl w:val="0"/>
+          <w:numId w:val="11"/>
+        </w:numPr>
+        <w:rPr>
+          <w:rFonts w:ascii="Arial" w:hAnsi="Arial" w:cs="Arial"/>
+          <w:lang w:val="pt-BR"/>
+        </w:rPr>
+      </w:pPr>
+      <w:r>
+        <w:rPr>
+          <w:rFonts w:ascii="Arial" w:hAnsi="Arial" w:cs="Arial"/>
+          <w:lang w:val="pt-BR"/>
+        </w:rPr>
+        <w:t>Mapeamento</w:t>
+      </w:r>
+      <w:r>
+        <w:rPr>
+          <w:rFonts w:ascii="Arial" w:hAnsi="Arial" w:cs="Arial"/>
+          <w:lang w:val="pt-BR"/>
+        </w:rPr>
+        <w:t xml:space="preserve"> de Requisitos com Funcionalidades:</w:t>
+      </w:r>
+    </w:p>
+    <w:p>
+      <w:pPr>
+        <w:pStyle w:val="ListParagraph"/>
+        <w:ind w:left="1080"/>
+        <w:rPr>
+          <w:rFonts w:ascii="Arial" w:hAnsi="Arial" w:cs="Arial"/>
+          <w:lang w:val="pt-BR"/>
+        </w:rPr>
+      </w:pPr>
+      <w:r>
+        <w:rPr>
+          <w:rFonts w:ascii="Arial" w:hAnsi="Arial" w:cs="Arial"/>
+          <w:lang w:val="pt-BR"/>
+        </w:rPr>
+        <w:t>Tabela relacionando os requisitos funcionais com os componentes do sistema que os implementam.</w:t>
+      </w:r>
+    </w:p>
+    <w:p>
+      <w:pPr>
+        <w:pStyle w:val="ListParagraph"/>
+        <w:numPr>
+          <w:ilvl w:val="0"/>
+          <w:numId w:val="11"/>
+        </w:numPr>
+        <w:rPr>
+          <w:rFonts w:ascii="Arial" w:hAnsi="Arial" w:cs="Arial"/>
+          <w:lang w:val="pt-BR"/>
+        </w:rPr>
+      </w:pPr>
+      <w:r>
+        <w:rPr>
+          <w:rFonts w:ascii="Arial" w:hAnsi="Arial" w:cs="Arial"/>
+          <w:lang w:val="pt-BR"/>
+        </w:rPr>
+        <w:lastRenderedPageBreak/>
+        <w:t>Checklist dos Testes:</w:t>
+      </w:r>
+    </w:p>
+    <w:p>
+      <w:pPr>
+        <w:pStyle w:val="ListParagraph"/>
+        <w:ind w:left="1080"/>
+        <w:rPr>
+          <w:rFonts w:ascii="Arial" w:hAnsi="Arial" w:cs="Arial"/>
+          <w:lang w:val="pt-BR"/>
+        </w:rPr>
+      </w:pPr>
+      <w:r>
+        <w:rPr>
+          <w:rFonts w:ascii="Arial" w:hAnsi="Arial" w:cs="Arial"/>
+          <w:lang w:val="pt-BR"/>
+        </w:rPr>
+        <w:t>Listagem de testes realizados</w:t>
+      </w:r>
+      <w:r>
+        <w:rPr>
+          <w:rFonts w:ascii="Arial" w:hAnsi="Arial" w:cs="Arial"/>
+          <w:lang w:val="pt-BR"/>
+        </w:rPr>
+        <w:t xml:space="preserve"> (manuais e automatizados), contemplando os critérios de aceitação</w:t>
+      </w:r>
+      <w:r>
+        <w:rPr>
+          <w:rFonts w:ascii="Arial" w:hAnsi="Arial" w:cs="Arial"/>
+          <w:lang w:val="pt-BR"/>
+        </w:rPr>
+        <w:t xml:space="preserve"> de funcionalidades.</w:t>
+      </w:r>
+    </w:p>
+    <w:p>
+      <w:pPr>
+        <w:pStyle w:val="ListParagraph"/>
+        <w:numPr>
+          <w:ilvl w:val="0"/>
+          <w:numId w:val="11"/>
+        </w:numPr>
+        <w:rPr>
+          <w:rFonts w:ascii="Arial" w:hAnsi="Arial" w:cs="Arial"/>
+          <w:lang w:val="pt-BR"/>
+        </w:rPr>
+      </w:pPr>
+      <w:r>
+        <w:rPr>
+          <w:rFonts w:ascii="Arial" w:hAnsi="Arial" w:cs="Arial"/>
+          <w:lang w:val="pt-BR"/>
+        </w:rPr>
+        <w:t xml:space="preserve">Plano de </w:t>
+      </w:r>
+      <w:proofErr w:type="spellStart"/>
+      <w:r>
+        <w:rPr>
+          <w:rFonts w:ascii="Arial" w:hAnsi="Arial" w:cs="Arial"/>
+          <w:lang w:val="pt-BR"/>
+        </w:rPr>
+        <w:t>Deploy</w:t>
+      </w:r>
+      <w:proofErr w:type="spellEnd"/>
+      <w:r>
+        <w:rPr>
+          <w:rFonts w:ascii="Arial" w:hAnsi="Arial" w:cs="Arial"/>
+          <w:lang w:val="pt-BR"/>
+        </w:rPr>
+        <w:t>:</w:t>
+      </w:r>
+    </w:p>
+    <w:p>
+      <w:pPr>
+        <w:pStyle w:val="ListParagraph"/>
+        <w:ind w:left="1080"/>
+        <w:rPr>
+          <w:rFonts w:ascii="Arial" w:hAnsi="Arial" w:cs="Arial"/>
+          <w:lang w:val="pt-BR"/>
+        </w:rPr>
+      </w:pPr>
+      <w:r>
+        <w:rPr>
+          <w:rFonts w:ascii="Arial" w:hAnsi="Arial" w:cs="Arial"/>
+          <w:lang w:val="pt-BR"/>
+        </w:rPr>
+        <w:t>Descrição do processo de publicação da aplicação</w:t>
+      </w:r>
+      <w:r>
+        <w:rPr>
+          <w:rFonts w:ascii="Arial" w:hAnsi="Arial" w:cs="Arial"/>
+          <w:lang w:val="pt-BR"/>
+        </w:rPr>
+        <w:t xml:space="preserve">, com detalhes sobre ferramentas utilizadas (Docker, </w:t>
+      </w:r>
+      <w:proofErr w:type="spellStart"/>
+      <w:r>
+        <w:rPr>
+          <w:rFonts w:ascii="Arial" w:hAnsi="Arial" w:cs="Arial"/>
+          <w:lang w:val="pt-BR"/>
+        </w:rPr>
+        <w:t>Heroku</w:t>
+      </w:r>
+      <w:proofErr w:type="spellEnd"/>
+      <w:r>
+        <w:rPr>
+          <w:rFonts w:ascii="Arial" w:hAnsi="Arial" w:cs="Arial"/>
+          <w:lang w:val="pt-BR"/>
+        </w:rPr>
+        <w:t xml:space="preserve">, GitHub </w:t>
+      </w:r>
+      <w:proofErr w:type="spellStart"/>
+      <w:r>
+        <w:rPr>
+          <w:rFonts w:ascii="Arial" w:hAnsi="Arial" w:cs="Arial"/>
+          <w:lang w:val="pt-BR"/>
+        </w:rPr>
+        <w:t>Actions</w:t>
+      </w:r>
+      <w:proofErr w:type="spellEnd"/>
+      <w:r>
+        <w:rPr>
+          <w:rFonts w:ascii="Arial" w:hAnsi="Arial" w:cs="Arial"/>
+          <w:lang w:val="pt-BR"/>
+        </w:rPr>
+        <w:t xml:space="preserve">, </w:t>
+      </w:r>
+      <w:proofErr w:type="spellStart"/>
+      <w:r>
+        <w:rPr>
+          <w:rFonts w:ascii="Arial" w:hAnsi="Arial" w:cs="Arial"/>
+          <w:lang w:val="pt-BR"/>
+        </w:rPr>
+        <w:t>etc</w:t>
+      </w:r>
+      <w:proofErr w:type="spellEnd"/>
+      <w:r>
+        <w:rPr>
+          <w:rFonts w:ascii="Arial" w:hAnsi="Arial" w:cs="Arial"/>
+          <w:lang w:val="pt-BR"/>
+        </w:rPr>
+        <w:t>).</w:t>
+      </w:r>
+    </w:p>
+    <w:p>
+      <w:pPr>
+        <w:pStyle w:val="ListParagraph"/>
+        <w:ind w:left="1080"/>
+        <w:rPr>
+          <w:rFonts w:ascii="Arial" w:hAnsi="Arial" w:cs="Arial"/>
+          <w:lang w:val="pt-BR"/>
+        </w:rPr>
+      </w:pPr>
+    </w:p>
+    <w:p>
+      <w:pPr>
+        <w:ind w:left="720"/>
+        <w:rPr>
+          <w:rFonts w:ascii="Arial" w:hAnsi="Arial" w:cs="Arial"/>
+          <w:lang w:val="pt-BR"/>
+        </w:rPr>
+      </w:pPr>
+    </w:p>
+    <w:p>
+      <w:pPr>
+        <w:pStyle w:val="ListParagraph"/>
+        <w:numPr>
+          <w:ilvl w:val="0"/>
+          <w:numId w:val="1"/>
+        </w:numPr>
+        <w:rPr>
+          <w:rFonts w:ascii="Arial" w:hAnsi="Arial" w:cs="Arial"/>
+          <w:b/>
+          <w:bCs/>
+          <w:lang w:val="pt-BR"/>
+        </w:rPr>
+      </w:pPr>
+      <w:r>
+        <w:rPr>
+          <w:rFonts w:ascii="Arial" w:hAnsi="Arial" w:cs="Arial"/>
+          <w:b/>
+          <w:bCs/>
+          <w:lang w:val="pt-BR"/>
+        </w:rPr>
+        <w:t>Avaliações de Professores</w:t>
+      </w:r>
+      <w:r>
+        <w:rPr>
+          <w:rFonts w:ascii="Arial" w:hAnsi="Arial" w:cs="Arial"/>
+          <w:b/>
+          <w:bCs/>
+          <w:lang w:val="pt-BR"/>
+        </w:rPr>
+        <w:t>:</w:t>
+      </w:r>
+    </w:p>
+    <w:p>
+      <w:pPr>
+        <w:pStyle w:val="ListParagraph"/>
+        <w:rPr>
+          <w:rFonts w:ascii="Arial" w:hAnsi="Arial" w:cs="Arial"/>
+          <w:b/>
+          <w:bCs/>
+          <w:lang w:val="pt-BR"/>
+        </w:rPr>
+      </w:pPr>
+    </w:p>
+    <w:p>
+      <w:pPr>
+        <w:rPr>
+          <w:rFonts w:ascii="Arial" w:hAnsi="Arial" w:cs="Arial"/>
+          <w:b/>
+          <w:bCs/>
+          <w:lang w:val="pt-BR"/>
+        </w:rPr>
+      </w:pPr>
+      <w:r>
+        <w:rPr>
+          <w:rFonts w:ascii="Arial" w:hAnsi="Arial" w:cs="Arial"/>
+          <w:b/>
+          <w:bCs/>
+          <w:lang w:val="pt-BR"/>
+        </w:rPr>
+        <w:t>https://lucid.app/lucidchart/44f6e8c6-ac4a-4101-bdcb-217bb7e28345/edit?viewport_loc=-70%2C-192%2C4037%2C1998%2C0_0&amp;invitationId=inv_599e2ceb-f800-4165-82f3-67f4240064ce</w:t>
+      </w:r>
+    </w:p>
+    <w:p>
+      <w:pPr>
+        <w:rPr>
+          <w:rFonts w:ascii="Arial" w:hAnsi="Arial" w:cs="Arial"/>
+          <w:lang w:val="pt-BR"/>
+        </w:rPr>
+      </w:pPr>
+    </w:p>
+    <w:p>
+      <w:pPr>
+        <w:pStyle w:val="ListParagraph"/>
+        <w:ind w:left="1080"/>
+        <w:rPr>
+          <w:rFonts w:ascii="Arial" w:hAnsi="Arial" w:cs="Arial"/>
+          <w:lang w:val="pt-BR"/>
+        </w:rPr>
+      </w:pPr>
+    </w:p>
+    <w:p>
+      <w:pPr>
+        <w:pStyle w:val="ListParagraph"/>
+        <w:ind w:left="1080"/>
+        <w:rPr>
+          <w:rFonts w:ascii="Arial" w:hAnsi="Arial" w:cs="Arial"/>
+          <w:lang w:val="pt-BR"/>
+        </w:rPr>
+      </w:pPr>
     </w:p>
     <w:p>
       <w:pPr>
@@ -3187,6 +7073,119 @@
 <file path=word/numbering.xml><?xml version="1.0" encoding="utf-8"?>
 <w:numbering xmlns:wpc="http://schemas.microsoft.com/office/word/2010/wordprocessingCanvas" xmlns:cx="http://schemas.microsoft.com/office/drawing/2014/chartex" xmlns:cx1="http://schemas.microsoft.com/office/drawing/2015/9/8/chartex" xmlns:cx2="http://schemas.microsoft.com/office/drawing/2015/10/21/chartex" xmlns:cx3="http://schemas.microsoft.com/office/drawing/2016/5/9/chartex" xmlns:cx4="http://schemas.microsoft.com/office/drawing/2016/5/10/chartex" xmlns:cx5="http://schemas.microsoft.com/office/drawing/2016/5/11/chartex" xmlns:cx6="http://schemas.microsoft.com/office/drawing/2016/5/12/chartex" xmlns:cx7="http://schemas.microsoft.com/office/drawing/2016/5/13/chartex" xmlns:cx8="http://schemas.microsoft.com/office/drawing/2016/5/14/chartex" xmlns:mc="http://schemas.openxmlformats.org/markup-compatibility/2006" xmlns:aink="http://schemas.microsoft.com/office/drawing/2016/ink" xmlns:am3d="http://schemas.microsoft.com/office/drawing/2017/model3d" xmlns:o="urn:schemas-microsoft-com:office:office" xmlns:oel="http://schemas.microsoft.com/office/2019/extlst" xmlns:r="http://schemas.openxmlformats.org/officeDocument/2006/relationships" xmlns:m="http://schemas.openxmlformats.org/officeDocument/2006/math" xmlns:v="urn:schemas-microsoft-com:vml" xmlns:wp14="http://schemas.microsoft.com/office/word/2010/wordprocessingDrawing" xmlns:wp="http://schemas.openxmlformats.org/drawingml/2006/wordprocessingDrawing" xmlns:w10="urn:schemas-microsoft-com:office:word" xmlns:w="http://schemas.openxmlformats.org/wordprocessingml/2006/main" xmlns:w14="http://schemas.microsoft.com/office/word/2010/wordml" xmlns:w15="http://schemas.microsoft.com/office/word/2012/wordml" xmlns:w16cex="http://schemas.microsoft.com/office/word/2018/wordml/cex" xmlns:w16cid="http://schemas.microsoft.com/office/word/2016/wordml/cid" xmlns:w16="http://schemas.microsoft.com/office/word/2018/wordml" xmlns:w16du="http://schemas.microsoft.com/office/word/2023/wordml/word16du" xmlns:w16sdtdh="http://schemas.microsoft.com/office/word/2020/wordml/sdtdatahash" xmlns:w16sdtfl="http://schemas.microsoft.com/office/word/2024/wordml/sdtformatlock" xmlns:w16se="http://schemas.microsoft.com/office/word/2015/wordml/symex" xmlns:wpg="http://schemas.microsoft.com/office/word/2010/wordprocessingGroup" xmlns:wpi="http://schemas.microsoft.com/office/word/2010/wordprocessingInk" xmlns:wne="http://schemas.microsoft.com/office/word/2006/wordml" xmlns:wps="http://schemas.microsoft.com/office/word/2010/wordprocessingShape" mc:Ignorable="w14 w15 w16se w16cid w16 w16cex w16sdtdh w16sdtfl w16du wp14">
   <w:abstractNum w:abstractNumId="0" w15:restartNumberingAfterBreak="0">
+    <w:nsid w:val="048F0B28"/>
+    <w:multiLevelType w:val="hybridMultilevel"/>
+    <w:tmpl w:val="5F2C900E"/>
+    <w:lvl w:ilvl="0" w:tplc="04090001">
+      <w:start w:val="1"/>
+      <w:numFmt w:val="bullet"/>
+      <w:lvlText w:val=""/>
+      <w:lvlJc w:val="left"/>
+      <w:pPr>
+        <w:ind w:left="1080" w:hanging="360"/>
+      </w:pPr>
+      <w:rPr>
+        <w:rFonts w:ascii="Symbol" w:hAnsi="Symbol" w:hint="default"/>
+      </w:rPr>
+    </w:lvl>
+    <w:lvl w:ilvl="1" w:tplc="04090003" w:tentative="1">
+      <w:start w:val="1"/>
+      <w:numFmt w:val="bullet"/>
+      <w:lvlText w:val="o"/>
+      <w:lvlJc w:val="left"/>
+      <w:pPr>
+        <w:ind w:left="1800" w:hanging="360"/>
+      </w:pPr>
+      <w:rPr>
+        <w:rFonts w:ascii="Courier New" w:hAnsi="Courier New" w:cs="Courier New" w:hint="default"/>
+      </w:rPr>
+    </w:lvl>
+    <w:lvl w:ilvl="2" w:tplc="04090005" w:tentative="1">
+      <w:start w:val="1"/>
+      <w:numFmt w:val="bullet"/>
+      <w:lvlText w:val=""/>
+      <w:lvlJc w:val="left"/>
+      <w:pPr>
+        <w:ind w:left="2520" w:hanging="360"/>
+      </w:pPr>
+      <w:rPr>
+        <w:rFonts w:ascii="Wingdings" w:hAnsi="Wingdings" w:hint="default"/>
+      </w:rPr>
+    </w:lvl>
+    <w:lvl w:ilvl="3" w:tplc="04090001" w:tentative="1">
+      <w:start w:val="1"/>
+      <w:numFmt w:val="bullet"/>
+      <w:lvlText w:val=""/>
+      <w:lvlJc w:val="left"/>
+      <w:pPr>
+        <w:ind w:left="3240" w:hanging="360"/>
+      </w:pPr>
+      <w:rPr>
+        <w:rFonts w:ascii="Symbol" w:hAnsi="Symbol" w:hint="default"/>
+      </w:rPr>
+    </w:lvl>
+    <w:lvl w:ilvl="4" w:tplc="04090003" w:tentative="1">
+      <w:start w:val="1"/>
+      <w:numFmt w:val="bullet"/>
+      <w:lvlText w:val="o"/>
+      <w:lvlJc w:val="left"/>
+      <w:pPr>
+        <w:ind w:left="3960" w:hanging="360"/>
+      </w:pPr>
+      <w:rPr>
+        <w:rFonts w:ascii="Courier New" w:hAnsi="Courier New" w:cs="Courier New" w:hint="default"/>
+      </w:rPr>
+    </w:lvl>
+    <w:lvl w:ilvl="5" w:tplc="04090005" w:tentative="1">
+      <w:start w:val="1"/>
+      <w:numFmt w:val="bullet"/>
+      <w:lvlText w:val=""/>
+      <w:lvlJc w:val="left"/>
+      <w:pPr>
+        <w:ind w:left="4680" w:hanging="360"/>
+      </w:pPr>
+      <w:rPr>
+        <w:rFonts w:ascii="Wingdings" w:hAnsi="Wingdings" w:hint="default"/>
+      </w:rPr>
+    </w:lvl>
+    <w:lvl w:ilvl="6" w:tplc="04090001" w:tentative="1">
+      <w:start w:val="1"/>
+      <w:numFmt w:val="bullet"/>
+      <w:lvlText w:val=""/>
+      <w:lvlJc w:val="left"/>
+      <w:pPr>
+        <w:ind w:left="5400" w:hanging="360"/>
+      </w:pPr>
+      <w:rPr>
+        <w:rFonts w:ascii="Symbol" w:hAnsi="Symbol" w:hint="default"/>
+      </w:rPr>
+    </w:lvl>
+    <w:lvl w:ilvl="7" w:tplc="04090003" w:tentative="1">
+      <w:start w:val="1"/>
+      <w:numFmt w:val="bullet"/>
+      <w:lvlText w:val="o"/>
+      <w:lvlJc w:val="left"/>
+      <w:pPr>
+        <w:ind w:left="6120" w:hanging="360"/>
+      </w:pPr>
+      <w:rPr>
+        <w:rFonts w:ascii="Courier New" w:hAnsi="Courier New" w:cs="Courier New" w:hint="default"/>
+      </w:rPr>
+    </w:lvl>
+    <w:lvl w:ilvl="8" w:tplc="04090005" w:tentative="1">
+      <w:start w:val="1"/>
+      <w:numFmt w:val="bullet"/>
+      <w:lvlText w:val=""/>
+      <w:lvlJc w:val="left"/>
+      <w:pPr>
+        <w:ind w:left="6840" w:hanging="360"/>
+      </w:pPr>
+      <w:rPr>
+        <w:rFonts w:ascii="Wingdings" w:hAnsi="Wingdings" w:hint="default"/>
+      </w:rPr>
+    </w:lvl>
+  </w:abstractNum>
+  <w:abstractNum w:abstractNumId="1" w15:restartNumberingAfterBreak="0">
     <w:nsid w:val="069F255D"/>
     <w:multiLevelType w:val="hybridMultilevel"/>
     <w:tmpl w:val="11D2F400"/>
@@ -3299,7 +7298,7 @@
       </w:rPr>
     </w:lvl>
   </w:abstractNum>
-  <w:abstractNum w:abstractNumId="1" w15:restartNumberingAfterBreak="0">
+  <w:abstractNum w:abstractNumId="2" w15:restartNumberingAfterBreak="0">
     <w:nsid w:val="07FA28C1"/>
     <w:multiLevelType w:val="hybridMultilevel"/>
     <w:tmpl w:val="5A70E80C"/>
@@ -3412,7 +7411,7 @@
       </w:rPr>
     </w:lvl>
   </w:abstractNum>
-  <w:abstractNum w:abstractNumId="2" w15:restartNumberingAfterBreak="0">
+  <w:abstractNum w:abstractNumId="3" w15:restartNumberingAfterBreak="0">
     <w:nsid w:val="0ABB50FB"/>
     <w:multiLevelType w:val="hybridMultilevel"/>
     <w:tmpl w:val="CC80E21C"/>
@@ -3525,7 +7524,7 @@
       </w:rPr>
     </w:lvl>
   </w:abstractNum>
-  <w:abstractNum w:abstractNumId="3" w15:restartNumberingAfterBreak="0">
+  <w:abstractNum w:abstractNumId="4" w15:restartNumberingAfterBreak="0">
     <w:nsid w:val="168A6D19"/>
     <w:multiLevelType w:val="hybridMultilevel"/>
     <w:tmpl w:val="721E8AC8"/>
@@ -3638,7 +7637,7 @@
       </w:rPr>
     </w:lvl>
   </w:abstractNum>
-  <w:abstractNum w:abstractNumId="4" w15:restartNumberingAfterBreak="0">
+  <w:abstractNum w:abstractNumId="5" w15:restartNumberingAfterBreak="0">
     <w:nsid w:val="4B640DAF"/>
     <w:multiLevelType w:val="multilevel"/>
     <w:tmpl w:val="CB18DA34"/>
@@ -3759,7 +7758,233 @@
       </w:rPr>
     </w:lvl>
   </w:abstractNum>
-  <w:abstractNum w:abstractNumId="5" w15:restartNumberingAfterBreak="0">
+  <w:abstractNum w:abstractNumId="6" w15:restartNumberingAfterBreak="0">
+    <w:nsid w:val="4FA82184"/>
+    <w:multiLevelType w:val="hybridMultilevel"/>
+    <w:tmpl w:val="F0AEE88A"/>
+    <w:lvl w:ilvl="0" w:tplc="04090001">
+      <w:start w:val="1"/>
+      <w:numFmt w:val="bullet"/>
+      <w:lvlText w:val=""/>
+      <w:lvlJc w:val="left"/>
+      <w:pPr>
+        <w:ind w:left="1440" w:hanging="360"/>
+      </w:pPr>
+      <w:rPr>
+        <w:rFonts w:ascii="Symbol" w:hAnsi="Symbol" w:hint="default"/>
+      </w:rPr>
+    </w:lvl>
+    <w:lvl w:ilvl="1" w:tplc="04090003" w:tentative="1">
+      <w:start w:val="1"/>
+      <w:numFmt w:val="bullet"/>
+      <w:lvlText w:val="o"/>
+      <w:lvlJc w:val="left"/>
+      <w:pPr>
+        <w:ind w:left="2160" w:hanging="360"/>
+      </w:pPr>
+      <w:rPr>
+        <w:rFonts w:ascii="Courier New" w:hAnsi="Courier New" w:cs="Courier New" w:hint="default"/>
+      </w:rPr>
+    </w:lvl>
+    <w:lvl w:ilvl="2" w:tplc="04090005" w:tentative="1">
+      <w:start w:val="1"/>
+      <w:numFmt w:val="bullet"/>
+      <w:lvlText w:val=""/>
+      <w:lvlJc w:val="left"/>
+      <w:pPr>
+        <w:ind w:left="2880" w:hanging="360"/>
+      </w:pPr>
+      <w:rPr>
+        <w:rFonts w:ascii="Wingdings" w:hAnsi="Wingdings" w:hint="default"/>
+      </w:rPr>
+    </w:lvl>
+    <w:lvl w:ilvl="3" w:tplc="04090001" w:tentative="1">
+      <w:start w:val="1"/>
+      <w:numFmt w:val="bullet"/>
+      <w:lvlText w:val=""/>
+      <w:lvlJc w:val="left"/>
+      <w:pPr>
+        <w:ind w:left="3600" w:hanging="360"/>
+      </w:pPr>
+      <w:rPr>
+        <w:rFonts w:ascii="Symbol" w:hAnsi="Symbol" w:hint="default"/>
+      </w:rPr>
+    </w:lvl>
+    <w:lvl w:ilvl="4" w:tplc="04090003" w:tentative="1">
+      <w:start w:val="1"/>
+      <w:numFmt w:val="bullet"/>
+      <w:lvlText w:val="o"/>
+      <w:lvlJc w:val="left"/>
+      <w:pPr>
+        <w:ind w:left="4320" w:hanging="360"/>
+      </w:pPr>
+      <w:rPr>
+        <w:rFonts w:ascii="Courier New" w:hAnsi="Courier New" w:cs="Courier New" w:hint="default"/>
+      </w:rPr>
+    </w:lvl>
+    <w:lvl w:ilvl="5" w:tplc="04090005" w:tentative="1">
+      <w:start w:val="1"/>
+      <w:numFmt w:val="bullet"/>
+      <w:lvlText w:val=""/>
+      <w:lvlJc w:val="left"/>
+      <w:pPr>
+        <w:ind w:left="5040" w:hanging="360"/>
+      </w:pPr>
+      <w:rPr>
+        <w:rFonts w:ascii="Wingdings" w:hAnsi="Wingdings" w:hint="default"/>
+      </w:rPr>
+    </w:lvl>
+    <w:lvl w:ilvl="6" w:tplc="04090001" w:tentative="1">
+      <w:start w:val="1"/>
+      <w:numFmt w:val="bullet"/>
+      <w:lvlText w:val=""/>
+      <w:lvlJc w:val="left"/>
+      <w:pPr>
+        <w:ind w:left="5760" w:hanging="360"/>
+      </w:pPr>
+      <w:rPr>
+        <w:rFonts w:ascii="Symbol" w:hAnsi="Symbol" w:hint="default"/>
+      </w:rPr>
+    </w:lvl>
+    <w:lvl w:ilvl="7" w:tplc="04090003" w:tentative="1">
+      <w:start w:val="1"/>
+      <w:numFmt w:val="bullet"/>
+      <w:lvlText w:val="o"/>
+      <w:lvlJc w:val="left"/>
+      <w:pPr>
+        <w:ind w:left="6480" w:hanging="360"/>
+      </w:pPr>
+      <w:rPr>
+        <w:rFonts w:ascii="Courier New" w:hAnsi="Courier New" w:cs="Courier New" w:hint="default"/>
+      </w:rPr>
+    </w:lvl>
+    <w:lvl w:ilvl="8" w:tplc="04090005" w:tentative="1">
+      <w:start w:val="1"/>
+      <w:numFmt w:val="bullet"/>
+      <w:lvlText w:val=""/>
+      <w:lvlJc w:val="left"/>
+      <w:pPr>
+        <w:ind w:left="7200" w:hanging="360"/>
+      </w:pPr>
+      <w:rPr>
+        <w:rFonts w:ascii="Wingdings" w:hAnsi="Wingdings" w:hint="default"/>
+      </w:rPr>
+    </w:lvl>
+  </w:abstractNum>
+  <w:abstractNum w:abstractNumId="7" w15:restartNumberingAfterBreak="0">
+    <w:nsid w:val="5438395D"/>
+    <w:multiLevelType w:val="hybridMultilevel"/>
+    <w:tmpl w:val="4B009934"/>
+    <w:lvl w:ilvl="0" w:tplc="04090001">
+      <w:start w:val="1"/>
+      <w:numFmt w:val="bullet"/>
+      <w:lvlText w:val=""/>
+      <w:lvlJc w:val="left"/>
+      <w:pPr>
+        <w:ind w:left="1080" w:hanging="360"/>
+      </w:pPr>
+      <w:rPr>
+        <w:rFonts w:ascii="Symbol" w:hAnsi="Symbol" w:hint="default"/>
+      </w:rPr>
+    </w:lvl>
+    <w:lvl w:ilvl="1" w:tplc="04090003" w:tentative="1">
+      <w:start w:val="1"/>
+      <w:numFmt w:val="bullet"/>
+      <w:lvlText w:val="o"/>
+      <w:lvlJc w:val="left"/>
+      <w:pPr>
+        <w:ind w:left="1800" w:hanging="360"/>
+      </w:pPr>
+      <w:rPr>
+        <w:rFonts w:ascii="Courier New" w:hAnsi="Courier New" w:cs="Courier New" w:hint="default"/>
+      </w:rPr>
+    </w:lvl>
+    <w:lvl w:ilvl="2" w:tplc="04090005" w:tentative="1">
+      <w:start w:val="1"/>
+      <w:numFmt w:val="bullet"/>
+      <w:lvlText w:val=""/>
+      <w:lvlJc w:val="left"/>
+      <w:pPr>
+        <w:ind w:left="2520" w:hanging="360"/>
+      </w:pPr>
+      <w:rPr>
+        <w:rFonts w:ascii="Wingdings" w:hAnsi="Wingdings" w:hint="default"/>
+      </w:rPr>
+    </w:lvl>
+    <w:lvl w:ilvl="3" w:tplc="04090001" w:tentative="1">
+      <w:start w:val="1"/>
+      <w:numFmt w:val="bullet"/>
+      <w:lvlText w:val=""/>
+      <w:lvlJc w:val="left"/>
+      <w:pPr>
+        <w:ind w:left="3240" w:hanging="360"/>
+      </w:pPr>
+      <w:rPr>
+        <w:rFonts w:ascii="Symbol" w:hAnsi="Symbol" w:hint="default"/>
+      </w:rPr>
+    </w:lvl>
+    <w:lvl w:ilvl="4" w:tplc="04090003" w:tentative="1">
+      <w:start w:val="1"/>
+      <w:numFmt w:val="bullet"/>
+      <w:lvlText w:val="o"/>
+      <w:lvlJc w:val="left"/>
+      <w:pPr>
+        <w:ind w:left="3960" w:hanging="360"/>
+      </w:pPr>
+      <w:rPr>
+        <w:rFonts w:ascii="Courier New" w:hAnsi="Courier New" w:cs="Courier New" w:hint="default"/>
+      </w:rPr>
+    </w:lvl>
+    <w:lvl w:ilvl="5" w:tplc="04090005" w:tentative="1">
+      <w:start w:val="1"/>
+      <w:numFmt w:val="bullet"/>
+      <w:lvlText w:val=""/>
+      <w:lvlJc w:val="left"/>
+      <w:pPr>
+        <w:ind w:left="4680" w:hanging="360"/>
+      </w:pPr>
+      <w:rPr>
+        <w:rFonts w:ascii="Wingdings" w:hAnsi="Wingdings" w:hint="default"/>
+      </w:rPr>
+    </w:lvl>
+    <w:lvl w:ilvl="6" w:tplc="04090001" w:tentative="1">
+      <w:start w:val="1"/>
+      <w:numFmt w:val="bullet"/>
+      <w:lvlText w:val=""/>
+      <w:lvlJc w:val="left"/>
+      <w:pPr>
+        <w:ind w:left="5400" w:hanging="360"/>
+      </w:pPr>
+      <w:rPr>
+        <w:rFonts w:ascii="Symbol" w:hAnsi="Symbol" w:hint="default"/>
+      </w:rPr>
+    </w:lvl>
+    <w:lvl w:ilvl="7" w:tplc="04090003" w:tentative="1">
+      <w:start w:val="1"/>
+      <w:numFmt w:val="bullet"/>
+      <w:lvlText w:val="o"/>
+      <w:lvlJc w:val="left"/>
+      <w:pPr>
+        <w:ind w:left="6120" w:hanging="360"/>
+      </w:pPr>
+      <w:rPr>
+        <w:rFonts w:ascii="Courier New" w:hAnsi="Courier New" w:cs="Courier New" w:hint="default"/>
+      </w:rPr>
+    </w:lvl>
+    <w:lvl w:ilvl="8" w:tplc="04090005" w:tentative="1">
+      <w:start w:val="1"/>
+      <w:numFmt w:val="bullet"/>
+      <w:lvlText w:val=""/>
+      <w:lvlJc w:val="left"/>
+      <w:pPr>
+        <w:ind w:left="6840" w:hanging="360"/>
+      </w:pPr>
+      <w:rPr>
+        <w:rFonts w:ascii="Wingdings" w:hAnsi="Wingdings" w:hint="default"/>
+      </w:rPr>
+    </w:lvl>
+  </w:abstractNum>
+  <w:abstractNum w:abstractNumId="8" w15:restartNumberingAfterBreak="0">
     <w:nsid w:val="5C270C3E"/>
     <w:multiLevelType w:val="hybridMultilevel"/>
     <w:tmpl w:val="AD0C2620"/>
@@ -3872,10 +8097,10 @@
       </w:rPr>
     </w:lvl>
   </w:abstractNum>
-  <w:abstractNum w:abstractNumId="6" w15:restartNumberingAfterBreak="0">
+  <w:abstractNum w:abstractNumId="9" w15:restartNumberingAfterBreak="0">
     <w:nsid w:val="6C833A03"/>
     <w:multiLevelType w:val="hybridMultilevel"/>
-    <w:tmpl w:val="65FCD5C2"/>
+    <w:tmpl w:val="85A8DECA"/>
     <w:lvl w:ilvl="0" w:tplc="04090001">
       <w:start w:val="1"/>
       <w:numFmt w:val="bullet"/>
@@ -3985,7 +8210,7 @@
       </w:rPr>
     </w:lvl>
   </w:abstractNum>
-  <w:abstractNum w:abstractNumId="7" w15:restartNumberingAfterBreak="0">
+  <w:abstractNum w:abstractNumId="10" w15:restartNumberingAfterBreak="0">
     <w:nsid w:val="7EB0046A"/>
     <w:multiLevelType w:val="hybridMultilevel"/>
     <w:tmpl w:val="0374D41A"/>
@@ -4099,28 +8324,37 @@
     </w:lvl>
   </w:abstractNum>
   <w:num w:numId="1" w16cid:durableId="680930362">
+    <w:abstractNumId w:val="5"/>
+  </w:num>
+  <w:num w:numId="2" w16cid:durableId="890770852">
+    <w:abstractNumId w:val="8"/>
+  </w:num>
+  <w:num w:numId="3" w16cid:durableId="598021995">
+    <w:abstractNumId w:val="2"/>
+  </w:num>
+  <w:num w:numId="4" w16cid:durableId="1246456598">
+    <w:abstractNumId w:val="10"/>
+  </w:num>
+  <w:num w:numId="5" w16cid:durableId="648704387">
+    <w:abstractNumId w:val="1"/>
+  </w:num>
+  <w:num w:numId="6" w16cid:durableId="759831583">
+    <w:abstractNumId w:val="3"/>
+  </w:num>
+  <w:num w:numId="7" w16cid:durableId="1078593479">
     <w:abstractNumId w:val="4"/>
   </w:num>
-  <w:num w:numId="2" w16cid:durableId="890770852">
-    <w:abstractNumId w:val="5"/>
+  <w:num w:numId="8" w16cid:durableId="103691623">
+    <w:abstractNumId w:val="9"/>
   </w:num>
-  <w:num w:numId="3" w16cid:durableId="598021995">
-    <w:abstractNumId w:val="1"/>
-  </w:num>
-  <w:num w:numId="4" w16cid:durableId="1246456598">
-    <w:abstractNumId w:val="7"/>
-  </w:num>
-  <w:num w:numId="5" w16cid:durableId="648704387">
+  <w:num w:numId="9" w16cid:durableId="163788659">
     <w:abstractNumId w:val="0"/>
   </w:num>
-  <w:num w:numId="6" w16cid:durableId="759831583">
-    <w:abstractNumId w:val="2"/>
+  <w:num w:numId="10" w16cid:durableId="1101534821">
+    <w:abstractNumId w:val="6"/>
   </w:num>
-  <w:num w:numId="7" w16cid:durableId="1078593479">
-    <w:abstractNumId w:val="3"/>
-  </w:num>
-  <w:num w:numId="8" w16cid:durableId="103691623">
-    <w:abstractNumId w:val="6"/>
+  <w:num w:numId="11" w16cid:durableId="1284192308">
+    <w:abstractNumId w:val="7"/>
   </w:num>
 </w:numbering>
 </file>
@@ -4525,7 +8759,7 @@
   <w:style w:type="paragraph" w:default="1" w:styleId="Normal">
     <w:name w:val="Normal"/>
     <w:qFormat/>
-    <w:rsid w:val="00FB5254"/>
+    <w:rsid w:val="0069373B"/>
   </w:style>
   <w:style w:type="paragraph" w:styleId="Heading1">
     <w:name w:val="heading 1"/>
@@ -5043,6 +9277,60 @@
       <w:spacing w:val="5"/>
     </w:rPr>
   </w:style>
+  <w:style w:type="character" w:styleId="Hyperlink">
+    <w:name w:val="Hyperlink"/>
+    <w:basedOn w:val="DefaultParagraphFont"/>
+    <w:uiPriority w:val="99"/>
+    <w:unhideWhenUsed/>
+    <w:rsid w:val="0058478E"/>
+    <w:rPr>
+      <w:color w:val="467886" w:themeColor="hyperlink"/>
+      <w:u w:val="single"/>
+    </w:rPr>
+  </w:style>
+  <w:style w:type="character" w:styleId="UnresolvedMention">
+    <w:name w:val="Unresolved Mention"/>
+    <w:basedOn w:val="DefaultParagraphFont"/>
+    <w:uiPriority w:val="99"/>
+    <w:semiHidden/>
+    <w:unhideWhenUsed/>
+    <w:rsid w:val="0058478E"/>
+    <w:rPr>
+      <w:color w:val="605E5C"/>
+      <w:shd w:val="clear" w:color="auto" w:fill="E1DFDD"/>
+    </w:rPr>
+  </w:style>
+  <w:style w:type="character" w:styleId="FollowedHyperlink">
+    <w:name w:val="FollowedHyperlink"/>
+    <w:basedOn w:val="DefaultParagraphFont"/>
+    <w:uiPriority w:val="99"/>
+    <w:semiHidden/>
+    <w:unhideWhenUsed/>
+    <w:rsid w:val="003D0F84"/>
+    <w:rPr>
+      <w:color w:val="96607D" w:themeColor="followedHyperlink"/>
+      <w:u w:val="single"/>
+    </w:rPr>
+  </w:style>
+  <w:style w:type="paragraph" w:styleId="Caption">
+    <w:name w:val="caption"/>
+    <w:basedOn w:val="Normal"/>
+    <w:next w:val="Normal"/>
+    <w:uiPriority w:val="35"/>
+    <w:unhideWhenUsed/>
+    <w:qFormat/>
+    <w:rsid w:val="004D0FAF"/>
+    <w:pPr>
+      <w:spacing w:after="200" w:line="240" w:lineRule="auto"/>
+    </w:pPr>
+    <w:rPr>
+      <w:i/>
+      <w:iCs/>
+      <w:color w:val="0E2841" w:themeColor="text2"/>
+      <w:sz w:val="18"/>
+      <w:szCs w:val="18"/>
+    </w:rPr>
+  </w:style>
 </w:styles>
 </file>
 

--- a/RFC-ALEXANDRE-TESSARO.docx
+++ b/RFC-ALEXANDRE-TESSARO.docx
@@ -2807,7 +2807,68 @@
     </w:p>
     <w:p>
       <w:pPr>
+        <w:keepNext/>
         <w:ind w:left="360"/>
+        <w:jc w:val="center"/>
+      </w:pPr>
+      <w:r>
+        <w:rPr>
+          <w:noProof/>
+        </w:rPr>
+        <w:drawing>
+          <wp:inline distT="0" distB="0" distL="0" distR="0" wp14:anchorId="462BC3F6" wp14:editId="280F194B">
+            <wp:extent cx="2759102" cy="5933946"/>
+            <wp:effectExtent l="0" t="0" r="3175" b="0"/>
+            <wp:docPr id="1318650450" name="Picture 1" descr="PlantUML Diagram"/>
+            <wp:cNvGraphicFramePr>
+              <a:graphicFrameLocks xmlns:a="http://schemas.openxmlformats.org/drawingml/2006/main" noChangeAspect="1"/>
+            </wp:cNvGraphicFramePr>
+            <a:graphic xmlns:a="http://schemas.openxmlformats.org/drawingml/2006/main">
+              <a:graphicData uri="http://schemas.openxmlformats.org/drawingml/2006/picture">
+                <pic:pic xmlns:pic="http://schemas.openxmlformats.org/drawingml/2006/picture">
+                  <pic:nvPicPr>
+                    <pic:cNvPr id="0" name="Picture 1" descr="PlantUML Diagram"/>
+                    <pic:cNvPicPr>
+                      <a:picLocks noChangeAspect="1" noChangeArrowheads="1"/>
+                    </pic:cNvPicPr>
+                  </pic:nvPicPr>
+                  <pic:blipFill>
+                    <a:blip r:embed="rId5">
+                      <a:extLst>
+                        <a:ext uri="{28A0092B-C50C-407E-A947-70E740481C1C}">
+                          <a14:useLocalDpi xmlns:a14="http://schemas.microsoft.com/office/drawing/2010/main" val="0"/>
+                        </a:ext>
+                      </a:extLst>
+                    </a:blip>
+                    <a:srcRect/>
+                    <a:stretch>
+                      <a:fillRect/>
+                    </a:stretch>
+                  </pic:blipFill>
+                  <pic:spPr bwMode="auto">
+                    <a:xfrm>
+                      <a:off x="0" y="0"/>
+                      <a:ext cx="2794506" cy="6010089"/>
+                    </a:xfrm>
+                    <a:prstGeom prst="rect">
+                      <a:avLst/>
+                    </a:prstGeom>
+                    <a:noFill/>
+                    <a:ln>
+                      <a:noFill/>
+                    </a:ln>
+                  </pic:spPr>
+                </pic:pic>
+              </a:graphicData>
+            </a:graphic>
+          </wp:inline>
+        </w:drawing>
+      </w:r>
+    </w:p>
+    <w:p>
+      <w:pPr>
+        <w:pStyle w:val="Caption"/>
+        <w:jc w:val="center"/>
         <w:rPr>
           <w:rFonts w:ascii="Arial" w:hAnsi="Arial" w:cs="Arial"/>
           <w:b/>
@@ -2817,14 +2878,49 @@
       </w:pPr>
       <w:r>
         <w:rPr>
+          <w:lang w:val="pt-BR"/>
+        </w:rPr>
+        <w:t xml:space="preserve">Figura </w:t>
+      </w:r>
+      <w:r>
+        <w:fldChar w:fldCharType="begin"/>
+      </w:r>
+      <w:r>
+        <w:rPr>
+          <w:lang w:val="pt-BR"/>
+        </w:rPr>
+        <w:instrText xml:space="preserve"> SEQ Figura \* ARABIC </w:instrText>
+      </w:r>
+      <w:r>
+        <w:fldChar w:fldCharType="separate"/>
+      </w:r>
+      <w:r>
+        <w:rPr>
+          <w:noProof/>
+          <w:lang w:val="pt-BR"/>
+        </w:rPr>
+        <w:t>1</w:t>
+      </w:r>
+      <w:r>
+        <w:fldChar w:fldCharType="end"/>
+      </w:r>
+      <w:r>
+        <w:rPr>
+          <w:lang w:val="pt-BR"/>
+        </w:rPr>
+        <w:t xml:space="preserve"> - Representação dos Requisitos (UML)</w:t>
+      </w:r>
+    </w:p>
+    <w:p>
+      <w:pPr>
+        <w:ind w:left="360"/>
+        <w:rPr>
           <w:rFonts w:ascii="Arial" w:hAnsi="Arial" w:cs="Arial"/>
           <w:b/>
           <w:bCs/>
           <w:lang w:val="pt-BR"/>
         </w:rPr>
-        <w:t xml:space="preserve">(fazer a </w:t>
-      </w:r>
-      <w:proofErr w:type="spellStart"/>
+      </w:pPr>
       <w:r>
         <w:rPr>
           <w:rFonts w:ascii="Arial" w:hAnsi="Arial" w:cs="Arial"/>
@@ -2832,47 +2928,7 @@
           <w:bCs/>
           <w:lang w:val="pt-BR"/>
         </w:rPr>
-        <w:t>poha</w:t>
-      </w:r>
-      <w:proofErr w:type="spellEnd"/>
-      <w:r>
-        <w:rPr>
-          <w:rFonts w:ascii="Arial" w:hAnsi="Arial" w:cs="Arial"/>
-          <w:b/>
-          <w:bCs/>
-          <w:lang w:val="pt-BR"/>
-        </w:rPr>
-        <w:t xml:space="preserve"> do UML)</w:t>
-      </w:r>
-    </w:p>
-    <w:p>
-      <w:pPr>
-        <w:ind w:left="360"/>
-        <w:rPr>
-          <w:rFonts w:ascii="Arial" w:hAnsi="Arial" w:cs="Arial"/>
-          <w:b/>
-          <w:bCs/>
-          <w:lang w:val="pt-BR"/>
-        </w:rPr>
-      </w:pPr>
-    </w:p>
-    <w:p>
-      <w:pPr>
-        <w:ind w:left="360"/>
-        <w:rPr>
-          <w:rFonts w:ascii="Arial" w:hAnsi="Arial" w:cs="Arial"/>
-          <w:b/>
-          <w:bCs/>
-          <w:lang w:val="pt-BR"/>
-        </w:rPr>
-      </w:pPr>
-      <w:r>
-        <w:rPr>
-          <w:rFonts w:ascii="Arial" w:hAnsi="Arial" w:cs="Arial"/>
-          <w:b/>
-          <w:bCs/>
-          <w:lang w:val="pt-BR"/>
-        </w:rPr>
+        <w:lastRenderedPageBreak/>
         <w:t>Principais Casos de Uso</w:t>
       </w:r>
     </w:p>
@@ -3366,7 +3422,6 @@
           <w:rFonts w:ascii="Arial" w:hAnsi="Arial" w:cs="Arial"/>
           <w:lang w:val="pt-BR"/>
         </w:rPr>
-        <w:lastRenderedPageBreak/>
         <w:t xml:space="preserve">[Usuário] </w:t>
       </w:r>
       <w:r>
@@ -3615,6 +3670,7 @@
           <w:rFonts w:ascii="Arial" w:hAnsi="Arial" w:cs="Arial"/>
           <w:lang w:val="pt-BR"/>
         </w:rPr>
+        <w:lastRenderedPageBreak/>
         <w:t xml:space="preserve">Essa </w:t>
       </w:r>
       <w:proofErr w:type="spellStart"/>
@@ -4285,7 +4341,6 @@
           <w:bCs/>
           <w:lang w:val="pt-BR"/>
         </w:rPr>
-        <w:lastRenderedPageBreak/>
         <w:t>Padrão de Arquitetura:</w:t>
       </w:r>
     </w:p>
@@ -4494,6 +4549,7 @@
           <w:rFonts w:ascii="Arial" w:hAnsi="Arial" w:cs="Arial"/>
           <w:lang w:val="pt-BR"/>
         </w:rPr>
+        <w:lastRenderedPageBreak/>
         <w:t>Controller</w:t>
       </w:r>
       <w:proofErr w:type="spellEnd"/>
@@ -5123,15 +5179,7 @@
           <w:rFonts w:ascii="Arial" w:hAnsi="Arial" w:cs="Arial"/>
           <w:lang w:val="pt-BR"/>
         </w:rPr>
-        <w:t xml:space="preserve">. Esses diagramas ajudam </w:t>
-      </w:r>
-      <w:r>
-        <w:rPr>
-          <w:rFonts w:ascii="Arial" w:hAnsi="Arial" w:cs="Arial"/>
-          <w:lang w:val="pt-BR"/>
-        </w:rPr>
-        <w:lastRenderedPageBreak/>
-        <w:t>a visualizar, em diferentes</w:t>
+        <w:t>. Esses diagramas ajudam a visualizar, em diferentes</w:t>
       </w:r>
       <w:r>
         <w:rPr>
@@ -5192,6 +5240,7 @@
           <w:rFonts w:ascii="Arial" w:hAnsi="Arial" w:cs="Arial"/>
           <w:lang w:val="pt-BR"/>
         </w:rPr>
+        <w:lastRenderedPageBreak/>
         <w:drawing>
           <wp:inline distT="0" distB="0" distL="0" distR="0" wp14:anchorId="73BE10C6" wp14:editId="347E8D2D">
             <wp:extent cx="3258396" cy="4190337"/>
@@ -5208,7 +5257,7 @@
                     <pic:cNvPicPr/>
                   </pic:nvPicPr>
                   <pic:blipFill>
-                    <a:blip r:embed="rId5"/>
+                    <a:blip r:embed="rId6"/>
                     <a:stretch>
                       <a:fillRect/>
                     </a:stretch>
@@ -5261,7 +5310,7 @@
           <w:noProof/>
           <w:lang w:val="pt-BR"/>
         </w:rPr>
-        <w:t>1</w:t>
+        <w:t>2</w:t>
       </w:r>
       <w:r>
         <w:fldChar w:fldCharType="end"/>
@@ -5373,7 +5422,7 @@
                     <pic:cNvPicPr/>
                   </pic:nvPicPr>
                   <pic:blipFill>
-                    <a:blip r:embed="rId6"/>
+                    <a:blip r:embed="rId7"/>
                     <a:stretch>
                       <a:fillRect/>
                     </a:stretch>
@@ -5426,7 +5475,7 @@
           <w:noProof/>
           <w:lang w:val="pt-BR"/>
         </w:rPr>
-        <w:t>2</w:t>
+        <w:t>3</w:t>
       </w:r>
       <w:r>
         <w:fldChar w:fldCharType="end"/>
@@ -5554,7 +5603,7 @@
                     <pic:cNvPicPr/>
                   </pic:nvPicPr>
                   <pic:blipFill>
-                    <a:blip r:embed="rId7"/>
+                    <a:blip r:embed="rId8"/>
                     <a:stretch>
                       <a:fillRect/>
                     </a:stretch>
@@ -5607,7 +5656,7 @@
           <w:noProof/>
           <w:lang w:val="pt-BR"/>
         </w:rPr>
-        <w:t>3</w:t>
+        <w:t>4</w:t>
       </w:r>
       <w:r>
         <w:fldChar w:fldCharType="end"/>
@@ -5701,7 +5750,7 @@
                     <pic:cNvPicPr/>
                   </pic:nvPicPr>
                   <pic:blipFill>
-                    <a:blip r:embed="rId8"/>
+                    <a:blip r:embed="rId9"/>
                     <a:stretch>
                       <a:fillRect/>
                     </a:stretch>
@@ -5756,7 +5805,7 @@
           <w:noProof/>
           <w:lang w:val="pt-BR"/>
         </w:rPr>
-        <w:t>4</w:t>
+        <w:t>5</w:t>
       </w:r>
       <w:r>
         <w:fldChar w:fldCharType="end"/>
@@ -6967,25 +7016,6 @@
           <w:lang w:val="pt-BR"/>
         </w:rPr>
       </w:pPr>
-    </w:p>
-    <w:p>
-      <w:pPr>
-        <w:rPr>
-          <w:rFonts w:ascii="Arial" w:hAnsi="Arial" w:cs="Arial"/>
-          <w:b/>
-          <w:bCs/>
-          <w:lang w:val="pt-BR"/>
-        </w:rPr>
-      </w:pPr>
-      <w:r>
-        <w:rPr>
-          <w:rFonts w:ascii="Arial" w:hAnsi="Arial" w:cs="Arial"/>
-          <w:b/>
-          <w:bCs/>
-          <w:lang w:val="pt-BR"/>
-        </w:rPr>
-        <w:t>https://lucid.app/lucidchart/44f6e8c6-ac4a-4101-bdcb-217bb7e28345/edit?viewport_loc=-70%2C-192%2C4037%2C1998%2C0_0&amp;invitationId=inv_599e2ceb-f800-4165-82f3-67f4240064ce</w:t>
-      </w:r>
     </w:p>
     <w:p>
       <w:pPr>

--- a/RFC-ALEXANDRE-TESSARO.docx
+++ b/RFC-ALEXANDRE-TESSARO.docx
@@ -2203,7 +2203,23 @@
           <w:rFonts w:ascii="Arial" w:hAnsi="Arial" w:cs="Arial"/>
           <w:lang w:val="pt-BR"/>
         </w:rPr>
-        <w:t xml:space="preserve"> relevantes (convites, matches, atualizações de projeto, etc.).</w:t>
+        <w:t xml:space="preserve"> relevantes (convites, matches, atualizações de </w:t>
+      </w:r>
+      <w:proofErr w:type="gramStart"/>
+      <w:r>
+        <w:rPr>
+          <w:rFonts w:ascii="Arial" w:hAnsi="Arial" w:cs="Arial"/>
+          <w:lang w:val="pt-BR"/>
+        </w:rPr>
+        <w:t>projeto, etc.</w:t>
+      </w:r>
+      <w:proofErr w:type="gramEnd"/>
+      <w:r>
+        <w:rPr>
+          <w:rFonts w:ascii="Arial" w:hAnsi="Arial" w:cs="Arial"/>
+          <w:lang w:val="pt-BR"/>
+        </w:rPr>
+        <w:t>).</w:t>
       </w:r>
     </w:p>
     <w:p>
@@ -3047,7 +3063,23 @@
           <w:rFonts w:ascii="Arial" w:hAnsi="Arial" w:cs="Arial"/>
           <w:lang w:val="pt-BR"/>
         </w:rPr>
-        <w:t>Permite que o usuário crie um novo projeto com título, descrição, objetivos, status atual e tecnologias desejadas.</w:t>
+        <w:t xml:space="preserve">Permite que o usuário </w:t>
+      </w:r>
+      <w:proofErr w:type="gramStart"/>
+      <w:r>
+        <w:rPr>
+          <w:rFonts w:ascii="Arial" w:hAnsi="Arial" w:cs="Arial"/>
+          <w:lang w:val="pt-BR"/>
+        </w:rPr>
+        <w:t>crie um novo</w:t>
+      </w:r>
+      <w:proofErr w:type="gramEnd"/>
+      <w:r>
+        <w:rPr>
+          <w:rFonts w:ascii="Arial" w:hAnsi="Arial" w:cs="Arial"/>
+          <w:lang w:val="pt-BR"/>
+        </w:rPr>
+        <w:t xml:space="preserve"> projeto com título, descrição, objetivos, status atual e tecnologias desejadas.</w:t>
       </w:r>
     </w:p>
     <w:p>
@@ -4987,6 +5019,7 @@
         <w:t xml:space="preserve">, servisse, </w:t>
       </w:r>
       <w:proofErr w:type="spellStart"/>
+      <w:proofErr w:type="gramStart"/>
       <w:r>
         <w:rPr>
           <w:rFonts w:ascii="Arial" w:hAnsi="Arial" w:cs="Arial"/>
@@ -5009,6 +5042,7 @@
         </w:rPr>
         <w:t>, etc.</w:t>
       </w:r>
+      <w:proofErr w:type="gramEnd"/>
     </w:p>
     <w:p>
       <w:pPr>
@@ -5238,14 +5272,15 @@
       <w:r>
         <w:rPr>
           <w:rFonts w:ascii="Arial" w:hAnsi="Arial" w:cs="Arial"/>
+          <w:noProof/>
           <w:lang w:val="pt-BR"/>
         </w:rPr>
         <w:lastRenderedPageBreak/>
         <w:drawing>
-          <wp:inline distT="0" distB="0" distL="0" distR="0" wp14:anchorId="73BE10C6" wp14:editId="347E8D2D">
-            <wp:extent cx="3258396" cy="4190337"/>
-            <wp:effectExtent l="0" t="0" r="0" b="1270"/>
-            <wp:docPr id="1702084120" name="Picture 1" descr="A diagram of a software development process&#10;&#10;AI-generated content may be incorrect."/>
+          <wp:inline distT="0" distB="0" distL="0" distR="0" wp14:anchorId="73BE10C6" wp14:editId="097BC912">
+            <wp:extent cx="4921858" cy="3532335"/>
+            <wp:effectExtent l="0" t="0" r="0" b="0"/>
+            <wp:docPr id="1702084120" name="Picture 1"/>
             <wp:cNvGraphicFramePr>
               <a:graphicFrameLocks xmlns:a="http://schemas.openxmlformats.org/drawingml/2006/main" noChangeAspect="1"/>
             </wp:cNvGraphicFramePr>
@@ -5253,11 +5288,17 @@
               <a:graphicData uri="http://schemas.openxmlformats.org/drawingml/2006/picture">
                 <pic:pic xmlns:pic="http://schemas.openxmlformats.org/drawingml/2006/picture">
                   <pic:nvPicPr>
-                    <pic:cNvPr id="1702084120" name="Picture 1" descr="A diagram of a software development process&#10;&#10;AI-generated content may be incorrect."/>
+                    <pic:cNvPr id="1702084120" name="Picture 1"/>
                     <pic:cNvPicPr/>
                   </pic:nvPicPr>
                   <pic:blipFill>
-                    <a:blip r:embed="rId6"/>
+                    <a:blip r:embed="rId6">
+                      <a:extLst>
+                        <a:ext uri="{28A0092B-C50C-407E-A947-70E740481C1C}">
+                          <a14:useLocalDpi xmlns:a14="http://schemas.microsoft.com/office/drawing/2010/main" val="0"/>
+                        </a:ext>
+                      </a:extLst>
+                    </a:blip>
                     <a:stretch>
                       <a:fillRect/>
                     </a:stretch>
@@ -5265,7 +5306,7 @@
                   <pic:spPr>
                     <a:xfrm>
                       <a:off x="0" y="0"/>
-                      <a:ext cx="3274092" cy="4210522"/>
+                      <a:ext cx="4937598" cy="3543631"/>
                     </a:xfrm>
                     <a:prstGeom prst="rect">
                       <a:avLst/>
@@ -5403,14 +5444,15 @@
       <w:r>
         <w:rPr>
           <w:rFonts w:ascii="Arial" w:hAnsi="Arial" w:cs="Arial"/>
+          <w:noProof/>
           <w:lang w:val="pt-BR"/>
         </w:rPr>
         <w:lastRenderedPageBreak/>
         <w:drawing>
-          <wp:inline distT="0" distB="0" distL="0" distR="0" wp14:anchorId="5F52ACEA" wp14:editId="211B4864">
-            <wp:extent cx="3218853" cy="4134678"/>
-            <wp:effectExtent l="0" t="0" r="635" b="0"/>
-            <wp:docPr id="117310706" name="Picture 1" descr="A diagram of a software development process&#10;&#10;AI-generated content may be incorrect."/>
+          <wp:inline distT="0" distB="0" distL="0" distR="0" wp14:anchorId="5F52ACEA" wp14:editId="6D41F162">
+            <wp:extent cx="5709321" cy="3880237"/>
+            <wp:effectExtent l="0" t="0" r="5715" b="6350"/>
+            <wp:docPr id="117310706" name="Picture 1"/>
             <wp:cNvGraphicFramePr>
               <a:graphicFrameLocks xmlns:a="http://schemas.openxmlformats.org/drawingml/2006/main" noChangeAspect="1"/>
             </wp:cNvGraphicFramePr>
@@ -5418,11 +5460,17 @@
               <a:graphicData uri="http://schemas.openxmlformats.org/drawingml/2006/picture">
                 <pic:pic xmlns:pic="http://schemas.openxmlformats.org/drawingml/2006/picture">
                   <pic:nvPicPr>
-                    <pic:cNvPr id="117310706" name="Picture 1" descr="A diagram of a software development process&#10;&#10;AI-generated content may be incorrect."/>
+                    <pic:cNvPr id="117310706" name="Picture 1"/>
                     <pic:cNvPicPr/>
                   </pic:nvPicPr>
                   <pic:blipFill>
-                    <a:blip r:embed="rId7"/>
+                    <a:blip r:embed="rId7" cstate="print">
+                      <a:extLst>
+                        <a:ext uri="{28A0092B-C50C-407E-A947-70E740481C1C}">
+                          <a14:useLocalDpi xmlns:a14="http://schemas.microsoft.com/office/drawing/2010/main" val="0"/>
+                        </a:ext>
+                      </a:extLst>
+                    </a:blip>
                     <a:stretch>
                       <a:fillRect/>
                     </a:stretch>
@@ -5430,7 +5478,7 @@
                   <pic:spPr>
                     <a:xfrm>
                       <a:off x="0" y="0"/>
-                      <a:ext cx="3232633" cy="4152379"/>
+                      <a:ext cx="5798009" cy="3940512"/>
                     </a:xfrm>
                     <a:prstGeom prst="rect">
                       <a:avLst/>
@@ -5584,14 +5632,15 @@
       <w:r>
         <w:rPr>
           <w:rFonts w:ascii="Arial" w:hAnsi="Arial" w:cs="Arial"/>
+          <w:noProof/>
           <w:lang w:val="pt-BR"/>
         </w:rPr>
         <w:lastRenderedPageBreak/>
         <w:drawing>
-          <wp:inline distT="0" distB="0" distL="0" distR="0" wp14:anchorId="5EE47273" wp14:editId="51A9564B">
-            <wp:extent cx="3427012" cy="4383719"/>
-            <wp:effectExtent l="0" t="0" r="2540" b="0"/>
-            <wp:docPr id="1485449114" name="Picture 1" descr="A diagram of a program&#10;&#10;AI-generated content may be incorrect."/>
+          <wp:inline distT="0" distB="0" distL="0" distR="0" wp14:anchorId="5EE47273" wp14:editId="5CC4BF91">
+            <wp:extent cx="5658791" cy="3204376"/>
+            <wp:effectExtent l="0" t="0" r="0" b="0"/>
+            <wp:docPr id="1485449114" name="Picture 1"/>
             <wp:cNvGraphicFramePr>
               <a:graphicFrameLocks xmlns:a="http://schemas.openxmlformats.org/drawingml/2006/main" noChangeAspect="1"/>
             </wp:cNvGraphicFramePr>
@@ -5599,11 +5648,17 @@
               <a:graphicData uri="http://schemas.openxmlformats.org/drawingml/2006/picture">
                 <pic:pic xmlns:pic="http://schemas.openxmlformats.org/drawingml/2006/picture">
                   <pic:nvPicPr>
-                    <pic:cNvPr id="1485449114" name="Picture 1" descr="A diagram of a program&#10;&#10;AI-generated content may be incorrect."/>
+                    <pic:cNvPr id="1485449114" name="Picture 1"/>
                     <pic:cNvPicPr/>
                   </pic:nvPicPr>
                   <pic:blipFill>
-                    <a:blip r:embed="rId8"/>
+                    <a:blip r:embed="rId8" cstate="print">
+                      <a:extLst>
+                        <a:ext uri="{28A0092B-C50C-407E-A947-70E740481C1C}">
+                          <a14:useLocalDpi xmlns:a14="http://schemas.microsoft.com/office/drawing/2010/main" val="0"/>
+                        </a:ext>
+                      </a:extLst>
+                    </a:blip>
                     <a:stretch>
                       <a:fillRect/>
                     </a:stretch>
@@ -5611,7 +5666,7 @@
                   <pic:spPr>
                     <a:xfrm>
                       <a:off x="0" y="0"/>
-                      <a:ext cx="3465141" cy="4432493"/>
+                      <a:ext cx="5711823" cy="3234406"/>
                     </a:xfrm>
                     <a:prstGeom prst="rect">
                       <a:avLst/>
@@ -5731,14 +5786,15 @@
           <w:rFonts w:ascii="Arial" w:hAnsi="Arial" w:cs="Arial"/>
           <w:b/>
           <w:bCs/>
+          <w:noProof/>
           <w:lang w:val="pt-BR"/>
         </w:rPr>
         <w:lastRenderedPageBreak/>
         <w:drawing>
-          <wp:inline distT="0" distB="0" distL="0" distR="0" wp14:anchorId="2BAA0CAF" wp14:editId="34453E4E">
-            <wp:extent cx="3359629" cy="5343277"/>
-            <wp:effectExtent l="0" t="0" r="0" b="0"/>
-            <wp:docPr id="2111477235" name="Picture 1" descr="A diagram of a project&#10;&#10;AI-generated content may be incorrect."/>
+          <wp:inline distT="0" distB="0" distL="0" distR="0" wp14:anchorId="2BAA0CAF" wp14:editId="5F5E7146">
+            <wp:extent cx="4023360" cy="4717630"/>
+            <wp:effectExtent l="0" t="0" r="0" b="6985"/>
+            <wp:docPr id="2111477235" name="Picture 1"/>
             <wp:cNvGraphicFramePr>
               <a:graphicFrameLocks xmlns:a="http://schemas.openxmlformats.org/drawingml/2006/main" noChangeAspect="1"/>
             </wp:cNvGraphicFramePr>
@@ -5746,11 +5802,17 @@
               <a:graphicData uri="http://schemas.openxmlformats.org/drawingml/2006/picture">
                 <pic:pic xmlns:pic="http://schemas.openxmlformats.org/drawingml/2006/picture">
                   <pic:nvPicPr>
-                    <pic:cNvPr id="2111477235" name="Picture 1" descr="A diagram of a project&#10;&#10;AI-generated content may be incorrect."/>
+                    <pic:cNvPr id="2111477235" name="Picture 1"/>
                     <pic:cNvPicPr/>
                   </pic:nvPicPr>
                   <pic:blipFill>
-                    <a:blip r:embed="rId9"/>
+                    <a:blip r:embed="rId9">
+                      <a:extLst>
+                        <a:ext uri="{28A0092B-C50C-407E-A947-70E740481C1C}">
+                          <a14:useLocalDpi xmlns:a14="http://schemas.microsoft.com/office/drawing/2010/main" val="0"/>
+                        </a:ext>
+                      </a:extLst>
+                    </a:blip>
                     <a:stretch>
                       <a:fillRect/>
                     </a:stretch>
@@ -5758,7 +5820,7 @@
                   <pic:spPr>
                     <a:xfrm>
                       <a:off x="0" y="0"/>
-                      <a:ext cx="3367752" cy="5356196"/>
+                      <a:ext cx="4027722" cy="4722745"/>
                     </a:xfrm>
                     <a:prstGeom prst="rect">
                       <a:avLst/>
@@ -6054,7 +6116,23 @@
           <w:rFonts w:ascii="Arial" w:hAnsi="Arial" w:cs="Arial"/>
           <w:lang w:val="pt-BR"/>
         </w:rPr>
-        <w:t>, configurações de banco de dados, variáveis de ambiente, etc.)</w:t>
+        <w:t xml:space="preserve">, configurações de banco de dados, variáveis de </w:t>
+      </w:r>
+      <w:proofErr w:type="gramStart"/>
+      <w:r>
+        <w:rPr>
+          <w:rFonts w:ascii="Arial" w:hAnsi="Arial" w:cs="Arial"/>
+          <w:lang w:val="pt-BR"/>
+        </w:rPr>
+        <w:t>ambiente, etc.</w:t>
+      </w:r>
+      <w:proofErr w:type="gramEnd"/>
+      <w:r>
+        <w:rPr>
+          <w:rFonts w:ascii="Arial" w:hAnsi="Arial" w:cs="Arial"/>
+          <w:lang w:val="pt-BR"/>
+        </w:rPr>
+        <w:t>)</w:t>
       </w:r>
     </w:p>
     <w:p>
@@ -6148,7 +6226,6 @@
           <w:rFonts w:ascii="Arial" w:hAnsi="Arial" w:cs="Arial"/>
           <w:lang w:val="pt-BR"/>
         </w:rPr>
-        <w:lastRenderedPageBreak/>
         <w:t>Implementar o painel de moderação (com gerenciamento</w:t>
       </w:r>
       <w:r>
@@ -6212,6 +6289,7 @@
           <w:rFonts w:ascii="Arial" w:hAnsi="Arial" w:cs="Arial"/>
           <w:lang w:val="pt-BR"/>
         </w:rPr>
+        <w:lastRenderedPageBreak/>
         <w:t xml:space="preserve">Realizar o </w:t>
       </w:r>
       <w:proofErr w:type="spellStart"/>
@@ -6533,7 +6611,21 @@
         <w:rPr>
           <w:rFonts w:ascii="Arial" w:hAnsi="Arial" w:cs="Arial"/>
         </w:rPr>
-        <w:t>PostgreSQL Documentation – The world’s most advanced open source relational database.</w:t>
+        <w:t xml:space="preserve">PostgreSQL Documentation – The world’s most advanced </w:t>
+      </w:r>
+      <w:proofErr w:type="gramStart"/>
+      <w:r>
+        <w:rPr>
+          <w:rFonts w:ascii="Arial" w:hAnsi="Arial" w:cs="Arial"/>
+        </w:rPr>
+        <w:t>open source</w:t>
+      </w:r>
+      <w:proofErr w:type="gramEnd"/>
+      <w:r>
+        <w:rPr>
+          <w:rFonts w:ascii="Arial" w:hAnsi="Arial" w:cs="Arial"/>
+        </w:rPr>
+        <w:t xml:space="preserve"> relational database.</w:t>
       </w:r>
     </w:p>
     <w:p>
@@ -6811,7 +6903,6 @@
           <w:rFonts w:ascii="Arial" w:hAnsi="Arial" w:cs="Arial"/>
           <w:lang w:val="pt-BR"/>
         </w:rPr>
-        <w:lastRenderedPageBreak/>
         <w:t>Checklist dos Testes:</w:t>
       </w:r>
     </w:p>
@@ -6863,6 +6954,7 @@
           <w:rFonts w:ascii="Arial" w:hAnsi="Arial" w:cs="Arial"/>
           <w:lang w:val="pt-BR"/>
         </w:rPr>
+        <w:lastRenderedPageBreak/>
         <w:t xml:space="preserve">Plano de </w:t>
       </w:r>
       <w:proofErr w:type="spellStart"/>
@@ -6922,6 +7014,7 @@
         <w:t xml:space="preserve">, GitHub </w:t>
       </w:r>
       <w:proofErr w:type="spellStart"/>
+      <w:proofErr w:type="gramStart"/>
       <w:r>
         <w:rPr>
           <w:rFonts w:ascii="Arial" w:hAnsi="Arial" w:cs="Arial"/>
@@ -6946,6 +7039,7 @@
         <w:t>etc</w:t>
       </w:r>
       <w:proofErr w:type="spellEnd"/>
+      <w:proofErr w:type="gramEnd"/>
       <w:r>
         <w:rPr>
           <w:rFonts w:ascii="Arial" w:hAnsi="Arial" w:cs="Arial"/>
